--- a/RO_AUT/RO_TEMPLATE.docx
+++ b/RO_AUT/RO_TEMPLATE.docx
@@ -209,7 +209,7 @@
                         </a:ln>
                         <a:extLst>
                           <a:ext uri="{909E8E84-426E-40dd-AFC4-6F175D3DCCD1}">
-                            <a14:hiddenFill xmlns:mo="http://schemas.microsoft.com/office/mac/office/2008/main" xmlns:mv="urn:schemas-microsoft-com:mac:vml" xmlns:a14="http://schemas.microsoft.com/office/drawing/2010/main" xmlns:w="http://schemas.openxmlformats.org/wordprocessingml/2006/main" xmlns:w10="urn:schemas-microsoft-com:office:word" xmlns:v="urn:schemas-microsoft-com:vml" xmlns:o="urn:schemas-microsoft-com:office:office" xmlns="">
+                            <a14:hiddenFill xmlns="" xmlns:o="urn:schemas-microsoft-com:office:office" xmlns:v="urn:schemas-microsoft-com:vml" xmlns:w10="urn:schemas-microsoft-com:office:word" xmlns:w="http://schemas.openxmlformats.org/wordprocessingml/2006/main" xmlns:a14="http://schemas.microsoft.com/office/drawing/2010/main" xmlns:mv="urn:schemas-microsoft-com:mac:vml" xmlns:mo="http://schemas.microsoft.com/office/mac/office/2008/main">
                               <a:noFill/>
                             </a14:hiddenFill>
                           </a:ext>
@@ -228,7 +228,7 @@
               </wp:anchor>
             </w:drawing>
           </mc:Choice>
-          <mc:Fallback xmlns:mo="http://schemas.microsoft.com/office/mac/office/2008/main" xmlns:mv="urn:schemas-microsoft-com:mac:vml">
+          <mc:Fallback xmlns:mv="urn:schemas-microsoft-com:mac:vml" xmlns:mo="http://schemas.microsoft.com/office/mac/office/2008/main">
             <w:pict>
               <v:line id="Straight Connector 1" o:spid="_x0000_s1026" style="position:absolute;z-index:251659264;visibility:visible;mso-wrap-style:square;mso-width-percent:0;mso-height-percent:0;mso-wrap-distance-left:9pt;mso-wrap-distance-top:-2emu;mso-wrap-distance-right:9pt;mso-wrap-distance-bottom:-2emu;mso-position-horizontal:absolute;mso-position-horizontal-relative:text;mso-position-vertical:absolute;mso-position-vertical-relative:text;mso-width-percent:0;mso-height-percent:0;mso-width-relative:page;mso-height-relative:page" from="115.2pt,2pt" to="9in,2pt" o:gfxdata="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">
                 <w10:wrap type="tight"/>
@@ -570,8 +570,6 @@
         </w:rPr>
         <w:t>Dress of the Day;</w:t>
       </w:r>
-      <w:bookmarkStart w:id="0" w:name="_GoBack"/>
-      <w:bookmarkEnd w:id="0"/>
     </w:p>
     <w:tbl>
       <w:tblPr>
@@ -895,31 +893,13 @@
         <w:rPr>
           <w:sz w:val="28"/>
         </w:rPr>
-        <w:t>ALL</w:t>
+        <w:t xml:space="preserve">ALL COYs will participate in the </w:t>
       </w:r>
       <w:r>
         <w:rPr>
           <w:sz w:val="28"/>
         </w:rPr>
-        <w:t xml:space="preserve"> </w:t>
-      </w:r>
-      <w:r>
-        <w:rPr>
-          <w:sz w:val="28"/>
-        </w:rPr>
-        <w:t xml:space="preserve">COYs will participate in the </w:t>
-      </w:r>
-      <w:r>
-        <w:rPr>
-          <w:sz w:val="28"/>
-        </w:rPr>
-        <w:t>C</w:t>
-      </w:r>
-      <w:r>
-        <w:rPr>
-          <w:sz w:val="28"/>
-        </w:rPr>
-        <w:t>OY Admin and Dismissal Parades.</w:t>
+        <w:t>COY Admin and Dismissal Parades.</w:t>
       </w:r>
     </w:p>
     <w:p>
@@ -973,28 +953,44 @@
         <w:rPr>
           <w:sz w:val="28"/>
         </w:rPr>
-        <w:t>ALL COYs will participate in train</w:t>
+        <w:t>POI 1: 1540-1625</w:t>
       </w:r>
+    </w:p>
+    <w:p>
+      <w:pPr>
+        <w:pStyle w:val="ListParagraph"/>
+        <w:numPr>
+          <w:ilvl w:val="0"/>
+          <w:numId w:val="12"/>
+        </w:numPr>
+        <w:rPr>
+          <w:b/>
+        </w:rPr>
+      </w:pPr>
       <w:r>
         <w:rPr>
           <w:sz w:val="28"/>
         </w:rPr>
-        <w:t xml:space="preserve">ing as per the TP after the </w:t>
+        <w:t>POI 2: 1625-1710</w:t>
       </w:r>
+    </w:p>
+    <w:p>
+      <w:pPr>
+        <w:pStyle w:val="ListParagraph"/>
+        <w:numPr>
+          <w:ilvl w:val="0"/>
+          <w:numId w:val="12"/>
+        </w:numPr>
+        <w:rPr>
+          <w:b/>
+        </w:rPr>
+      </w:pPr>
       <w:r>
         <w:rPr>
           <w:sz w:val="28"/>
         </w:rPr>
-        <w:t xml:space="preserve">COY Admin Parade. </w:t>
+        <w:t>ALL COYs will participate in training as per the TP after the COY Admin Parade.</w:t>
       </w:r>
-    </w:p>
-    <w:p>
-      <w:pPr>
-        <w:spacing w:line="360" w:lineRule="auto"/>
-        <w:rPr>
-          <w:sz w:val="28"/>
-        </w:rPr>
-      </w:pPr>
     </w:p>
     <w:p>
       <w:pPr>
@@ -1002,11 +998,28 @@
         <w:rPr>
           <w:sz w:val="28"/>
         </w:rPr>
-      </w:pPr>
+        <w:sectPr>
+          <w:footerReference w:type="default" r:id="rId10"/>
+          <w:pgSz w:w="16840" w:h="11907" w:orient="landscape" w:code="9"/>
+          <w:pgMar w:top="568" w:right="1440" w:bottom="284" w:left="1440" w:header="720" w:footer="188" w:gutter="0"/>
+          <w:cols w:space="720"/>
+        </w:sectPr>
+      </w:pPr>
+    </w:p>
+    <w:p>
+      <w:pPr>
+        <w:pStyle w:val="Heading1"/>
+        <w:rPr>
+          <w:sz w:val="28"/>
+        </w:rPr>
+      </w:pPr>
+      <w:bookmarkStart w:id="0" w:name="_GoBack"/>
+      <w:bookmarkEnd w:id="0"/>
       <w:r>
         <w:rPr>
           <w:sz w:val="28"/>
         </w:rPr>
+        <w:lastRenderedPageBreak/>
         <w:t xml:space="preserve">RO </w:t>
       </w:r>
       <w:r>
@@ -1333,7 +1346,32 @@
               <w:rPr>
                 <w:sz w:val="28"/>
               </w:rPr>
-              <w:t>Drill Revision</w:t>
+              <w:fldChar w:fldCharType="begin"/>
+            </w:r>
+            <w:r>
+              <w:rPr>
+                <w:sz w:val="28"/>
+              </w:rPr>
+              <w:instrText xml:space="preserve"> MERGEFIELD A.1.1.TRG \* MERGEFORMAT </w:instrText>
+            </w:r>
+            <w:r>
+              <w:rPr>
+                <w:sz w:val="28"/>
+              </w:rPr>
+              <w:fldChar w:fldCharType="separate"/>
+            </w:r>
+            <w:r>
+              <w:rPr>
+                <w:noProof/>
+                <w:sz w:val="28"/>
+              </w:rPr>
+              <w:t>«A.1.1.TRG»</w:t>
+            </w:r>
+            <w:r>
+              <w:rPr>
+                <w:sz w:val="28"/>
+              </w:rPr>
+              <w:fldChar w:fldCharType="end"/>
             </w:r>
           </w:p>
         </w:tc>
@@ -1355,7 +1393,32 @@
               <w:rPr>
                 <w:sz w:val="28"/>
               </w:rPr>
-              <w:t xml:space="preserve">Knox 1 </w:t>
+              <w:fldChar w:fldCharType="begin"/>
+            </w:r>
+            <w:r>
+              <w:rPr>
+                <w:sz w:val="28"/>
+              </w:rPr>
+              <w:instrText xml:space="preserve"> MERGEFIELD A.1.1.LOC \* MERGEFORMAT </w:instrText>
+            </w:r>
+            <w:r>
+              <w:rPr>
+                <w:sz w:val="28"/>
+              </w:rPr>
+              <w:fldChar w:fldCharType="separate"/>
+            </w:r>
+            <w:r>
+              <w:rPr>
+                <w:noProof/>
+                <w:sz w:val="28"/>
+              </w:rPr>
+              <w:t>«A.1.1.LOC»</w:t>
+            </w:r>
+            <w:r>
+              <w:rPr>
+                <w:sz w:val="28"/>
+              </w:rPr>
+              <w:fldChar w:fldCharType="end"/>
             </w:r>
           </w:p>
         </w:tc>
@@ -1439,7 +1502,32 @@
               <w:rPr>
                 <w:sz w:val="28"/>
               </w:rPr>
-              <w:t>Revision and Drill Competition</w:t>
+              <w:fldChar w:fldCharType="begin"/>
+            </w:r>
+            <w:r>
+              <w:rPr>
+                <w:sz w:val="28"/>
+              </w:rPr>
+              <w:instrText xml:space="preserve"> MERGEFIELD A.1.2.TRG \* MERGEFORMAT </w:instrText>
+            </w:r>
+            <w:r>
+              <w:rPr>
+                <w:sz w:val="28"/>
+              </w:rPr>
+              <w:fldChar w:fldCharType="separate"/>
+            </w:r>
+            <w:r>
+              <w:rPr>
+                <w:noProof/>
+                <w:sz w:val="28"/>
+              </w:rPr>
+              <w:t>«A.1.2.TRG»</w:t>
+            </w:r>
+            <w:r>
+              <w:rPr>
+                <w:sz w:val="28"/>
+              </w:rPr>
+              <w:fldChar w:fldCharType="end"/>
             </w:r>
           </w:p>
         </w:tc>
@@ -1457,6 +1545,37 @@
                 <w:sz w:val="28"/>
               </w:rPr>
             </w:pPr>
+            <w:r>
+              <w:rPr>
+                <w:sz w:val="28"/>
+              </w:rPr>
+              <w:fldChar w:fldCharType="begin"/>
+            </w:r>
+            <w:r>
+              <w:rPr>
+                <w:sz w:val="28"/>
+              </w:rPr>
+              <w:instrText xml:space="preserve"> MERGEFIELD A.1.2.LOC \* MERGEFORMAT </w:instrText>
+            </w:r>
+            <w:r>
+              <w:rPr>
+                <w:sz w:val="28"/>
+              </w:rPr>
+              <w:fldChar w:fldCharType="separate"/>
+            </w:r>
+            <w:r>
+              <w:rPr>
+                <w:noProof/>
+                <w:sz w:val="28"/>
+              </w:rPr>
+              <w:t>«A.1.2.LOC»</w:t>
+            </w:r>
+            <w:r>
+              <w:rPr>
+                <w:sz w:val="28"/>
+              </w:rPr>
+              <w:fldChar w:fldCharType="end"/>
+            </w:r>
           </w:p>
         </w:tc>
       </w:tr>
@@ -1549,7 +1668,32 @@
               <w:rPr>
                 <w:sz w:val="28"/>
               </w:rPr>
-              <w:t>Contact Drill</w:t>
+              <w:fldChar w:fldCharType="begin"/>
+            </w:r>
+            <w:r>
+              <w:rPr>
+                <w:sz w:val="28"/>
+              </w:rPr>
+              <w:instrText xml:space="preserve"> MERGEFIELD A.2.1.TRG \* MERGEFORMAT </w:instrText>
+            </w:r>
+            <w:r>
+              <w:rPr>
+                <w:sz w:val="28"/>
+              </w:rPr>
+              <w:fldChar w:fldCharType="separate"/>
+            </w:r>
+            <w:r>
+              <w:rPr>
+                <w:noProof/>
+                <w:sz w:val="28"/>
+              </w:rPr>
+              <w:t>«A.2.1.TRG»</w:t>
+            </w:r>
+            <w:r>
+              <w:rPr>
+                <w:sz w:val="28"/>
+              </w:rPr>
+              <w:fldChar w:fldCharType="end"/>
             </w:r>
           </w:p>
         </w:tc>
@@ -1572,7 +1716,32 @@
               <w:rPr>
                 <w:sz w:val="28"/>
               </w:rPr>
-              <w:t xml:space="preserve">Knox 1 </w:t>
+              <w:fldChar w:fldCharType="begin"/>
+            </w:r>
+            <w:r>
+              <w:rPr>
+                <w:sz w:val="28"/>
+              </w:rPr>
+              <w:instrText xml:space="preserve"> MERGEFIELD A.2.1.LOC \* MERGEFORMAT </w:instrText>
+            </w:r>
+            <w:r>
+              <w:rPr>
+                <w:sz w:val="28"/>
+              </w:rPr>
+              <w:fldChar w:fldCharType="separate"/>
+            </w:r>
+            <w:r>
+              <w:rPr>
+                <w:noProof/>
+                <w:sz w:val="28"/>
+              </w:rPr>
+              <w:t>«A.2.1.LOC»</w:t>
+            </w:r>
+            <w:r>
+              <w:rPr>
+                <w:sz w:val="28"/>
+              </w:rPr>
+              <w:fldChar w:fldCharType="end"/>
             </w:r>
           </w:p>
         </w:tc>
@@ -1649,17 +1818,41 @@
           </w:tcPr>
           <w:p>
             <w:pPr>
-              <w:pStyle w:val="ListParagraph"/>
-              <w:jc w:val="center"/>
-              <w:rPr>
-                <w:sz w:val="28"/>
-              </w:rPr>
-            </w:pPr>
-            <w:r>
-              <w:rPr>
-                <w:sz w:val="28"/>
-              </w:rPr>
-              <w:t>Advanced Camo &amp; Concealment</w:t>
+              <w:jc w:val="center"/>
+              <w:rPr>
+                <w:sz w:val="28"/>
+              </w:rPr>
+            </w:pPr>
+            <w:r>
+              <w:rPr>
+                <w:sz w:val="28"/>
+              </w:rPr>
+              <w:fldChar w:fldCharType="begin"/>
+            </w:r>
+            <w:r>
+              <w:rPr>
+                <w:sz w:val="28"/>
+              </w:rPr>
+              <w:instrText xml:space="preserve"> MERGEFIELD A.2.2.TRG \* MERGEFORMAT </w:instrText>
+            </w:r>
+            <w:r>
+              <w:rPr>
+                <w:sz w:val="28"/>
+              </w:rPr>
+              <w:fldChar w:fldCharType="separate"/>
+            </w:r>
+            <w:r>
+              <w:rPr>
+                <w:noProof/>
+                <w:sz w:val="28"/>
+              </w:rPr>
+              <w:t>«A.2.2.TRG»</w:t>
+            </w:r>
+            <w:r>
+              <w:rPr>
+                <w:sz w:val="28"/>
+              </w:rPr>
+              <w:fldChar w:fldCharType="end"/>
             </w:r>
           </w:p>
         </w:tc>
@@ -1678,6 +1871,37 @@
                 <w:sz w:val="28"/>
               </w:rPr>
             </w:pPr>
+            <w:r>
+              <w:rPr>
+                <w:sz w:val="28"/>
+              </w:rPr>
+              <w:fldChar w:fldCharType="begin"/>
+            </w:r>
+            <w:r>
+              <w:rPr>
+                <w:sz w:val="28"/>
+              </w:rPr>
+              <w:instrText xml:space="preserve"> MERGEFIELD A.2.2.LOC \* MERGEFORMAT </w:instrText>
+            </w:r>
+            <w:r>
+              <w:rPr>
+                <w:sz w:val="28"/>
+              </w:rPr>
+              <w:fldChar w:fldCharType="separate"/>
+            </w:r>
+            <w:r>
+              <w:rPr>
+                <w:noProof/>
+                <w:sz w:val="28"/>
+              </w:rPr>
+              <w:t>«A.2.2.LOC»</w:t>
+            </w:r>
+            <w:r>
+              <w:rPr>
+                <w:sz w:val="28"/>
+              </w:rPr>
+              <w:fldChar w:fldCharType="end"/>
+            </w:r>
           </w:p>
         </w:tc>
       </w:tr>
@@ -1789,16 +2013,33 @@
             <w:r>
               <w:rPr>
                 <w:sz w:val="28"/>
-                <w:szCs w:val="28"/>
-              </w:rPr>
-              <w:t xml:space="preserve">C1AMIL11/C1AMIL13 </w:t>
-            </w:r>
-            <w:r>
-              <w:rPr>
-                <w:sz w:val="28"/>
-                <w:szCs w:val="28"/>
-              </w:rPr>
-              <w:t>– Forming ranks, stand at attention, at ease and stand easy/ Perform number, prove and right dress</w:t>
+              </w:rPr>
+              <w:fldChar w:fldCharType="begin"/>
+            </w:r>
+            <w:r>
+              <w:rPr>
+                <w:sz w:val="28"/>
+              </w:rPr>
+              <w:instrText xml:space="preserve"> MERGEFIELD B.1.TRG \* MERGEFORMAT </w:instrText>
+            </w:r>
+            <w:r>
+              <w:rPr>
+                <w:sz w:val="28"/>
+              </w:rPr>
+              <w:fldChar w:fldCharType="separate"/>
+            </w:r>
+            <w:r>
+              <w:rPr>
+                <w:noProof/>
+                <w:sz w:val="28"/>
+              </w:rPr>
+              <w:t>«B.1.TRG»</w:t>
+            </w:r>
+            <w:r>
+              <w:rPr>
+                <w:sz w:val="28"/>
+              </w:rPr>
+              <w:fldChar w:fldCharType="end"/>
             </w:r>
           </w:p>
         </w:tc>
@@ -1820,7 +2061,32 @@
               <w:rPr>
                 <w:sz w:val="28"/>
               </w:rPr>
-              <w:t xml:space="preserve">Boarder’s Lawn </w:t>
+              <w:fldChar w:fldCharType="begin"/>
+            </w:r>
+            <w:r>
+              <w:rPr>
+                <w:sz w:val="28"/>
+              </w:rPr>
+              <w:instrText xml:space="preserve"> MERGEFIELD B.1.LOC \* MERGEFORMAT </w:instrText>
+            </w:r>
+            <w:r>
+              <w:rPr>
+                <w:sz w:val="28"/>
+              </w:rPr>
+              <w:fldChar w:fldCharType="separate"/>
+            </w:r>
+            <w:r>
+              <w:rPr>
+                <w:noProof/>
+                <w:sz w:val="28"/>
+              </w:rPr>
+              <w:t>«B.1.LOC»</w:t>
+            </w:r>
+            <w:r>
+              <w:rPr>
+                <w:sz w:val="28"/>
+              </w:rPr>
+              <w:fldChar w:fldCharType="end"/>
             </w:r>
           </w:p>
         </w:tc>
@@ -1903,8 +2169,38 @@
             <w:r>
               <w:rPr>
                 <w:sz w:val="28"/>
-              </w:rPr>
-              <w:t>C1ACTY12 – Define rank structure and customs/traditions associated with the AAC</w:t>
+                <w:szCs w:val="28"/>
+              </w:rPr>
+              <w:fldChar w:fldCharType="begin"/>
+            </w:r>
+            <w:r>
+              <w:rPr>
+                <w:sz w:val="28"/>
+                <w:szCs w:val="28"/>
+              </w:rPr>
+              <w:instrText xml:space="preserve"> MERGEFIELD B.2.TRG \* MERGEFORMAT </w:instrText>
+            </w:r>
+            <w:r>
+              <w:rPr>
+                <w:sz w:val="28"/>
+                <w:szCs w:val="28"/>
+              </w:rPr>
+              <w:fldChar w:fldCharType="separate"/>
+            </w:r>
+            <w:r>
+              <w:rPr>
+                <w:noProof/>
+                <w:sz w:val="28"/>
+                <w:szCs w:val="28"/>
+              </w:rPr>
+              <w:t>«B.2.TRG»</w:t>
+            </w:r>
+            <w:r>
+              <w:rPr>
+                <w:sz w:val="28"/>
+                <w:szCs w:val="28"/>
+              </w:rPr>
+              <w:fldChar w:fldCharType="end"/>
             </w:r>
           </w:p>
         </w:tc>
@@ -1927,7 +2223,32 @@
               <w:rPr>
                 <w:sz w:val="28"/>
               </w:rPr>
-              <w:t>Great Hall Boulevard</w:t>
+              <w:fldChar w:fldCharType="begin"/>
+            </w:r>
+            <w:r>
+              <w:rPr>
+                <w:sz w:val="28"/>
+              </w:rPr>
+              <w:instrText xml:space="preserve"> MERGEFIELD B.2.LOC \* MERGEFORMAT </w:instrText>
+            </w:r>
+            <w:r>
+              <w:rPr>
+                <w:sz w:val="28"/>
+              </w:rPr>
+              <w:fldChar w:fldCharType="separate"/>
+            </w:r>
+            <w:r>
+              <w:rPr>
+                <w:noProof/>
+                <w:sz w:val="28"/>
+              </w:rPr>
+              <w:t>«B.2.LOC»</w:t>
+            </w:r>
+            <w:r>
+              <w:rPr>
+                <w:sz w:val="28"/>
+              </w:rPr>
+              <w:fldChar w:fldCharType="end"/>
             </w:r>
           </w:p>
         </w:tc>
@@ -2029,20 +2350,51 @@
           <w:p>
             <w:pPr>
               <w:jc w:val="center"/>
-            </w:pPr>
-            <w:r>
-              <w:rPr>
+              <w:rPr>
+                <w:noProof/>
                 <w:sz w:val="28"/>
                 <w:szCs w:val="28"/>
               </w:rPr>
-              <w:t xml:space="preserve">C1AMIL11/C1AMIL13 </w:t>
-            </w:r>
-            <w:r>
-              <w:rPr>
+            </w:pPr>
+            <w:r>
+              <w:rPr>
+                <w:noProof/>
                 <w:sz w:val="28"/>
                 <w:szCs w:val="28"/>
               </w:rPr>
-              <w:t>– Forming ranks, stand at attention, at ease and stand easy/ Perform number, prove and right dress</w:t>
+              <w:fldChar w:fldCharType="begin"/>
+            </w:r>
+            <w:r>
+              <w:rPr>
+                <w:noProof/>
+                <w:sz w:val="28"/>
+                <w:szCs w:val="28"/>
+              </w:rPr>
+              <w:instrText xml:space="preserve"> MERGEFIELD C.1.TRG \* MERGEFORMAT </w:instrText>
+            </w:r>
+            <w:r>
+              <w:rPr>
+                <w:noProof/>
+                <w:sz w:val="28"/>
+                <w:szCs w:val="28"/>
+              </w:rPr>
+              <w:fldChar w:fldCharType="separate"/>
+            </w:r>
+            <w:r>
+              <w:rPr>
+                <w:noProof/>
+                <w:sz w:val="28"/>
+                <w:szCs w:val="28"/>
+              </w:rPr>
+              <w:t>«C.1.TRG»</w:t>
+            </w:r>
+            <w:r>
+              <w:rPr>
+                <w:noProof/>
+                <w:sz w:val="28"/>
+                <w:szCs w:val="28"/>
+              </w:rPr>
+              <w:fldChar w:fldCharType="end"/>
             </w:r>
           </w:p>
         </w:tc>
@@ -2062,9 +2414,59 @@
             </w:pPr>
             <w:r>
               <w:rPr>
-                <w:sz w:val="28"/>
-              </w:rPr>
-              <w:t>KG Steps</w:t>
+                <w:noProof/>
+                <w:sz w:val="28"/>
+                <w:szCs w:val="28"/>
+              </w:rPr>
+              <w:fldChar w:fldCharType="begin"/>
+            </w:r>
+            <w:r>
+              <w:rPr>
+                <w:noProof/>
+                <w:sz w:val="28"/>
+                <w:szCs w:val="28"/>
+              </w:rPr>
+              <w:instrText xml:space="preserve"> MERGEFIELD C.1.</w:instrText>
+            </w:r>
+            <w:r>
+              <w:rPr>
+                <w:noProof/>
+                <w:sz w:val="28"/>
+                <w:szCs w:val="28"/>
+              </w:rPr>
+              <w:instrText>LOC</w:instrText>
+            </w:r>
+            <w:r>
+              <w:rPr>
+                <w:noProof/>
+                <w:sz w:val="28"/>
+                <w:szCs w:val="28"/>
+              </w:rPr>
+              <w:instrText xml:space="preserve"> \* MERGEFORMAT </w:instrText>
+            </w:r>
+            <w:r>
+              <w:rPr>
+                <w:noProof/>
+                <w:sz w:val="28"/>
+                <w:szCs w:val="28"/>
+              </w:rPr>
+              <w:fldChar w:fldCharType="separate"/>
+            </w:r>
+            <w:r>
+              <w:rPr>
+                <w:noProof/>
+                <w:sz w:val="28"/>
+                <w:szCs w:val="28"/>
+              </w:rPr>
+              <w:t>«C.1.LOC»</w:t>
+            </w:r>
+            <w:r>
+              <w:rPr>
+                <w:noProof/>
+                <w:sz w:val="28"/>
+                <w:szCs w:val="28"/>
+              </w:rPr>
+              <w:fldChar w:fldCharType="end"/>
             </w:r>
           </w:p>
         </w:tc>
@@ -2147,7 +2549,32 @@
               <w:rPr>
                 <w:sz w:val="28"/>
               </w:rPr>
-              <w:t>C1ACTY12 – Define rank structure and customs/traditions associated with the AAC</w:t>
+              <w:fldChar w:fldCharType="begin"/>
+            </w:r>
+            <w:r>
+              <w:rPr>
+                <w:sz w:val="28"/>
+              </w:rPr>
+              <w:instrText xml:space="preserve"> MERGEFIELD C.2.TRG \* MERGEFORMAT </w:instrText>
+            </w:r>
+            <w:r>
+              <w:rPr>
+                <w:sz w:val="28"/>
+              </w:rPr>
+              <w:fldChar w:fldCharType="separate"/>
+            </w:r>
+            <w:r>
+              <w:rPr>
+                <w:noProof/>
+                <w:sz w:val="28"/>
+              </w:rPr>
+              <w:t>«C.2.TRG»</w:t>
+            </w:r>
+            <w:r>
+              <w:rPr>
+                <w:sz w:val="28"/>
+              </w:rPr>
+              <w:fldChar w:fldCharType="end"/>
             </w:r>
           </w:p>
         </w:tc>
@@ -2170,7 +2597,32 @@
               <w:rPr>
                 <w:sz w:val="28"/>
               </w:rPr>
-              <w:t xml:space="preserve">Main Drive </w:t>
+              <w:fldChar w:fldCharType="begin"/>
+            </w:r>
+            <w:r>
+              <w:rPr>
+                <w:sz w:val="28"/>
+              </w:rPr>
+              <w:instrText xml:space="preserve"> MERGEFIELD C.2.LOC \* MERGEFORMAT </w:instrText>
+            </w:r>
+            <w:r>
+              <w:rPr>
+                <w:sz w:val="28"/>
+              </w:rPr>
+              <w:fldChar w:fldCharType="separate"/>
+            </w:r>
+            <w:r>
+              <w:rPr>
+                <w:noProof/>
+                <w:sz w:val="28"/>
+              </w:rPr>
+              <w:t>«C.2.LOC»</w:t>
+            </w:r>
+            <w:r>
+              <w:rPr>
+                <w:sz w:val="28"/>
+              </w:rPr>
+              <w:fldChar w:fldCharType="end"/>
             </w:r>
           </w:p>
         </w:tc>
@@ -2283,16 +2735,33 @@
             <w:r>
               <w:rPr>
                 <w:sz w:val="28"/>
-                <w:szCs w:val="28"/>
-              </w:rPr>
-              <w:t xml:space="preserve">C1AMIL11/C1AMIL13 </w:t>
-            </w:r>
-            <w:r>
-              <w:rPr>
-                <w:sz w:val="28"/>
-                <w:szCs w:val="28"/>
-              </w:rPr>
-              <w:t>– Forming ranks, stand at attention, at ease and stand easy/ Perform number, prove and right dress</w:t>
+              </w:rPr>
+              <w:fldChar w:fldCharType="begin"/>
+            </w:r>
+            <w:r>
+              <w:rPr>
+                <w:sz w:val="28"/>
+              </w:rPr>
+              <w:instrText xml:space="preserve"> MERGEFIELD D.1.TRG \* MERGEFORMAT </w:instrText>
+            </w:r>
+            <w:r>
+              <w:rPr>
+                <w:sz w:val="28"/>
+              </w:rPr>
+              <w:fldChar w:fldCharType="separate"/>
+            </w:r>
+            <w:r>
+              <w:rPr>
+                <w:noProof/>
+                <w:sz w:val="28"/>
+              </w:rPr>
+              <w:t>«D.1.TRG»</w:t>
+            </w:r>
+            <w:r>
+              <w:rPr>
+                <w:sz w:val="28"/>
+              </w:rPr>
+              <w:fldChar w:fldCharType="end"/>
             </w:r>
           </w:p>
         </w:tc>
@@ -2314,7 +2783,32 @@
               <w:rPr>
                 <w:sz w:val="28"/>
               </w:rPr>
-              <w:t xml:space="preserve">Memorial Lawn </w:t>
+              <w:fldChar w:fldCharType="begin"/>
+            </w:r>
+            <w:r>
+              <w:rPr>
+                <w:sz w:val="28"/>
+              </w:rPr>
+              <w:instrText xml:space="preserve"> MERGEFIELD D.1.LOC \* MERGEFORMAT </w:instrText>
+            </w:r>
+            <w:r>
+              <w:rPr>
+                <w:sz w:val="28"/>
+              </w:rPr>
+              <w:fldChar w:fldCharType="separate"/>
+            </w:r>
+            <w:r>
+              <w:rPr>
+                <w:noProof/>
+                <w:sz w:val="28"/>
+              </w:rPr>
+              <w:t>«D.1.LOC»</w:t>
+            </w:r>
+            <w:r>
+              <w:rPr>
+                <w:sz w:val="28"/>
+              </w:rPr>
+              <w:fldChar w:fldCharType="end"/>
             </w:r>
           </w:p>
         </w:tc>
@@ -2397,8 +2891,80 @@
             <w:r>
               <w:rPr>
                 <w:sz w:val="28"/>
-              </w:rPr>
-              <w:t>C1ACTY12 – Define rank structure and customs/traditions associated with the AAC</w:t>
+                <w:szCs w:val="28"/>
+              </w:rPr>
+              <w:fldChar w:fldCharType="begin"/>
+            </w:r>
+            <w:r>
+              <w:rPr>
+                <w:sz w:val="28"/>
+                <w:szCs w:val="28"/>
+              </w:rPr>
+              <w:instrText xml:space="preserve"> MERGEFIELD. D.2.TRG \* MERGEFORMAT </w:instrText>
+            </w:r>
+            <w:r>
+              <w:rPr>
+                <w:sz w:val="28"/>
+                <w:szCs w:val="28"/>
+              </w:rPr>
+              <w:fldChar w:fldCharType="end"/>
+            </w:r>
+            <w:r>
+              <w:rPr>
+                <w:sz w:val="28"/>
+                <w:szCs w:val="28"/>
+              </w:rPr>
+              <w:fldChar w:fldCharType="begin"/>
+            </w:r>
+            <w:r>
+              <w:rPr>
+                <w:sz w:val="28"/>
+                <w:szCs w:val="28"/>
+              </w:rPr>
+              <w:instrText xml:space="preserve"> MERGEFIELD. D.2.TRG \* MERGEFORMAT </w:instrText>
+            </w:r>
+            <w:r>
+              <w:rPr>
+                <w:sz w:val="28"/>
+                <w:szCs w:val="28"/>
+              </w:rPr>
+              <w:fldChar w:fldCharType="end"/>
+            </w:r>
+            <w:r>
+              <w:rPr>
+                <w:sz w:val="28"/>
+                <w:szCs w:val="28"/>
+              </w:rPr>
+              <w:fldChar w:fldCharType="begin"/>
+            </w:r>
+            <w:r>
+              <w:rPr>
+                <w:sz w:val="28"/>
+                <w:szCs w:val="28"/>
+              </w:rPr>
+              <w:instrText xml:space="preserve"> MERGEFIELD D.2.TRG \* MERGEFORMAT </w:instrText>
+            </w:r>
+            <w:r>
+              <w:rPr>
+                <w:sz w:val="28"/>
+                <w:szCs w:val="28"/>
+              </w:rPr>
+              <w:fldChar w:fldCharType="separate"/>
+            </w:r>
+            <w:r>
+              <w:rPr>
+                <w:noProof/>
+                <w:sz w:val="28"/>
+                <w:szCs w:val="28"/>
+              </w:rPr>
+              <w:t>«D.2.TRG»</w:t>
+            </w:r>
+            <w:r>
+              <w:rPr>
+                <w:sz w:val="28"/>
+                <w:szCs w:val="28"/>
+              </w:rPr>
+              <w:fldChar w:fldCharType="end"/>
             </w:r>
           </w:p>
         </w:tc>
@@ -2421,7 +2987,32 @@
               <w:rPr>
                 <w:sz w:val="28"/>
               </w:rPr>
-              <w:t xml:space="preserve">Knox 1 </w:t>
+              <w:fldChar w:fldCharType="begin"/>
+            </w:r>
+            <w:r>
+              <w:rPr>
+                <w:sz w:val="28"/>
+              </w:rPr>
+              <w:instrText xml:space="preserve"> MERGEFIELD D.2.LOC \* MERGEFORMAT </w:instrText>
+            </w:r>
+            <w:r>
+              <w:rPr>
+                <w:sz w:val="28"/>
+              </w:rPr>
+              <w:fldChar w:fldCharType="separate"/>
+            </w:r>
+            <w:r>
+              <w:rPr>
+                <w:noProof/>
+                <w:sz w:val="28"/>
+              </w:rPr>
+              <w:t>«D.2.LOC»</w:t>
+            </w:r>
+            <w:r>
+              <w:rPr>
+                <w:sz w:val="28"/>
+              </w:rPr>
+              <w:fldChar w:fldCharType="end"/>
             </w:r>
           </w:p>
         </w:tc>
@@ -2534,7 +3125,32 @@
               <w:rPr>
                 <w:sz w:val="28"/>
               </w:rPr>
-              <w:t>C1ACTY12 – Define rank structure and customs/traditions associated with the AAC</w:t>
+              <w:fldChar w:fldCharType="begin"/>
+            </w:r>
+            <w:r>
+              <w:rPr>
+                <w:sz w:val="28"/>
+              </w:rPr>
+              <w:instrText xml:space="preserve"> MERGEFIELD E.1.TRG \* MERGEFORMAT </w:instrText>
+            </w:r>
+            <w:r>
+              <w:rPr>
+                <w:sz w:val="28"/>
+              </w:rPr>
+              <w:fldChar w:fldCharType="separate"/>
+            </w:r>
+            <w:r>
+              <w:rPr>
+                <w:noProof/>
+                <w:sz w:val="28"/>
+              </w:rPr>
+              <w:t>«E.1.TRG»</w:t>
+            </w:r>
+            <w:r>
+              <w:rPr>
+                <w:sz w:val="28"/>
+              </w:rPr>
+              <w:fldChar w:fldCharType="end"/>
             </w:r>
           </w:p>
         </w:tc>
@@ -2556,7 +3172,32 @@
               <w:rPr>
                 <w:sz w:val="28"/>
               </w:rPr>
-              <w:t>Boulevard</w:t>
+              <w:fldChar w:fldCharType="begin"/>
+            </w:r>
+            <w:r>
+              <w:rPr>
+                <w:sz w:val="28"/>
+              </w:rPr>
+              <w:instrText xml:space="preserve"> MERGEFIELD E.1.LOC \* MERGEFORMAT </w:instrText>
+            </w:r>
+            <w:r>
+              <w:rPr>
+                <w:sz w:val="28"/>
+              </w:rPr>
+              <w:fldChar w:fldCharType="separate"/>
+            </w:r>
+            <w:r>
+              <w:rPr>
+                <w:noProof/>
+                <w:sz w:val="28"/>
+              </w:rPr>
+              <w:t>«E.1.LOC»</w:t>
+            </w:r>
+            <w:r>
+              <w:rPr>
+                <w:sz w:val="28"/>
+              </w:rPr>
+              <w:fldChar w:fldCharType="end"/>
             </w:r>
           </w:p>
         </w:tc>
@@ -2639,16 +3280,33 @@
             <w:r>
               <w:rPr>
                 <w:sz w:val="28"/>
-                <w:szCs w:val="28"/>
-              </w:rPr>
-              <w:t xml:space="preserve">C1AMIL11/C1AMIL13 </w:t>
-            </w:r>
-            <w:r>
-              <w:rPr>
-                <w:sz w:val="28"/>
-                <w:szCs w:val="28"/>
-              </w:rPr>
-              <w:t>– Forming ranks, stand at attention, at ease and stand easy/ Perform number, prove and right dress</w:t>
+              </w:rPr>
+              <w:fldChar w:fldCharType="begin"/>
+            </w:r>
+            <w:r>
+              <w:rPr>
+                <w:sz w:val="28"/>
+              </w:rPr>
+              <w:instrText xml:space="preserve"> MERGEFIELD E.2.TRG \* MERGEFORMAT </w:instrText>
+            </w:r>
+            <w:r>
+              <w:rPr>
+                <w:sz w:val="28"/>
+              </w:rPr>
+              <w:fldChar w:fldCharType="separate"/>
+            </w:r>
+            <w:r>
+              <w:rPr>
+                <w:noProof/>
+                <w:sz w:val="28"/>
+              </w:rPr>
+              <w:t>«E.2.TRG»</w:t>
+            </w:r>
+            <w:r>
+              <w:rPr>
+                <w:sz w:val="28"/>
+              </w:rPr>
+              <w:fldChar w:fldCharType="end"/>
             </w:r>
           </w:p>
         </w:tc>
@@ -2671,7 +3329,32 @@
               <w:rPr>
                 <w:sz w:val="28"/>
               </w:rPr>
-              <w:t xml:space="preserve">Boarder’s Lawn </w:t>
+              <w:fldChar w:fldCharType="begin"/>
+            </w:r>
+            <w:r>
+              <w:rPr>
+                <w:sz w:val="28"/>
+              </w:rPr>
+              <w:instrText xml:space="preserve"> MERGEFIELD E.2.LOC \* MERGEFORMAT </w:instrText>
+            </w:r>
+            <w:r>
+              <w:rPr>
+                <w:sz w:val="28"/>
+              </w:rPr>
+              <w:fldChar w:fldCharType="separate"/>
+            </w:r>
+            <w:r>
+              <w:rPr>
+                <w:noProof/>
+                <w:sz w:val="28"/>
+              </w:rPr>
+              <w:t>«E.2.LOC»</w:t>
+            </w:r>
+            <w:r>
+              <w:rPr>
+                <w:sz w:val="28"/>
+              </w:rPr>
+              <w:fldChar w:fldCharType="end"/>
             </w:r>
           </w:p>
         </w:tc>
@@ -2784,7 +3467,32 @@
               <w:rPr>
                 <w:sz w:val="28"/>
               </w:rPr>
-              <w:t>C1ACTY12 – Define rank structure and customs/traditions associated with the AAC</w:t>
+              <w:fldChar w:fldCharType="begin"/>
+            </w:r>
+            <w:r>
+              <w:rPr>
+                <w:sz w:val="28"/>
+              </w:rPr>
+              <w:instrText xml:space="preserve"> MERGEFIELD F.1.TRG \* MERGEFORMAT </w:instrText>
+            </w:r>
+            <w:r>
+              <w:rPr>
+                <w:sz w:val="28"/>
+              </w:rPr>
+              <w:fldChar w:fldCharType="separate"/>
+            </w:r>
+            <w:r>
+              <w:rPr>
+                <w:noProof/>
+                <w:sz w:val="28"/>
+              </w:rPr>
+              <w:t>«F.1.TRG»</w:t>
+            </w:r>
+            <w:r>
+              <w:rPr>
+                <w:sz w:val="28"/>
+              </w:rPr>
+              <w:fldChar w:fldCharType="end"/>
             </w:r>
           </w:p>
         </w:tc>
@@ -2806,7 +3514,32 @@
               <w:rPr>
                 <w:sz w:val="28"/>
               </w:rPr>
-              <w:t xml:space="preserve">Knox 1 </w:t>
+              <w:fldChar w:fldCharType="begin"/>
+            </w:r>
+            <w:r>
+              <w:rPr>
+                <w:sz w:val="28"/>
+              </w:rPr>
+              <w:instrText xml:space="preserve"> MERGEFIELD F.1.LOC \* MERGEFORMAT </w:instrText>
+            </w:r>
+            <w:r>
+              <w:rPr>
+                <w:sz w:val="28"/>
+              </w:rPr>
+              <w:fldChar w:fldCharType="separate"/>
+            </w:r>
+            <w:r>
+              <w:rPr>
+                <w:noProof/>
+                <w:sz w:val="28"/>
+              </w:rPr>
+              <w:t>«F.1.LOC»</w:t>
+            </w:r>
+            <w:r>
+              <w:rPr>
+                <w:sz w:val="28"/>
+              </w:rPr>
+              <w:fldChar w:fldCharType="end"/>
             </w:r>
           </w:p>
         </w:tc>
@@ -2889,16 +3622,33 @@
             <w:r>
               <w:rPr>
                 <w:sz w:val="28"/>
-                <w:szCs w:val="28"/>
-              </w:rPr>
-              <w:t xml:space="preserve">C1AMIL11/C1AMIL13 </w:t>
-            </w:r>
-            <w:r>
-              <w:rPr>
-                <w:sz w:val="28"/>
-                <w:szCs w:val="28"/>
-              </w:rPr>
-              <w:t>– Forming ranks, stand at attention, at ease and stand easy/ Perform number, prove and right dress</w:t>
+              </w:rPr>
+              <w:fldChar w:fldCharType="begin"/>
+            </w:r>
+            <w:r>
+              <w:rPr>
+                <w:sz w:val="28"/>
+              </w:rPr>
+              <w:instrText xml:space="preserve"> MERGEFIELD F.2.TRG \* MERGEFORMAT </w:instrText>
+            </w:r>
+            <w:r>
+              <w:rPr>
+                <w:sz w:val="28"/>
+              </w:rPr>
+              <w:fldChar w:fldCharType="separate"/>
+            </w:r>
+            <w:r>
+              <w:rPr>
+                <w:noProof/>
+                <w:sz w:val="28"/>
+              </w:rPr>
+              <w:t>«F.2.TRG»</w:t>
+            </w:r>
+            <w:r>
+              <w:rPr>
+                <w:sz w:val="28"/>
+              </w:rPr>
+              <w:fldChar w:fldCharType="end"/>
             </w:r>
           </w:p>
         </w:tc>
@@ -2921,7 +3671,32 @@
               <w:rPr>
                 <w:sz w:val="28"/>
               </w:rPr>
-              <w:t xml:space="preserve">Memorial Lawn </w:t>
+              <w:fldChar w:fldCharType="begin"/>
+            </w:r>
+            <w:r>
+              <w:rPr>
+                <w:sz w:val="28"/>
+              </w:rPr>
+              <w:instrText xml:space="preserve"> MERGEFIELD F.2.LOC \* MERGEFORMAT </w:instrText>
+            </w:r>
+            <w:r>
+              <w:rPr>
+                <w:sz w:val="28"/>
+              </w:rPr>
+              <w:fldChar w:fldCharType="separate"/>
+            </w:r>
+            <w:r>
+              <w:rPr>
+                <w:noProof/>
+                <w:sz w:val="28"/>
+              </w:rPr>
+              <w:t>«F.2.LOC»</w:t>
+            </w:r>
+            <w:r>
+              <w:rPr>
+                <w:sz w:val="28"/>
+              </w:rPr>
+              <w:fldChar w:fldCharType="end"/>
             </w:r>
           </w:p>
         </w:tc>
@@ -3198,30 +3973,79 @@
               <w:rPr>
                 <w:sz w:val="28"/>
               </w:rPr>
-              <w:t>Introduction to Filing</w:t>
+              <w:fldChar w:fldCharType="begin"/>
+            </w:r>
+            <w:r>
+              <w:rPr>
+                <w:sz w:val="28"/>
+              </w:rPr>
+              <w:instrText xml:space="preserve"> MERGEFIELD HQ.ADMIN.1.1.TRG \* MERGEFORMAT </w:instrText>
+            </w:r>
+            <w:r>
+              <w:rPr>
+                <w:sz w:val="28"/>
+              </w:rPr>
+              <w:fldChar w:fldCharType="separate"/>
+            </w:r>
+            <w:r>
+              <w:rPr>
+                <w:noProof/>
+                <w:sz w:val="28"/>
+              </w:rPr>
+              <w:t>«HQ.ADMIN.1.1.TRG»</w:t>
+            </w:r>
+            <w:r>
+              <w:rPr>
+                <w:sz w:val="28"/>
+              </w:rPr>
+              <w:fldChar w:fldCharType="end"/>
             </w:r>
           </w:p>
         </w:tc>
         <w:tc>
           <w:tcPr>
             <w:tcW w:w="3683" w:type="dxa"/>
-            <w:vMerge w:val="restart"/>
-            <w:vAlign w:val="center"/>
-          </w:tcPr>
-          <w:p>
-            <w:pPr>
-              <w:pStyle w:val="ListParagraph"/>
-              <w:ind w:left="0"/>
-              <w:jc w:val="center"/>
-              <w:rPr>
-                <w:sz w:val="28"/>
-              </w:rPr>
-            </w:pPr>
-            <w:r>
-              <w:rPr>
-                <w:sz w:val="28"/>
-              </w:rPr>
-              <w:t>Allocated Classroom</w:t>
+            <w:vAlign w:val="center"/>
+          </w:tcPr>
+          <w:p>
+            <w:pPr>
+              <w:pStyle w:val="ListParagraph"/>
+              <w:ind w:left="0"/>
+              <w:jc w:val="center"/>
+              <w:rPr>
+                <w:sz w:val="28"/>
+              </w:rPr>
+            </w:pPr>
+            <w:r>
+              <w:rPr>
+                <w:sz w:val="28"/>
+              </w:rPr>
+              <w:fldChar w:fldCharType="begin"/>
+            </w:r>
+            <w:r>
+              <w:rPr>
+                <w:sz w:val="28"/>
+              </w:rPr>
+              <w:instrText xml:space="preserve"> MERGEFIELD HQ.ADMIN.1.1.LOC \* MERGEFORMAT </w:instrText>
+            </w:r>
+            <w:r>
+              <w:rPr>
+                <w:sz w:val="28"/>
+              </w:rPr>
+              <w:fldChar w:fldCharType="separate"/>
+            </w:r>
+            <w:r>
+              <w:rPr>
+                <w:noProof/>
+                <w:sz w:val="28"/>
+              </w:rPr>
+              <w:t>«HQ.ADMIN.1.1.LOC»</w:t>
+            </w:r>
+            <w:r>
+              <w:rPr>
+                <w:sz w:val="28"/>
+              </w:rPr>
+              <w:fldChar w:fldCharType="end"/>
             </w:r>
           </w:p>
         </w:tc>
@@ -3312,24 +4136,80 @@
               <w:rPr>
                 <w:sz w:val="28"/>
               </w:rPr>
-              <w:t>Filing</w:t>
+              <w:fldChar w:fldCharType="begin"/>
+            </w:r>
+            <w:r>
+              <w:rPr>
+                <w:sz w:val="28"/>
+              </w:rPr>
+              <w:instrText xml:space="preserve"> MERGEFIELD HQ.ADMIN.1.2.TRG \* MERGEFORMAT </w:instrText>
+            </w:r>
+            <w:r>
+              <w:rPr>
+                <w:sz w:val="28"/>
+              </w:rPr>
+              <w:fldChar w:fldCharType="separate"/>
+            </w:r>
+            <w:r>
+              <w:rPr>
+                <w:noProof/>
+                <w:sz w:val="28"/>
+              </w:rPr>
+              <w:t>«HQ.ADMIN.1.2.TRG»</w:t>
+            </w:r>
+            <w:r>
+              <w:rPr>
+                <w:sz w:val="28"/>
+              </w:rPr>
+              <w:fldChar w:fldCharType="end"/>
             </w:r>
           </w:p>
         </w:tc>
         <w:tc>
           <w:tcPr>
             <w:tcW w:w="3683" w:type="dxa"/>
-            <w:vMerge/>
-            <w:vAlign w:val="center"/>
-          </w:tcPr>
-          <w:p>
-            <w:pPr>
-              <w:pStyle w:val="ListParagraph"/>
-              <w:ind w:left="0"/>
-              <w:rPr>
-                <w:sz w:val="28"/>
-              </w:rPr>
-            </w:pPr>
+            <w:vAlign w:val="center"/>
+          </w:tcPr>
+          <w:p>
+            <w:pPr>
+              <w:pStyle w:val="ListParagraph"/>
+              <w:ind w:left="0"/>
+              <w:jc w:val="center"/>
+              <w:rPr>
+                <w:sz w:val="28"/>
+              </w:rPr>
+            </w:pPr>
+            <w:r>
+              <w:rPr>
+                <w:sz w:val="28"/>
+              </w:rPr>
+              <w:fldChar w:fldCharType="begin"/>
+            </w:r>
+            <w:r>
+              <w:rPr>
+                <w:sz w:val="28"/>
+              </w:rPr>
+              <w:instrText xml:space="preserve"> MERGEFIELD HQ.ADMIN.1.2.LOC \* MERGEFORMAT </w:instrText>
+            </w:r>
+            <w:r>
+              <w:rPr>
+                <w:sz w:val="28"/>
+              </w:rPr>
+              <w:fldChar w:fldCharType="separate"/>
+            </w:r>
+            <w:r>
+              <w:rPr>
+                <w:noProof/>
+                <w:sz w:val="28"/>
+              </w:rPr>
+              <w:t>«HQ.ADMIN.1.2.LOC»</w:t>
+            </w:r>
+            <w:r>
+              <w:rPr>
+                <w:sz w:val="28"/>
+              </w:rPr>
+              <w:fldChar w:fldCharType="end"/>
+            </w:r>
           </w:p>
         </w:tc>
       </w:tr>
@@ -3414,26 +4294,51 @@
           <w:tcPr>
             <w:tcW w:w="6238" w:type="dxa"/>
             <w:shd w:val="clear" w:color="auto" w:fill="D9D9D9"/>
-          </w:tcPr>
-          <w:p>
-            <w:pPr>
-              <w:jc w:val="center"/>
-              <w:rPr>
-                <w:sz w:val="28"/>
-              </w:rPr>
-            </w:pPr>
-            <w:r>
-              <w:rPr>
-                <w:sz w:val="28"/>
-              </w:rPr>
-              <w:t>Filing</w:t>
+            <w:vAlign w:val="center"/>
+          </w:tcPr>
+          <w:p>
+            <w:pPr>
+              <w:jc w:val="center"/>
+              <w:rPr>
+                <w:sz w:val="28"/>
+              </w:rPr>
+            </w:pPr>
+            <w:r>
+              <w:rPr>
+                <w:sz w:val="28"/>
+              </w:rPr>
+              <w:fldChar w:fldCharType="begin"/>
+            </w:r>
+            <w:r>
+              <w:rPr>
+                <w:sz w:val="28"/>
+              </w:rPr>
+              <w:instrText xml:space="preserve"> MERGEFIELD HQ.ADMIN.2.1.TRG \* MERGEFORMAT </w:instrText>
+            </w:r>
+            <w:r>
+              <w:rPr>
+                <w:sz w:val="28"/>
+              </w:rPr>
+              <w:fldChar w:fldCharType="separate"/>
+            </w:r>
+            <w:r>
+              <w:rPr>
+                <w:noProof/>
+                <w:sz w:val="28"/>
+              </w:rPr>
+              <w:t>«HQ.ADMIN.2.1.TRG»</w:t>
+            </w:r>
+            <w:r>
+              <w:rPr>
+                <w:sz w:val="28"/>
+              </w:rPr>
+              <w:fldChar w:fldCharType="end"/>
             </w:r>
           </w:p>
         </w:tc>
         <w:tc>
           <w:tcPr>
             <w:tcW w:w="3683" w:type="dxa"/>
-            <w:vMerge w:val="restart"/>
             <w:shd w:val="clear" w:color="auto" w:fill="D9D9D9"/>
             <w:vAlign w:val="center"/>
           </w:tcPr>
@@ -3453,7 +4358,32 @@
               <w:rPr>
                 <w:sz w:val="28"/>
               </w:rPr>
-              <w:t xml:space="preserve">Knox 1 </w:t>
+              <w:fldChar w:fldCharType="begin"/>
+            </w:r>
+            <w:r>
+              <w:rPr>
+                <w:sz w:val="28"/>
+              </w:rPr>
+              <w:instrText xml:space="preserve"> MERGEFIELD HQ.ADMIN.2.1.LOC \* MERGEFORMAT </w:instrText>
+            </w:r>
+            <w:r>
+              <w:rPr>
+                <w:sz w:val="28"/>
+              </w:rPr>
+              <w:fldChar w:fldCharType="separate"/>
+            </w:r>
+            <w:r>
+              <w:rPr>
+                <w:noProof/>
+                <w:sz w:val="28"/>
+              </w:rPr>
+              <w:t>«HQ.ADMIN.2.1.LOC»</w:t>
+            </w:r>
+            <w:r>
+              <w:rPr>
+                <w:sz w:val="28"/>
+              </w:rPr>
+              <w:fldChar w:fldCharType="end"/>
             </w:r>
           </w:p>
         </w:tc>
@@ -3533,26 +4463,51 @@
           <w:tcPr>
             <w:tcW w:w="6238" w:type="dxa"/>
             <w:shd w:val="clear" w:color="auto" w:fill="D9D9D9"/>
-          </w:tcPr>
-          <w:p>
-            <w:pPr>
-              <w:jc w:val="center"/>
-              <w:rPr>
-                <w:sz w:val="28"/>
-              </w:rPr>
-            </w:pPr>
-            <w:r>
-              <w:rPr>
-                <w:sz w:val="28"/>
-              </w:rPr>
-              <w:t>Filing</w:t>
+            <w:vAlign w:val="center"/>
+          </w:tcPr>
+          <w:p>
+            <w:pPr>
+              <w:jc w:val="center"/>
+              <w:rPr>
+                <w:sz w:val="28"/>
+              </w:rPr>
+            </w:pPr>
+            <w:r>
+              <w:rPr>
+                <w:sz w:val="28"/>
+              </w:rPr>
+              <w:fldChar w:fldCharType="begin"/>
+            </w:r>
+            <w:r>
+              <w:rPr>
+                <w:sz w:val="28"/>
+              </w:rPr>
+              <w:instrText xml:space="preserve"> MERGEFIELD HQ.ADMIN.2.2.TRG \* MERGEFORMAT </w:instrText>
+            </w:r>
+            <w:r>
+              <w:rPr>
+                <w:sz w:val="28"/>
+              </w:rPr>
+              <w:fldChar w:fldCharType="separate"/>
+            </w:r>
+            <w:r>
+              <w:rPr>
+                <w:noProof/>
+                <w:sz w:val="28"/>
+              </w:rPr>
+              <w:t>«HQ.ADMIN.2.2.TRG»</w:t>
+            </w:r>
+            <w:r>
+              <w:rPr>
+                <w:sz w:val="28"/>
+              </w:rPr>
+              <w:fldChar w:fldCharType="end"/>
             </w:r>
           </w:p>
         </w:tc>
         <w:tc>
           <w:tcPr>
             <w:tcW w:w="3683" w:type="dxa"/>
-            <w:vMerge/>
             <w:shd w:val="clear" w:color="auto" w:fill="D9D9D9"/>
             <w:vAlign w:val="center"/>
           </w:tcPr>
@@ -3563,10 +4518,42 @@
                 <w:tab w:val="center" w:pos="1380"/>
               </w:tabs>
               <w:ind w:left="0"/>
-              <w:rPr>
-                <w:sz w:val="28"/>
-              </w:rPr>
-            </w:pPr>
+              <w:jc w:val="center"/>
+              <w:rPr>
+                <w:sz w:val="28"/>
+              </w:rPr>
+            </w:pPr>
+            <w:r>
+              <w:rPr>
+                <w:sz w:val="28"/>
+              </w:rPr>
+              <w:fldChar w:fldCharType="begin"/>
+            </w:r>
+            <w:r>
+              <w:rPr>
+                <w:sz w:val="28"/>
+              </w:rPr>
+              <w:instrText xml:space="preserve"> MERGEFIELD HQ.ADMIN.2.2.LOC \* MERGEFORMAT </w:instrText>
+            </w:r>
+            <w:r>
+              <w:rPr>
+                <w:sz w:val="28"/>
+              </w:rPr>
+              <w:fldChar w:fldCharType="separate"/>
+            </w:r>
+            <w:r>
+              <w:rPr>
+                <w:noProof/>
+                <w:sz w:val="28"/>
+              </w:rPr>
+              <w:t>«HQ.ADMIN.2.2.LOC»</w:t>
+            </w:r>
+            <w:r>
+              <w:rPr>
+                <w:sz w:val="28"/>
+              </w:rPr>
+              <w:fldChar w:fldCharType="end"/>
+            </w:r>
           </w:p>
         </w:tc>
       </w:tr>
@@ -3646,7 +4633,50 @@
               <w:rPr>
                 <w:sz w:val="28"/>
               </w:rPr>
-              <w:t>Theory Lesson: AO's/ OI's</w:t>
+              <w:fldChar w:fldCharType="begin"/>
+            </w:r>
+            <w:r>
+              <w:rPr>
+                <w:sz w:val="28"/>
+              </w:rPr>
+              <w:instrText xml:space="preserve"> MERGEFIELD HQ.OPS.1</w:instrText>
+            </w:r>
+            <w:r>
+              <w:rPr>
+                <w:sz w:val="28"/>
+              </w:rPr>
+              <w:instrText>.</w:instrText>
+            </w:r>
+            <w:r>
+              <w:rPr>
+                <w:sz w:val="28"/>
+              </w:rPr>
+              <w:instrText>1</w:instrText>
+            </w:r>
+            <w:r>
+              <w:rPr>
+                <w:sz w:val="28"/>
+              </w:rPr>
+              <w:instrText xml:space="preserve">.TRG \* MERGEFORMAT </w:instrText>
+            </w:r>
+            <w:r>
+              <w:rPr>
+                <w:sz w:val="28"/>
+              </w:rPr>
+              <w:fldChar w:fldCharType="separate"/>
+            </w:r>
+            <w:r>
+              <w:rPr>
+                <w:noProof/>
+                <w:sz w:val="28"/>
+              </w:rPr>
+              <w:t>«HQ.OPS.1.1.TRG»</w:t>
+            </w:r>
+            <w:r>
+              <w:rPr>
+                <w:sz w:val="28"/>
+              </w:rPr>
+              <w:fldChar w:fldCharType="end"/>
             </w:r>
           </w:p>
         </w:tc>
@@ -3671,7 +4701,50 @@
               <w:rPr>
                 <w:sz w:val="28"/>
               </w:rPr>
-              <w:t xml:space="preserve">Allocated Classroom </w:t>
+              <w:fldChar w:fldCharType="begin"/>
+            </w:r>
+            <w:r>
+              <w:rPr>
+                <w:sz w:val="28"/>
+              </w:rPr>
+              <w:instrText xml:space="preserve"> MERGEFIELD HQ.OPS.1</w:instrText>
+            </w:r>
+            <w:r>
+              <w:rPr>
+                <w:sz w:val="28"/>
+              </w:rPr>
+              <w:instrText>.</w:instrText>
+            </w:r>
+            <w:r>
+              <w:rPr>
+                <w:sz w:val="28"/>
+              </w:rPr>
+              <w:instrText>1</w:instrText>
+            </w:r>
+            <w:r>
+              <w:rPr>
+                <w:sz w:val="28"/>
+              </w:rPr>
+              <w:instrText xml:space="preserve">.LOC \* MERGEFORMAT </w:instrText>
+            </w:r>
+            <w:r>
+              <w:rPr>
+                <w:sz w:val="28"/>
+              </w:rPr>
+              <w:fldChar w:fldCharType="separate"/>
+            </w:r>
+            <w:r>
+              <w:rPr>
+                <w:noProof/>
+                <w:sz w:val="28"/>
+              </w:rPr>
+              <w:t>«HQ.OPS.1.1.LOC»</w:t>
+            </w:r>
+            <w:r>
+              <w:rPr>
+                <w:sz w:val="28"/>
+              </w:rPr>
+              <w:fldChar w:fldCharType="end"/>
             </w:r>
           </w:p>
         </w:tc>
@@ -3749,7 +4822,50 @@
               <w:rPr>
                 <w:sz w:val="28"/>
               </w:rPr>
-              <w:t>Allocation of Detachments + Icebreakers</w:t>
+              <w:fldChar w:fldCharType="begin"/>
+            </w:r>
+            <w:r>
+              <w:rPr>
+                <w:sz w:val="28"/>
+              </w:rPr>
+              <w:instrText xml:space="preserve"> MERGEFIELD HQ.OPS.</w:instrText>
+            </w:r>
+            <w:r>
+              <w:rPr>
+                <w:sz w:val="28"/>
+              </w:rPr>
+              <w:instrText>2.</w:instrText>
+            </w:r>
+            <w:r>
+              <w:rPr>
+                <w:sz w:val="28"/>
+              </w:rPr>
+              <w:instrText>1</w:instrText>
+            </w:r>
+            <w:r>
+              <w:rPr>
+                <w:sz w:val="28"/>
+              </w:rPr>
+              <w:instrText xml:space="preserve">.TRG \* MERGEFORMAT </w:instrText>
+            </w:r>
+            <w:r>
+              <w:rPr>
+                <w:sz w:val="28"/>
+              </w:rPr>
+              <w:fldChar w:fldCharType="separate"/>
+            </w:r>
+            <w:r>
+              <w:rPr>
+                <w:noProof/>
+                <w:sz w:val="28"/>
+              </w:rPr>
+              <w:t>«HQ.OPS.2.1.TRG»</w:t>
+            </w:r>
+            <w:r>
+              <w:rPr>
+                <w:sz w:val="28"/>
+              </w:rPr>
+              <w:fldChar w:fldCharType="end"/>
             </w:r>
           </w:p>
         </w:tc>
@@ -3775,7 +4891,50 @@
               <w:rPr>
                 <w:sz w:val="28"/>
               </w:rPr>
-              <w:t xml:space="preserve">Knox 1 </w:t>
+              <w:fldChar w:fldCharType="begin"/>
+            </w:r>
+            <w:r>
+              <w:rPr>
+                <w:sz w:val="28"/>
+              </w:rPr>
+              <w:instrText xml:space="preserve"> MERGEFIELD HQ.OPS.2</w:instrText>
+            </w:r>
+            <w:r>
+              <w:rPr>
+                <w:sz w:val="28"/>
+              </w:rPr>
+              <w:instrText>.</w:instrText>
+            </w:r>
+            <w:r>
+              <w:rPr>
+                <w:sz w:val="28"/>
+              </w:rPr>
+              <w:instrText>1</w:instrText>
+            </w:r>
+            <w:r>
+              <w:rPr>
+                <w:sz w:val="28"/>
+              </w:rPr>
+              <w:instrText xml:space="preserve">.LOC \* MERGEFORMAT </w:instrText>
+            </w:r>
+            <w:r>
+              <w:rPr>
+                <w:sz w:val="28"/>
+              </w:rPr>
+              <w:fldChar w:fldCharType="separate"/>
+            </w:r>
+            <w:r>
+              <w:rPr>
+                <w:noProof/>
+                <w:sz w:val="28"/>
+              </w:rPr>
+              <w:t>«HQ.OPS.2.1.LOC»</w:t>
+            </w:r>
+            <w:r>
+              <w:rPr>
+                <w:sz w:val="28"/>
+              </w:rPr>
+              <w:fldChar w:fldCharType="end"/>
             </w:r>
           </w:p>
         </w:tc>
@@ -3876,14 +5035,38 @@
               <w:rPr>
                 <w:sz w:val="28"/>
               </w:rPr>
-              <w:t>Lesson 15.1.1</w:t>
+              <w:fldChar w:fldCharType="begin"/>
+            </w:r>
+            <w:r>
+              <w:rPr>
+                <w:sz w:val="28"/>
+              </w:rPr>
+              <w:instrText xml:space="preserve"> MERGEFIELD HQ.QM.1.1.TRG \* MERGEFORMAT </w:instrText>
+            </w:r>
+            <w:r>
+              <w:rPr>
+                <w:sz w:val="28"/>
+              </w:rPr>
+              <w:fldChar w:fldCharType="separate"/>
+            </w:r>
+            <w:r>
+              <w:rPr>
+                <w:noProof/>
+                <w:sz w:val="28"/>
+              </w:rPr>
+              <w:t>«HQ.QM.1.1.TRG»</w:t>
+            </w:r>
+            <w:r>
+              <w:rPr>
+                <w:sz w:val="28"/>
+              </w:rPr>
+              <w:fldChar w:fldCharType="end"/>
             </w:r>
           </w:p>
         </w:tc>
         <w:tc>
           <w:tcPr>
             <w:tcW w:w="3683" w:type="dxa"/>
-            <w:vMerge w:val="restart"/>
             <w:vAlign w:val="center"/>
           </w:tcPr>
           <w:p>
@@ -3902,7 +5085,32 @@
               <w:rPr>
                 <w:sz w:val="28"/>
               </w:rPr>
-              <w:t xml:space="preserve">Allocated Classroom </w:t>
+              <w:fldChar w:fldCharType="begin"/>
+            </w:r>
+            <w:r>
+              <w:rPr>
+                <w:sz w:val="28"/>
+              </w:rPr>
+              <w:instrText xml:space="preserve"> MERGEFIELD HQ.QM.1.2.LOC \* MERGEFORMAT </w:instrText>
+            </w:r>
+            <w:r>
+              <w:rPr>
+                <w:sz w:val="28"/>
+              </w:rPr>
+              <w:fldChar w:fldCharType="separate"/>
+            </w:r>
+            <w:r>
+              <w:rPr>
+                <w:noProof/>
+                <w:sz w:val="28"/>
+              </w:rPr>
+              <w:t>«HQ.QM.1.2.LOC»</w:t>
+            </w:r>
+            <w:r>
+              <w:rPr>
+                <w:sz w:val="28"/>
+              </w:rPr>
+              <w:fldChar w:fldCharType="end"/>
             </w:r>
           </w:p>
         </w:tc>
@@ -3991,14 +5199,38 @@
               <w:rPr>
                 <w:sz w:val="28"/>
               </w:rPr>
-              <w:t>Teaching</w:t>
+              <w:fldChar w:fldCharType="begin"/>
+            </w:r>
+            <w:r>
+              <w:rPr>
+                <w:sz w:val="28"/>
+              </w:rPr>
+              <w:instrText xml:space="preserve"> MERGEFIELD HQ.QM.1.2.TRG \* MERGEFORMAT </w:instrText>
+            </w:r>
+            <w:r>
+              <w:rPr>
+                <w:sz w:val="28"/>
+              </w:rPr>
+              <w:fldChar w:fldCharType="separate"/>
+            </w:r>
+            <w:r>
+              <w:rPr>
+                <w:noProof/>
+                <w:sz w:val="28"/>
+              </w:rPr>
+              <w:t>«HQ.QM.1.2.TRG»</w:t>
+            </w:r>
+            <w:r>
+              <w:rPr>
+                <w:sz w:val="28"/>
+              </w:rPr>
+              <w:fldChar w:fldCharType="end"/>
             </w:r>
           </w:p>
         </w:tc>
         <w:tc>
           <w:tcPr>
             <w:tcW w:w="3683" w:type="dxa"/>
-            <w:vMerge/>
             <w:vAlign w:val="center"/>
           </w:tcPr>
           <w:p>
@@ -4008,10 +5240,42 @@
                 <w:tab w:val="center" w:pos="1380"/>
               </w:tabs>
               <w:ind w:left="0"/>
-              <w:rPr>
-                <w:sz w:val="28"/>
-              </w:rPr>
-            </w:pPr>
+              <w:jc w:val="center"/>
+              <w:rPr>
+                <w:sz w:val="28"/>
+              </w:rPr>
+            </w:pPr>
+            <w:r>
+              <w:rPr>
+                <w:sz w:val="28"/>
+              </w:rPr>
+              <w:fldChar w:fldCharType="begin"/>
+            </w:r>
+            <w:r>
+              <w:rPr>
+                <w:sz w:val="28"/>
+              </w:rPr>
+              <w:instrText xml:space="preserve"> MERGEFIELD HQ.QM.1.2.LOC \* MERGEFORMAT </w:instrText>
+            </w:r>
+            <w:r>
+              <w:rPr>
+                <w:sz w:val="28"/>
+              </w:rPr>
+              <w:fldChar w:fldCharType="separate"/>
+            </w:r>
+            <w:r>
+              <w:rPr>
+                <w:noProof/>
+                <w:sz w:val="28"/>
+              </w:rPr>
+              <w:t>«HQ.QM.1.2.LOC»</w:t>
+            </w:r>
+            <w:r>
+              <w:rPr>
+                <w:sz w:val="28"/>
+              </w:rPr>
+              <w:fldChar w:fldCharType="end"/>
+            </w:r>
           </w:p>
         </w:tc>
       </w:tr>
@@ -4109,7 +5373,32 @@
               <w:rPr>
                 <w:sz w:val="28"/>
               </w:rPr>
-              <w:t>Lesson 15.1.2</w:t>
+              <w:fldChar w:fldCharType="begin"/>
+            </w:r>
+            <w:r>
+              <w:rPr>
+                <w:sz w:val="28"/>
+              </w:rPr>
+              <w:instrText xml:space="preserve"> MERGEFIELD HQ.QM.2.1.TRG \* MERGEFORMAT </w:instrText>
+            </w:r>
+            <w:r>
+              <w:rPr>
+                <w:sz w:val="28"/>
+              </w:rPr>
+              <w:fldChar w:fldCharType="separate"/>
+            </w:r>
+            <w:r>
+              <w:rPr>
+                <w:noProof/>
+                <w:sz w:val="28"/>
+              </w:rPr>
+              <w:t>«HQ.QM.2.1.TRG»</w:t>
+            </w:r>
+            <w:r>
+              <w:rPr>
+                <w:sz w:val="28"/>
+              </w:rPr>
+              <w:fldChar w:fldCharType="end"/>
             </w:r>
           </w:p>
         </w:tc>
@@ -4135,7 +5424,32 @@
               <w:rPr>
                 <w:sz w:val="28"/>
               </w:rPr>
-              <w:t>Allocated Classroom</w:t>
+              <w:fldChar w:fldCharType="begin"/>
+            </w:r>
+            <w:r>
+              <w:rPr>
+                <w:sz w:val="28"/>
+              </w:rPr>
+              <w:instrText xml:space="preserve"> MERGEFIELD HQ.QM.2.1.LOC \* MERGEFORMAT </w:instrText>
+            </w:r>
+            <w:r>
+              <w:rPr>
+                <w:sz w:val="28"/>
+              </w:rPr>
+              <w:fldChar w:fldCharType="separate"/>
+            </w:r>
+            <w:r>
+              <w:rPr>
+                <w:noProof/>
+                <w:sz w:val="28"/>
+              </w:rPr>
+              <w:t>«HQ.QM.2.1.LOC»</w:t>
+            </w:r>
+            <w:r>
+              <w:rPr>
+                <w:sz w:val="28"/>
+              </w:rPr>
+              <w:fldChar w:fldCharType="end"/>
             </w:r>
           </w:p>
         </w:tc>
@@ -4228,7 +5542,32 @@
               <w:rPr>
                 <w:sz w:val="28"/>
               </w:rPr>
-              <w:t xml:space="preserve">Q-Store Duties </w:t>
+              <w:fldChar w:fldCharType="begin"/>
+            </w:r>
+            <w:r>
+              <w:rPr>
+                <w:sz w:val="28"/>
+              </w:rPr>
+              <w:instrText xml:space="preserve"> MERGEFIELD HQ.QM.2.2.TRG \* MERGEFORMAT </w:instrText>
+            </w:r>
+            <w:r>
+              <w:rPr>
+                <w:sz w:val="28"/>
+              </w:rPr>
+              <w:fldChar w:fldCharType="separate"/>
+            </w:r>
+            <w:r>
+              <w:rPr>
+                <w:noProof/>
+                <w:sz w:val="28"/>
+              </w:rPr>
+              <w:t>«HQ.QM.2.2.TRG»</w:t>
+            </w:r>
+            <w:r>
+              <w:rPr>
+                <w:sz w:val="28"/>
+              </w:rPr>
+              <w:fldChar w:fldCharType="end"/>
             </w:r>
           </w:p>
         </w:tc>
@@ -4254,229 +5593,32 @@
               <w:rPr>
                 <w:sz w:val="28"/>
               </w:rPr>
-              <w:t>Q - Store</w:t>
-            </w:r>
-          </w:p>
-        </w:tc>
-      </w:tr>
-      <w:tr>
-        <w:trPr>
-          <w:trHeight w:val="844"/>
-        </w:trPr>
-        <w:tc>
-          <w:tcPr>
-            <w:tcW w:w="959" w:type="dxa"/>
-            <w:vMerge/>
-            <w:vAlign w:val="center"/>
-          </w:tcPr>
-          <w:p>
-            <w:pPr>
-              <w:rPr>
-                <w:sz w:val="28"/>
-              </w:rPr>
-            </w:pPr>
-          </w:p>
-        </w:tc>
-        <w:tc>
-          <w:tcPr>
-            <w:tcW w:w="850" w:type="dxa"/>
-            <w:vAlign w:val="center"/>
-          </w:tcPr>
-          <w:p>
-            <w:pPr>
-              <w:jc w:val="center"/>
-              <w:rPr>
-                <w:sz w:val="28"/>
-              </w:rPr>
-            </w:pPr>
-            <w:r>
-              <w:rPr>
-                <w:sz w:val="28"/>
-              </w:rPr>
-              <w:t>1</w:t>
-            </w:r>
-          </w:p>
-        </w:tc>
-        <w:tc>
-          <w:tcPr>
-            <w:tcW w:w="1560" w:type="dxa"/>
-            <w:vMerge w:val="restart"/>
-            <w:vAlign w:val="center"/>
-          </w:tcPr>
-          <w:p>
-            <w:pPr>
-              <w:jc w:val="center"/>
-              <w:rPr>
-                <w:sz w:val="28"/>
-              </w:rPr>
-            </w:pPr>
-            <w:r>
-              <w:rPr>
-                <w:sz w:val="28"/>
-              </w:rPr>
-              <w:t>TRG PL</w:t>
-            </w:r>
-          </w:p>
-        </w:tc>
-        <w:tc>
-          <w:tcPr>
-            <w:tcW w:w="7371" w:type="dxa"/>
-            <w:gridSpan w:val="2"/>
-            <w:vAlign w:val="center"/>
-          </w:tcPr>
-          <w:p>
-            <w:pPr>
-              <w:jc w:val="center"/>
-              <w:rPr>
-                <w:sz w:val="28"/>
-              </w:rPr>
-            </w:pPr>
-            <w:r>
-              <w:rPr>
-                <w:sz w:val="28"/>
-              </w:rPr>
-              <w:t xml:space="preserve">Introduction to the TP/Database/Roles in TRG PL </w:t>
-            </w:r>
-          </w:p>
-        </w:tc>
-        <w:tc>
-          <w:tcPr>
-            <w:tcW w:w="3683" w:type="dxa"/>
-            <w:vAlign w:val="center"/>
-          </w:tcPr>
-          <w:p>
-            <w:pPr>
-              <w:pStyle w:val="ListParagraph"/>
-              <w:tabs>
-                <w:tab w:val="center" w:pos="1380"/>
-              </w:tabs>
-              <w:ind w:left="0"/>
-              <w:jc w:val="center"/>
-              <w:rPr>
-                <w:sz w:val="28"/>
-              </w:rPr>
-            </w:pPr>
-            <w:r>
-              <w:rPr>
-                <w:sz w:val="28"/>
-              </w:rPr>
-              <w:t xml:space="preserve">Allocated Classroom </w:t>
-            </w:r>
-          </w:p>
-        </w:tc>
-      </w:tr>
-      <w:tr>
-        <w:trPr>
-          <w:trHeight w:val="829"/>
-        </w:trPr>
-        <w:tc>
-          <w:tcPr>
-            <w:tcW w:w="959" w:type="dxa"/>
-            <w:vMerge/>
-            <w:vAlign w:val="center"/>
-          </w:tcPr>
-          <w:p>
-            <w:pPr>
-              <w:rPr>
-                <w:sz w:val="28"/>
-              </w:rPr>
-            </w:pPr>
-          </w:p>
-        </w:tc>
-        <w:tc>
-          <w:tcPr>
-            <w:tcW w:w="850" w:type="dxa"/>
-            <w:tcBorders>
-              <w:bottom w:val="single" w:sz="4" w:space="0" w:color="auto"/>
-            </w:tcBorders>
-            <w:shd w:val="clear" w:color="auto" w:fill="D9D9D9"/>
-            <w:vAlign w:val="center"/>
-          </w:tcPr>
-          <w:p>
-            <w:pPr>
-              <w:jc w:val="center"/>
-              <w:rPr>
-                <w:sz w:val="28"/>
-              </w:rPr>
-            </w:pPr>
-            <w:r>
-              <w:rPr>
-                <w:sz w:val="28"/>
-              </w:rPr>
-              <w:t>2</w:t>
-            </w:r>
-          </w:p>
-        </w:tc>
-        <w:tc>
-          <w:tcPr>
-            <w:tcW w:w="1560" w:type="dxa"/>
-            <w:vMerge/>
-            <w:tcBorders>
-              <w:bottom w:val="single" w:sz="4" w:space="0" w:color="auto"/>
-            </w:tcBorders>
-            <w:shd w:val="clear" w:color="auto" w:fill="D9D9D9"/>
-            <w:vAlign w:val="center"/>
-          </w:tcPr>
-          <w:p>
-            <w:pPr>
-              <w:jc w:val="center"/>
-              <w:rPr>
-                <w:sz w:val="28"/>
-              </w:rPr>
-            </w:pPr>
-          </w:p>
-        </w:tc>
-        <w:tc>
-          <w:tcPr>
-            <w:tcW w:w="7371" w:type="dxa"/>
-            <w:gridSpan w:val="2"/>
-            <w:tcBorders>
-              <w:bottom w:val="single" w:sz="4" w:space="0" w:color="auto"/>
-            </w:tcBorders>
-            <w:shd w:val="clear" w:color="auto" w:fill="D9D9D9"/>
-            <w:vAlign w:val="center"/>
-          </w:tcPr>
-          <w:p>
-            <w:pPr>
-              <w:jc w:val="center"/>
-              <w:rPr>
-                <w:sz w:val="28"/>
-              </w:rPr>
-            </w:pPr>
-            <w:r>
-              <w:rPr>
-                <w:sz w:val="28"/>
-              </w:rPr>
-              <w:t>Advanced Drill - About Turns on the March</w:t>
-            </w:r>
-          </w:p>
-        </w:tc>
-        <w:tc>
-          <w:tcPr>
-            <w:tcW w:w="3683" w:type="dxa"/>
-            <w:tcBorders>
-              <w:bottom w:val="single" w:sz="4" w:space="0" w:color="auto"/>
-            </w:tcBorders>
-            <w:shd w:val="clear" w:color="auto" w:fill="D9D9D9"/>
-            <w:vAlign w:val="center"/>
-          </w:tcPr>
-          <w:p>
-            <w:pPr>
-              <w:pStyle w:val="ListParagraph"/>
-              <w:tabs>
-                <w:tab w:val="center" w:pos="1380"/>
-              </w:tabs>
-              <w:ind w:left="0"/>
-              <w:jc w:val="center"/>
-              <w:rPr>
-                <w:sz w:val="28"/>
-              </w:rPr>
-            </w:pPr>
-            <w:r>
-              <w:rPr>
-                <w:sz w:val="28"/>
-              </w:rPr>
-              <w:t xml:space="preserve">Knox 1 </w:t>
+              <w:fldChar w:fldCharType="begin"/>
+            </w:r>
+            <w:r>
+              <w:rPr>
+                <w:sz w:val="28"/>
+              </w:rPr>
+              <w:instrText xml:space="preserve"> MERGEFIELD HQ.QM.2.2.LOC \* MERGEFORMAT </w:instrText>
+            </w:r>
+            <w:r>
+              <w:rPr>
+                <w:sz w:val="28"/>
+              </w:rPr>
+              <w:fldChar w:fldCharType="separate"/>
+            </w:r>
+            <w:r>
+              <w:rPr>
+                <w:noProof/>
+                <w:sz w:val="28"/>
+              </w:rPr>
+              <w:t>«HQ.QM.2.2.LOC»</w:t>
+            </w:r>
+            <w:r>
+              <w:rPr>
+                <w:sz w:val="28"/>
+              </w:rPr>
+              <w:fldChar w:fldCharType="end"/>
             </w:r>
           </w:p>
         </w:tc>
@@ -4484,21 +5626,11 @@
     </w:tbl>
     <w:p/>
     <w:p/>
-    <w:p/>
-    <w:p/>
-    <w:p/>
-    <w:p/>
-    <w:p/>
-    <w:p/>
-    <w:p/>
-    <w:p/>
-    <w:p/>
-    <w:p/>
-    <w:p/>
-    <w:p/>
-    <w:p/>
-    <w:p/>
-    <w:p/>
+    <w:p>
+      <w:r>
+        <w:br w:type="column"/>
+      </w:r>
+    </w:p>
     <w:p/>
     <w:tbl>
       <w:tblPr>
@@ -4660,7 +5792,7 @@
       </w:tr>
       <w:tr>
         <w:trPr>
-          <w:trHeight w:val="760"/>
+          <w:trHeight w:val="365"/>
         </w:trPr>
         <w:tc>
           <w:tcPr>
@@ -4690,6 +5822,7 @@
         <w:tc>
           <w:tcPr>
             <w:tcW w:w="850" w:type="dxa"/>
+            <w:vMerge w:val="restart"/>
             <w:vAlign w:val="center"/>
           </w:tcPr>
           <w:p>
@@ -4732,22 +5865,66 @@
         </w:tc>
         <w:tc>
           <w:tcPr>
-            <w:tcW w:w="7797" w:type="dxa"/>
-            <w:gridSpan w:val="2"/>
-            <w:vAlign w:val="center"/>
-          </w:tcPr>
-          <w:p>
-            <w:pPr>
-              <w:jc w:val="center"/>
-              <w:rPr>
-                <w:sz w:val="28"/>
-              </w:rPr>
-            </w:pPr>
-            <w:r>
-              <w:rPr>
-                <w:sz w:val="28"/>
-              </w:rPr>
-              <w:t xml:space="preserve">Introductory Drill Revision/ Test of Objectives </w:t>
+            <w:tcW w:w="1276" w:type="dxa"/>
+            <w:vAlign w:val="center"/>
+          </w:tcPr>
+          <w:p>
+            <w:pPr>
+              <w:jc w:val="center"/>
+              <w:rPr>
+                <w:sz w:val="28"/>
+              </w:rPr>
+            </w:pPr>
+            <w:r>
+              <w:rPr>
+                <w:sz w:val="28"/>
+              </w:rPr>
+              <w:t>1</w:t>
+            </w:r>
+          </w:p>
+        </w:tc>
+        <w:tc>
+          <w:tcPr>
+            <w:tcW w:w="6521" w:type="dxa"/>
+            <w:vAlign w:val="center"/>
+          </w:tcPr>
+          <w:p>
+            <w:pPr>
+              <w:jc w:val="center"/>
+              <w:rPr>
+                <w:sz w:val="28"/>
+              </w:rPr>
+            </w:pPr>
+            <w:r>
+              <w:rPr>
+                <w:sz w:val="28"/>
+              </w:rPr>
+              <w:fldChar w:fldCharType="begin"/>
+            </w:r>
+            <w:r>
+              <w:rPr>
+                <w:sz w:val="28"/>
+              </w:rPr>
+              <w:instrText xml:space="preserve"> MERGEFIELD SPT.ENG.1.1.TRG \* MERGEFORMAT </w:instrText>
+            </w:r>
+            <w:r>
+              <w:rPr>
+                <w:sz w:val="28"/>
+              </w:rPr>
+              <w:fldChar w:fldCharType="separate"/>
+            </w:r>
+            <w:r>
+              <w:rPr>
+                <w:noProof/>
+                <w:sz w:val="28"/>
+              </w:rPr>
+              <w:t>«SPT.ENG.1.1.TRG»</w:t>
+            </w:r>
+            <w:r>
+              <w:rPr>
+                <w:sz w:val="28"/>
+              </w:rPr>
+              <w:fldChar w:fldCharType="end"/>
             </w:r>
           </w:p>
         </w:tc>
@@ -4769,14 +5946,39 @@
               <w:rPr>
                 <w:sz w:val="28"/>
               </w:rPr>
-              <w:t xml:space="preserve">Knox 1 </w:t>
+              <w:fldChar w:fldCharType="begin"/>
+            </w:r>
+            <w:r>
+              <w:rPr>
+                <w:sz w:val="28"/>
+              </w:rPr>
+              <w:instrText xml:space="preserve"> MERGEFIELD SPT.ENG.1.1.LOC \* MERGEFORMAT </w:instrText>
+            </w:r>
+            <w:r>
+              <w:rPr>
+                <w:sz w:val="28"/>
+              </w:rPr>
+              <w:fldChar w:fldCharType="separate"/>
+            </w:r>
+            <w:r>
+              <w:rPr>
+                <w:noProof/>
+                <w:sz w:val="28"/>
+              </w:rPr>
+              <w:t>«SPT.ENG.1.1.LOC»</w:t>
+            </w:r>
+            <w:r>
+              <w:rPr>
+                <w:sz w:val="28"/>
+              </w:rPr>
+              <w:fldChar w:fldCharType="end"/>
             </w:r>
           </w:p>
         </w:tc>
       </w:tr>
       <w:tr>
         <w:trPr>
-          <w:trHeight w:val="674"/>
+          <w:trHeight w:val="365"/>
         </w:trPr>
         <w:tc>
           <w:tcPr>
@@ -4788,7 +5990,9 @@
             <w:pPr>
               <w:pStyle w:val="ListParagraph"/>
               <w:ind w:left="0"/>
-              <w:rPr>
+              <w:jc w:val="center"/>
+              <w:rPr>
+                <w:b/>
                 <w:sz w:val="28"/>
               </w:rPr>
             </w:pPr>
@@ -4797,6 +6001,206 @@
         <w:tc>
           <w:tcPr>
             <w:tcW w:w="850" w:type="dxa"/>
+            <w:vMerge/>
+            <w:vAlign w:val="center"/>
+          </w:tcPr>
+          <w:p>
+            <w:pPr>
+              <w:pStyle w:val="ListParagraph"/>
+              <w:ind w:left="0"/>
+              <w:jc w:val="center"/>
+              <w:rPr>
+                <w:sz w:val="28"/>
+              </w:rPr>
+            </w:pPr>
+          </w:p>
+        </w:tc>
+        <w:tc>
+          <w:tcPr>
+            <w:tcW w:w="1135" w:type="dxa"/>
+            <w:vMerge/>
+            <w:vAlign w:val="center"/>
+          </w:tcPr>
+          <w:p>
+            <w:pPr>
+              <w:jc w:val="center"/>
+              <w:rPr>
+                <w:sz w:val="28"/>
+              </w:rPr>
+            </w:pPr>
+          </w:p>
+        </w:tc>
+        <w:tc>
+          <w:tcPr>
+            <w:tcW w:w="1276" w:type="dxa"/>
+            <w:vAlign w:val="center"/>
+          </w:tcPr>
+          <w:p>
+            <w:pPr>
+              <w:jc w:val="center"/>
+              <w:rPr>
+                <w:sz w:val="28"/>
+              </w:rPr>
+            </w:pPr>
+            <w:r>
+              <w:rPr>
+                <w:sz w:val="28"/>
+              </w:rPr>
+              <w:t>2</w:t>
+            </w:r>
+          </w:p>
+        </w:tc>
+        <w:tc>
+          <w:tcPr>
+            <w:tcW w:w="6521" w:type="dxa"/>
+          </w:tcPr>
+          <w:p>
+            <w:pPr>
+              <w:jc w:val="center"/>
+              <w:rPr>
+                <w:sz w:val="28"/>
+              </w:rPr>
+            </w:pPr>
+            <w:r>
+              <w:rPr>
+                <w:sz w:val="28"/>
+              </w:rPr>
+              <w:fldChar w:fldCharType="begin"/>
+            </w:r>
+            <w:r>
+              <w:rPr>
+                <w:sz w:val="28"/>
+              </w:rPr>
+              <w:instrText xml:space="preserve"> MERGEFIELD SPT.ENG.1.</w:instrText>
+            </w:r>
+            <w:r>
+              <w:rPr>
+                <w:sz w:val="28"/>
+              </w:rPr>
+              <w:instrText>2</w:instrText>
+            </w:r>
+            <w:r>
+              <w:rPr>
+                <w:sz w:val="28"/>
+              </w:rPr>
+              <w:instrText xml:space="preserve">.TRG \* MERGEFORMAT </w:instrText>
+            </w:r>
+            <w:r>
+              <w:rPr>
+                <w:sz w:val="28"/>
+              </w:rPr>
+              <w:fldChar w:fldCharType="separate"/>
+            </w:r>
+            <w:r>
+              <w:rPr>
+                <w:noProof/>
+                <w:sz w:val="28"/>
+              </w:rPr>
+              <w:t>«SPT.ENG.1.2.TRG»</w:t>
+            </w:r>
+            <w:r>
+              <w:rPr>
+                <w:sz w:val="28"/>
+              </w:rPr>
+              <w:fldChar w:fldCharType="end"/>
+            </w:r>
+          </w:p>
+        </w:tc>
+        <w:tc>
+          <w:tcPr>
+            <w:tcW w:w="3683" w:type="dxa"/>
+          </w:tcPr>
+          <w:p>
+            <w:pPr>
+              <w:pStyle w:val="ListParagraph"/>
+              <w:ind w:left="0"/>
+              <w:jc w:val="center"/>
+              <w:rPr>
+                <w:sz w:val="28"/>
+              </w:rPr>
+            </w:pPr>
+            <w:r>
+              <w:rPr>
+                <w:sz w:val="28"/>
+              </w:rPr>
+              <w:fldChar w:fldCharType="begin"/>
+            </w:r>
+            <w:r>
+              <w:rPr>
+                <w:sz w:val="28"/>
+              </w:rPr>
+              <w:instrText xml:space="preserve"> MERGEFIELD SPT.ENG.1.</w:instrText>
+            </w:r>
+            <w:r>
+              <w:rPr>
+                <w:sz w:val="28"/>
+              </w:rPr>
+              <w:instrText>2</w:instrText>
+            </w:r>
+            <w:r>
+              <w:rPr>
+                <w:sz w:val="28"/>
+              </w:rPr>
+              <w:instrText>.</w:instrText>
+            </w:r>
+            <w:r>
+              <w:rPr>
+                <w:sz w:val="28"/>
+              </w:rPr>
+              <w:instrText>LOC</w:instrText>
+            </w:r>
+            <w:r>
+              <w:rPr>
+                <w:sz w:val="28"/>
+              </w:rPr>
+              <w:instrText xml:space="preserve"> \* MERGEFORMAT </w:instrText>
+            </w:r>
+            <w:r>
+              <w:rPr>
+                <w:sz w:val="28"/>
+              </w:rPr>
+              <w:fldChar w:fldCharType="separate"/>
+            </w:r>
+            <w:r>
+              <w:rPr>
+                <w:noProof/>
+                <w:sz w:val="28"/>
+              </w:rPr>
+              <w:t>«SPT.ENG.1.2.LOC»</w:t>
+            </w:r>
+            <w:r>
+              <w:rPr>
+                <w:sz w:val="28"/>
+              </w:rPr>
+              <w:fldChar w:fldCharType="end"/>
+            </w:r>
+          </w:p>
+        </w:tc>
+      </w:tr>
+      <w:tr>
+        <w:trPr>
+          <w:trHeight w:val="327"/>
+        </w:trPr>
+        <w:tc>
+          <w:tcPr>
+            <w:tcW w:w="958" w:type="dxa"/>
+            <w:vMerge/>
+            <w:vAlign w:val="center"/>
+          </w:tcPr>
+          <w:p>
+            <w:pPr>
+              <w:pStyle w:val="ListParagraph"/>
+              <w:ind w:left="0"/>
+              <w:rPr>
+                <w:sz w:val="28"/>
+              </w:rPr>
+            </w:pPr>
+          </w:p>
+        </w:tc>
+        <w:tc>
+          <w:tcPr>
+            <w:tcW w:w="850" w:type="dxa"/>
+            <w:vMerge w:val="restart"/>
             <w:shd w:val="clear" w:color="auto" w:fill="D9D9D9"/>
             <w:vAlign w:val="center"/>
           </w:tcPr>
@@ -4835,8 +6239,7 @@
         </w:tc>
         <w:tc>
           <w:tcPr>
-            <w:tcW w:w="7797" w:type="dxa"/>
-            <w:gridSpan w:val="2"/>
+            <w:tcW w:w="1276" w:type="dxa"/>
             <w:shd w:val="clear" w:color="auto" w:fill="D9D9D9" w:themeFill="background1" w:themeFillShade="D9"/>
             <w:vAlign w:val="center"/>
           </w:tcPr>
@@ -4851,7 +6254,64 @@
               <w:rPr>
                 <w:sz w:val="28"/>
               </w:rPr>
-              <w:t>Lesson 6.1.1</w:t>
+              <w:t>1</w:t>
+            </w:r>
+          </w:p>
+        </w:tc>
+        <w:tc>
+          <w:tcPr>
+            <w:tcW w:w="6521" w:type="dxa"/>
+            <w:shd w:val="clear" w:color="auto" w:fill="D9D9D9" w:themeFill="background1" w:themeFillShade="D9"/>
+          </w:tcPr>
+          <w:p>
+            <w:pPr>
+              <w:jc w:val="center"/>
+              <w:rPr>
+                <w:sz w:val="28"/>
+              </w:rPr>
+            </w:pPr>
+            <w:r>
+              <w:rPr>
+                <w:sz w:val="28"/>
+              </w:rPr>
+              <w:fldChar w:fldCharType="begin"/>
+            </w:r>
+            <w:r>
+              <w:rPr>
+                <w:sz w:val="28"/>
+              </w:rPr>
+              <w:instrText xml:space="preserve"> MERGEFIELD SPT.ENG.</w:instrText>
+            </w:r>
+            <w:r>
+              <w:rPr>
+                <w:sz w:val="28"/>
+              </w:rPr>
+              <w:instrText>2</w:instrText>
+            </w:r>
+            <w:r>
+              <w:rPr>
+                <w:sz w:val="28"/>
+              </w:rPr>
+              <w:instrText xml:space="preserve">.1.TRG \* MERGEFORMAT </w:instrText>
+            </w:r>
+            <w:r>
+              <w:rPr>
+                <w:sz w:val="28"/>
+              </w:rPr>
+              <w:fldChar w:fldCharType="separate"/>
+            </w:r>
+            <w:r>
+              <w:rPr>
+                <w:noProof/>
+                <w:sz w:val="28"/>
+              </w:rPr>
+              <w:t>«SPT.ENG.2.1.TRG»</w:t>
+            </w:r>
+            <w:r>
+              <w:rPr>
+                <w:sz w:val="28"/>
+              </w:rPr>
+              <w:fldChar w:fldCharType="end"/>
             </w:r>
           </w:p>
         </w:tc>
@@ -4859,22 +6319,298 @@
           <w:tcPr>
             <w:tcW w:w="3683" w:type="dxa"/>
             <w:shd w:val="clear" w:color="auto" w:fill="D9D9D9" w:themeFill="background1" w:themeFillShade="D9"/>
-            <w:vAlign w:val="center"/>
-          </w:tcPr>
-          <w:p>
-            <w:pPr>
-              <w:pStyle w:val="ListParagraph"/>
-              <w:ind w:left="0"/>
-              <w:jc w:val="center"/>
-              <w:rPr>
-                <w:sz w:val="28"/>
-              </w:rPr>
-            </w:pPr>
-            <w:r>
-              <w:rPr>
-                <w:sz w:val="28"/>
-              </w:rPr>
-              <w:t xml:space="preserve">Allocated Classroom </w:t>
+          </w:tcPr>
+          <w:p>
+            <w:pPr>
+              <w:pStyle w:val="ListParagraph"/>
+              <w:ind w:left="0"/>
+              <w:jc w:val="center"/>
+              <w:rPr>
+                <w:sz w:val="28"/>
+              </w:rPr>
+            </w:pPr>
+            <w:r>
+              <w:rPr>
+                <w:sz w:val="28"/>
+              </w:rPr>
+              <w:fldChar w:fldCharType="begin"/>
+            </w:r>
+            <w:r>
+              <w:rPr>
+                <w:sz w:val="28"/>
+              </w:rPr>
+              <w:instrText xml:space="preserve"> MERGEFIELD SPT.ENG.</w:instrText>
+            </w:r>
+            <w:r>
+              <w:rPr>
+                <w:sz w:val="28"/>
+              </w:rPr>
+              <w:instrText>2</w:instrText>
+            </w:r>
+            <w:r>
+              <w:rPr>
+                <w:sz w:val="28"/>
+              </w:rPr>
+              <w:instrText>.1.</w:instrText>
+            </w:r>
+            <w:r>
+              <w:rPr>
+                <w:sz w:val="28"/>
+              </w:rPr>
+              <w:instrText>LOC</w:instrText>
+            </w:r>
+            <w:r>
+              <w:rPr>
+                <w:sz w:val="28"/>
+              </w:rPr>
+              <w:instrText xml:space="preserve"> \* MERGEFORMAT </w:instrText>
+            </w:r>
+            <w:r>
+              <w:rPr>
+                <w:sz w:val="28"/>
+              </w:rPr>
+              <w:fldChar w:fldCharType="separate"/>
+            </w:r>
+            <w:r>
+              <w:rPr>
+                <w:noProof/>
+                <w:sz w:val="28"/>
+              </w:rPr>
+              <w:t>«SPT.ENG.2.1.LOC»</w:t>
+            </w:r>
+            <w:r>
+              <w:rPr>
+                <w:sz w:val="28"/>
+              </w:rPr>
+              <w:fldChar w:fldCharType="end"/>
+            </w:r>
+          </w:p>
+        </w:tc>
+      </w:tr>
+      <w:tr>
+        <w:trPr>
+          <w:trHeight w:val="326"/>
+        </w:trPr>
+        <w:tc>
+          <w:tcPr>
+            <w:tcW w:w="958" w:type="dxa"/>
+            <w:vMerge/>
+            <w:vAlign w:val="center"/>
+          </w:tcPr>
+          <w:p>
+            <w:pPr>
+              <w:pStyle w:val="ListParagraph"/>
+              <w:ind w:left="0"/>
+              <w:rPr>
+                <w:sz w:val="28"/>
+              </w:rPr>
+            </w:pPr>
+          </w:p>
+        </w:tc>
+        <w:tc>
+          <w:tcPr>
+            <w:tcW w:w="850" w:type="dxa"/>
+            <w:vMerge/>
+            <w:shd w:val="clear" w:color="auto" w:fill="D9D9D9"/>
+            <w:vAlign w:val="center"/>
+          </w:tcPr>
+          <w:p>
+            <w:pPr>
+              <w:pStyle w:val="ListParagraph"/>
+              <w:ind w:left="0"/>
+              <w:jc w:val="center"/>
+              <w:rPr>
+                <w:sz w:val="28"/>
+              </w:rPr>
+            </w:pPr>
+          </w:p>
+        </w:tc>
+        <w:tc>
+          <w:tcPr>
+            <w:tcW w:w="1135" w:type="dxa"/>
+            <w:vMerge/>
+            <w:shd w:val="clear" w:color="auto" w:fill="D9D9D9"/>
+            <w:vAlign w:val="center"/>
+          </w:tcPr>
+          <w:p>
+            <w:pPr>
+              <w:jc w:val="center"/>
+              <w:rPr>
+                <w:sz w:val="28"/>
+              </w:rPr>
+            </w:pPr>
+          </w:p>
+        </w:tc>
+        <w:tc>
+          <w:tcPr>
+            <w:tcW w:w="1276" w:type="dxa"/>
+            <w:shd w:val="clear" w:color="auto" w:fill="D9D9D9" w:themeFill="background1" w:themeFillShade="D9"/>
+            <w:vAlign w:val="center"/>
+          </w:tcPr>
+          <w:p>
+            <w:pPr>
+              <w:jc w:val="center"/>
+              <w:rPr>
+                <w:sz w:val="28"/>
+              </w:rPr>
+            </w:pPr>
+            <w:r>
+              <w:rPr>
+                <w:sz w:val="28"/>
+              </w:rPr>
+              <w:t>2</w:t>
+            </w:r>
+          </w:p>
+        </w:tc>
+        <w:tc>
+          <w:tcPr>
+            <w:tcW w:w="6521" w:type="dxa"/>
+            <w:shd w:val="clear" w:color="auto" w:fill="D9D9D9" w:themeFill="background1" w:themeFillShade="D9"/>
+          </w:tcPr>
+          <w:p>
+            <w:pPr>
+              <w:jc w:val="center"/>
+              <w:rPr>
+                <w:sz w:val="28"/>
+              </w:rPr>
+            </w:pPr>
+            <w:r>
+              <w:rPr>
+                <w:sz w:val="28"/>
+              </w:rPr>
+              <w:fldChar w:fldCharType="begin"/>
+            </w:r>
+            <w:r>
+              <w:rPr>
+                <w:sz w:val="28"/>
+              </w:rPr>
+              <w:instrText xml:space="preserve"> MERGEFIELD SPT.ENG.</w:instrText>
+            </w:r>
+            <w:r>
+              <w:rPr>
+                <w:sz w:val="28"/>
+              </w:rPr>
+              <w:instrText>2</w:instrText>
+            </w:r>
+            <w:r>
+              <w:rPr>
+                <w:sz w:val="28"/>
+              </w:rPr>
+              <w:instrText>.</w:instrText>
+            </w:r>
+            <w:r>
+              <w:rPr>
+                <w:sz w:val="28"/>
+              </w:rPr>
+              <w:instrText>2</w:instrText>
+            </w:r>
+            <w:r>
+              <w:rPr>
+                <w:sz w:val="28"/>
+              </w:rPr>
+              <w:instrText xml:space="preserve">.TRG \* MERGEFORMAT </w:instrText>
+            </w:r>
+            <w:r>
+              <w:rPr>
+                <w:sz w:val="28"/>
+              </w:rPr>
+              <w:fldChar w:fldCharType="separate"/>
+            </w:r>
+            <w:r>
+              <w:rPr>
+                <w:noProof/>
+                <w:sz w:val="28"/>
+              </w:rPr>
+              <w:t>«SPT.ENG.2.2.TRG»</w:t>
+            </w:r>
+            <w:r>
+              <w:rPr>
+                <w:sz w:val="28"/>
+              </w:rPr>
+              <w:fldChar w:fldCharType="end"/>
+            </w:r>
+          </w:p>
+        </w:tc>
+        <w:tc>
+          <w:tcPr>
+            <w:tcW w:w="3683" w:type="dxa"/>
+            <w:shd w:val="clear" w:color="auto" w:fill="D9D9D9" w:themeFill="background1" w:themeFillShade="D9"/>
+          </w:tcPr>
+          <w:p>
+            <w:pPr>
+              <w:pStyle w:val="ListParagraph"/>
+              <w:ind w:left="0"/>
+              <w:jc w:val="center"/>
+              <w:rPr>
+                <w:sz w:val="28"/>
+              </w:rPr>
+            </w:pPr>
+            <w:r>
+              <w:rPr>
+                <w:sz w:val="28"/>
+              </w:rPr>
+              <w:fldChar w:fldCharType="begin"/>
+            </w:r>
+            <w:r>
+              <w:rPr>
+                <w:sz w:val="28"/>
+              </w:rPr>
+              <w:instrText xml:space="preserve"> MERGEFIELD SPT.ENG.</w:instrText>
+            </w:r>
+            <w:r>
+              <w:rPr>
+                <w:sz w:val="28"/>
+              </w:rPr>
+              <w:instrText>2</w:instrText>
+            </w:r>
+            <w:r>
+              <w:rPr>
+                <w:sz w:val="28"/>
+              </w:rPr>
+              <w:instrText>.</w:instrText>
+            </w:r>
+            <w:r>
+              <w:rPr>
+                <w:sz w:val="28"/>
+              </w:rPr>
+              <w:instrText>2</w:instrText>
+            </w:r>
+            <w:r>
+              <w:rPr>
+                <w:sz w:val="28"/>
+              </w:rPr>
+              <w:instrText>.</w:instrText>
+            </w:r>
+            <w:r>
+              <w:rPr>
+                <w:sz w:val="28"/>
+              </w:rPr>
+              <w:instrText>LOC</w:instrText>
+            </w:r>
+            <w:r>
+              <w:rPr>
+                <w:sz w:val="28"/>
+              </w:rPr>
+              <w:instrText xml:space="preserve"> \* MERGEFORMAT </w:instrText>
+            </w:r>
+            <w:r>
+              <w:rPr>
+                <w:sz w:val="28"/>
+              </w:rPr>
+              <w:fldChar w:fldCharType="separate"/>
+            </w:r>
+            <w:r>
+              <w:rPr>
+                <w:noProof/>
+                <w:sz w:val="28"/>
+              </w:rPr>
+              <w:t>«SPT.ENG.2.2.LOC»</w:t>
+            </w:r>
+            <w:r>
+              <w:rPr>
+                <w:sz w:val="28"/>
+              </w:rPr>
+              <w:fldChar w:fldCharType="end"/>
             </w:r>
           </w:p>
         </w:tc>
@@ -4966,43 +6702,127 @@
         <w:tc>
           <w:tcPr>
             <w:tcW w:w="6521" w:type="dxa"/>
-            <w:vAlign w:val="center"/>
-          </w:tcPr>
-          <w:p>
-            <w:pPr>
-              <w:jc w:val="center"/>
-              <w:rPr>
-                <w:sz w:val="28"/>
-              </w:rPr>
-            </w:pPr>
-            <w:r>
-              <w:rPr>
-                <w:sz w:val="28"/>
-              </w:rPr>
-              <w:t>Lesson 12.1.3/12.2.1/12.1.13</w:t>
+          </w:tcPr>
+          <w:p>
+            <w:pPr>
+              <w:jc w:val="center"/>
+              <w:rPr>
+                <w:sz w:val="28"/>
+              </w:rPr>
+            </w:pPr>
+            <w:r>
+              <w:rPr>
+                <w:sz w:val="28"/>
+              </w:rPr>
+              <w:fldChar w:fldCharType="begin"/>
+            </w:r>
+            <w:r>
+              <w:rPr>
+                <w:sz w:val="28"/>
+              </w:rPr>
+              <w:instrText xml:space="preserve"> MERGEFIELD SPT.</w:instrText>
+            </w:r>
+            <w:r>
+              <w:rPr>
+                <w:sz w:val="28"/>
+              </w:rPr>
+              <w:instrText>MED</w:instrText>
+            </w:r>
+            <w:r>
+              <w:rPr>
+                <w:sz w:val="28"/>
+              </w:rPr>
+              <w:instrText xml:space="preserve">.1.1.TRG \* MERGEFORMAT </w:instrText>
+            </w:r>
+            <w:r>
+              <w:rPr>
+                <w:sz w:val="28"/>
+              </w:rPr>
+              <w:fldChar w:fldCharType="separate"/>
+            </w:r>
+            <w:r>
+              <w:rPr>
+                <w:noProof/>
+                <w:sz w:val="28"/>
+              </w:rPr>
+              <w:t>«SPT.MED.1.1.TRG»</w:t>
+            </w:r>
+            <w:r>
+              <w:rPr>
+                <w:sz w:val="28"/>
+              </w:rPr>
+              <w:fldChar w:fldCharType="end"/>
             </w:r>
           </w:p>
         </w:tc>
         <w:tc>
           <w:tcPr>
             <w:tcW w:w="3683" w:type="dxa"/>
-            <w:vMerge w:val="restart"/>
-            <w:vAlign w:val="center"/>
-          </w:tcPr>
-          <w:p>
-            <w:pPr>
-              <w:pStyle w:val="ListParagraph"/>
-              <w:ind w:left="0"/>
-              <w:jc w:val="center"/>
-              <w:rPr>
-                <w:sz w:val="28"/>
-              </w:rPr>
-            </w:pPr>
-            <w:r>
-              <w:rPr>
-                <w:sz w:val="28"/>
-              </w:rPr>
-              <w:t>Allocated Classroom</w:t>
+            <w:shd w:val="clear" w:color="auto" w:fill="auto"/>
+          </w:tcPr>
+          <w:p>
+            <w:pPr>
+              <w:pStyle w:val="ListParagraph"/>
+              <w:ind w:left="0"/>
+              <w:jc w:val="center"/>
+              <w:rPr>
+                <w:sz w:val="28"/>
+              </w:rPr>
+            </w:pPr>
+            <w:r>
+              <w:rPr>
+                <w:sz w:val="28"/>
+              </w:rPr>
+              <w:fldChar w:fldCharType="begin"/>
+            </w:r>
+            <w:r>
+              <w:rPr>
+                <w:sz w:val="28"/>
+              </w:rPr>
+              <w:instrText xml:space="preserve"> MERGEFIELD SPT.</w:instrText>
+            </w:r>
+            <w:r>
+              <w:rPr>
+                <w:sz w:val="28"/>
+              </w:rPr>
+              <w:instrText>MED</w:instrText>
+            </w:r>
+            <w:r>
+              <w:rPr>
+                <w:sz w:val="28"/>
+              </w:rPr>
+              <w:instrText>.1.1.</w:instrText>
+            </w:r>
+            <w:r>
+              <w:rPr>
+                <w:sz w:val="28"/>
+              </w:rPr>
+              <w:instrText>LOC</w:instrText>
+            </w:r>
+            <w:r>
+              <w:rPr>
+                <w:sz w:val="28"/>
+              </w:rPr>
+              <w:instrText xml:space="preserve"> \* MERGEFORMAT </w:instrText>
+            </w:r>
+            <w:r>
+              <w:rPr>
+                <w:sz w:val="28"/>
+              </w:rPr>
+              <w:fldChar w:fldCharType="separate"/>
+            </w:r>
+            <w:r>
+              <w:rPr>
+                <w:noProof/>
+                <w:sz w:val="28"/>
+              </w:rPr>
+              <w:t>«SPT.MED.1.1.LOC»</w:t>
+            </w:r>
+            <w:r>
+              <w:rPr>
+                <w:sz w:val="28"/>
+              </w:rPr>
+              <w:fldChar w:fldCharType="end"/>
             </w:r>
           </w:p>
         </w:tc>
@@ -5082,44 +6902,134 @@
         <w:tc>
           <w:tcPr>
             <w:tcW w:w="6521" w:type="dxa"/>
-            <w:vAlign w:val="center"/>
-          </w:tcPr>
-          <w:p>
-            <w:pPr>
-              <w:jc w:val="center"/>
-              <w:rPr>
-                <w:sz w:val="28"/>
-              </w:rPr>
-            </w:pPr>
-            <w:r>
-              <w:rPr>
-                <w:sz w:val="28"/>
-              </w:rPr>
-              <w:t>Cadet Year Review/ Lesson 12.2.1/12.2.13</w:t>
+          </w:tcPr>
+          <w:p>
+            <w:pPr>
+              <w:jc w:val="center"/>
+              <w:rPr>
+                <w:sz w:val="28"/>
+              </w:rPr>
+            </w:pPr>
+            <w:r>
+              <w:rPr>
+                <w:sz w:val="28"/>
+              </w:rPr>
+              <w:fldChar w:fldCharType="begin"/>
+            </w:r>
+            <w:r>
+              <w:rPr>
+                <w:sz w:val="28"/>
+              </w:rPr>
+              <w:instrText xml:space="preserve"> MERGEFIELD SPT.MED.1.</w:instrText>
+            </w:r>
+            <w:r>
+              <w:rPr>
+                <w:sz w:val="28"/>
+              </w:rPr>
+              <w:instrText>2</w:instrText>
+            </w:r>
+            <w:r>
+              <w:rPr>
+                <w:sz w:val="28"/>
+              </w:rPr>
+              <w:instrText xml:space="preserve">.TRG \* MERGEFORMAT </w:instrText>
+            </w:r>
+            <w:r>
+              <w:rPr>
+                <w:sz w:val="28"/>
+              </w:rPr>
+              <w:fldChar w:fldCharType="separate"/>
+            </w:r>
+            <w:r>
+              <w:rPr>
+                <w:noProof/>
+                <w:sz w:val="28"/>
+              </w:rPr>
+              <w:t>«SPT.MED.1.2.TRG»</w:t>
+            </w:r>
+            <w:r>
+              <w:rPr>
+                <w:sz w:val="28"/>
+              </w:rPr>
+              <w:fldChar w:fldCharType="end"/>
             </w:r>
           </w:p>
         </w:tc>
         <w:tc>
           <w:tcPr>
             <w:tcW w:w="3683" w:type="dxa"/>
-            <w:vMerge/>
-            <w:vAlign w:val="center"/>
-          </w:tcPr>
-          <w:p>
-            <w:pPr>
-              <w:pStyle w:val="ListParagraph"/>
-              <w:ind w:left="0"/>
-              <w:jc w:val="center"/>
-              <w:rPr>
-                <w:sz w:val="28"/>
-              </w:rPr>
-            </w:pPr>
+            <w:shd w:val="clear" w:color="auto" w:fill="auto"/>
+          </w:tcPr>
+          <w:p>
+            <w:pPr>
+              <w:pStyle w:val="ListParagraph"/>
+              <w:ind w:left="0"/>
+              <w:jc w:val="center"/>
+              <w:rPr>
+                <w:sz w:val="28"/>
+              </w:rPr>
+            </w:pPr>
+            <w:r>
+              <w:rPr>
+                <w:sz w:val="28"/>
+              </w:rPr>
+              <w:fldChar w:fldCharType="begin"/>
+            </w:r>
+            <w:r>
+              <w:rPr>
+                <w:sz w:val="28"/>
+              </w:rPr>
+              <w:instrText xml:space="preserve"> MERGEFIELD SPT.MED.1.</w:instrText>
+            </w:r>
+            <w:r>
+              <w:rPr>
+                <w:sz w:val="28"/>
+              </w:rPr>
+              <w:instrText>2</w:instrText>
+            </w:r>
+            <w:r>
+              <w:rPr>
+                <w:sz w:val="28"/>
+              </w:rPr>
+              <w:instrText>.</w:instrText>
+            </w:r>
+            <w:r>
+              <w:rPr>
+                <w:sz w:val="28"/>
+              </w:rPr>
+              <w:instrText>LOC</w:instrText>
+            </w:r>
+            <w:r>
+              <w:rPr>
+                <w:sz w:val="28"/>
+              </w:rPr>
+              <w:instrText xml:space="preserve"> \* MERGEFORMAT </w:instrText>
+            </w:r>
+            <w:r>
+              <w:rPr>
+                <w:sz w:val="28"/>
+              </w:rPr>
+              <w:fldChar w:fldCharType="separate"/>
+            </w:r>
+            <w:r>
+              <w:rPr>
+                <w:noProof/>
+                <w:sz w:val="28"/>
+              </w:rPr>
+              <w:t>«SPT.MED.1.2.LOC»</w:t>
+            </w:r>
+            <w:r>
+              <w:rPr>
+                <w:sz w:val="28"/>
+              </w:rPr>
+              <w:fldChar w:fldCharType="end"/>
+            </w:r>
           </w:p>
         </w:tc>
       </w:tr>
       <w:tr>
         <w:trPr>
-          <w:trHeight w:val="442"/>
+          <w:trHeight w:val="268"/>
         </w:trPr>
         <w:tc>
           <w:tcPr>
@@ -5202,44 +7112,127 @@
           <w:tcPr>
             <w:tcW w:w="6521" w:type="dxa"/>
             <w:shd w:val="clear" w:color="auto" w:fill="D9D9D9"/>
-            <w:vAlign w:val="center"/>
-          </w:tcPr>
-          <w:p>
-            <w:pPr>
-              <w:jc w:val="center"/>
-              <w:rPr>
-                <w:sz w:val="28"/>
-              </w:rPr>
-            </w:pPr>
-            <w:r>
-              <w:rPr>
-                <w:sz w:val="28"/>
-              </w:rPr>
-              <w:t>Practicals on 12.1.3/12.2.1/12.1.13</w:t>
+          </w:tcPr>
+          <w:p>
+            <w:pPr>
+              <w:jc w:val="center"/>
+              <w:rPr>
+                <w:sz w:val="28"/>
+              </w:rPr>
+            </w:pPr>
+            <w:r>
+              <w:rPr>
+                <w:sz w:val="28"/>
+              </w:rPr>
+              <w:fldChar w:fldCharType="begin"/>
+            </w:r>
+            <w:r>
+              <w:rPr>
+                <w:sz w:val="28"/>
+              </w:rPr>
+              <w:instrText xml:space="preserve"> MERGEFIELD SPT.MED.</w:instrText>
+            </w:r>
+            <w:r>
+              <w:rPr>
+                <w:sz w:val="28"/>
+              </w:rPr>
+              <w:instrText>2</w:instrText>
+            </w:r>
+            <w:r>
+              <w:rPr>
+                <w:sz w:val="28"/>
+              </w:rPr>
+              <w:instrText xml:space="preserve">.1.TRG \* MERGEFORMAT </w:instrText>
+            </w:r>
+            <w:r>
+              <w:rPr>
+                <w:sz w:val="28"/>
+              </w:rPr>
+              <w:fldChar w:fldCharType="separate"/>
+            </w:r>
+            <w:r>
+              <w:rPr>
+                <w:noProof/>
+                <w:sz w:val="28"/>
+              </w:rPr>
+              <w:t>«SPT.MED.2.1.TRG»</w:t>
+            </w:r>
+            <w:r>
+              <w:rPr>
+                <w:sz w:val="28"/>
+              </w:rPr>
+              <w:fldChar w:fldCharType="end"/>
             </w:r>
           </w:p>
         </w:tc>
         <w:tc>
           <w:tcPr>
             <w:tcW w:w="3683" w:type="dxa"/>
-            <w:vMerge w:val="restart"/>
-            <w:shd w:val="clear" w:color="auto" w:fill="D9D9D9"/>
-            <w:vAlign w:val="center"/>
-          </w:tcPr>
-          <w:p>
-            <w:pPr>
-              <w:pStyle w:val="ListParagraph"/>
-              <w:ind w:left="0"/>
-              <w:jc w:val="center"/>
-              <w:rPr>
-                <w:sz w:val="28"/>
-              </w:rPr>
-            </w:pPr>
-            <w:r>
-              <w:rPr>
-                <w:sz w:val="28"/>
-              </w:rPr>
-              <w:t xml:space="preserve">Allocated Classroom </w:t>
+            <w:shd w:val="clear" w:color="auto" w:fill="D9D9D9" w:themeFill="background1" w:themeFillShade="D9"/>
+          </w:tcPr>
+          <w:p>
+            <w:pPr>
+              <w:pStyle w:val="ListParagraph"/>
+              <w:ind w:left="0"/>
+              <w:jc w:val="center"/>
+              <w:rPr>
+                <w:sz w:val="28"/>
+              </w:rPr>
+            </w:pPr>
+            <w:r>
+              <w:rPr>
+                <w:sz w:val="28"/>
+              </w:rPr>
+              <w:fldChar w:fldCharType="begin"/>
+            </w:r>
+            <w:r>
+              <w:rPr>
+                <w:sz w:val="28"/>
+              </w:rPr>
+              <w:instrText xml:space="preserve"> MERGEFIELD SPT.MED.</w:instrText>
+            </w:r>
+            <w:r>
+              <w:rPr>
+                <w:sz w:val="28"/>
+              </w:rPr>
+              <w:instrText>2</w:instrText>
+            </w:r>
+            <w:r>
+              <w:rPr>
+                <w:sz w:val="28"/>
+              </w:rPr>
+              <w:instrText>.1.</w:instrText>
+            </w:r>
+            <w:r>
+              <w:rPr>
+                <w:sz w:val="28"/>
+              </w:rPr>
+              <w:instrText>LOC</w:instrText>
+            </w:r>
+            <w:r>
+              <w:rPr>
+                <w:sz w:val="28"/>
+              </w:rPr>
+              <w:instrText xml:space="preserve"> \* MERGEFORMAT </w:instrText>
+            </w:r>
+            <w:r>
+              <w:rPr>
+                <w:sz w:val="28"/>
+              </w:rPr>
+              <w:fldChar w:fldCharType="separate"/>
+            </w:r>
+            <w:r>
+              <w:rPr>
+                <w:noProof/>
+                <w:sz w:val="28"/>
+              </w:rPr>
+              <w:t>«SPT.MED.2.1.LOC»</w:t>
+            </w:r>
+            <w:r>
+              <w:rPr>
+                <w:sz w:val="28"/>
+              </w:rPr>
+              <w:fldChar w:fldCharType="end"/>
             </w:r>
           </w:p>
         </w:tc>
@@ -5323,51 +7316,158 @@
           <w:tcPr>
             <w:tcW w:w="6521" w:type="dxa"/>
             <w:shd w:val="clear" w:color="auto" w:fill="D9D9D9"/>
-            <w:vAlign w:val="center"/>
-          </w:tcPr>
-          <w:p>
-            <w:pPr>
-              <w:jc w:val="center"/>
-              <w:rPr>
-                <w:sz w:val="28"/>
-              </w:rPr>
-            </w:pPr>
-            <w:r>
-              <w:rPr>
-                <w:sz w:val="28"/>
-              </w:rPr>
-              <w:t>Lesson 12.2.2</w:t>
-            </w:r>
-            <w:r>
-              <w:rPr>
-                <w:sz w:val="28"/>
-              </w:rPr>
-              <w:t>/12.2.9/12.2.3</w:t>
+          </w:tcPr>
+          <w:p>
+            <w:pPr>
+              <w:jc w:val="center"/>
+              <w:rPr>
+                <w:sz w:val="28"/>
+              </w:rPr>
+            </w:pPr>
+            <w:r>
+              <w:rPr>
+                <w:sz w:val="28"/>
+              </w:rPr>
+              <w:fldChar w:fldCharType="begin"/>
+            </w:r>
+            <w:r>
+              <w:rPr>
+                <w:sz w:val="28"/>
+              </w:rPr>
+              <w:instrText xml:space="preserve"> MERGEFIELD SPT.MED.</w:instrText>
+            </w:r>
+            <w:r>
+              <w:rPr>
+                <w:sz w:val="28"/>
+              </w:rPr>
+              <w:instrText>2</w:instrText>
+            </w:r>
+            <w:r>
+              <w:rPr>
+                <w:sz w:val="28"/>
+              </w:rPr>
+              <w:instrText>.</w:instrText>
+            </w:r>
+            <w:r>
+              <w:rPr>
+                <w:sz w:val="28"/>
+              </w:rPr>
+              <w:instrText>2</w:instrText>
+            </w:r>
+            <w:r>
+              <w:rPr>
+                <w:sz w:val="28"/>
+              </w:rPr>
+              <w:instrText xml:space="preserve">.TRG \* MERGEFORMAT </w:instrText>
+            </w:r>
+            <w:r>
+              <w:rPr>
+                <w:sz w:val="28"/>
+              </w:rPr>
+              <w:fldChar w:fldCharType="separate"/>
+            </w:r>
+            <w:r>
+              <w:rPr>
+                <w:noProof/>
+                <w:sz w:val="28"/>
+              </w:rPr>
+              <w:t>«SPT.MED.2.2.TRG»</w:t>
+            </w:r>
+            <w:r>
+              <w:rPr>
+                <w:sz w:val="28"/>
+              </w:rPr>
+              <w:fldChar w:fldCharType="end"/>
             </w:r>
           </w:p>
         </w:tc>
         <w:tc>
           <w:tcPr>
             <w:tcW w:w="3683" w:type="dxa"/>
-            <w:vMerge/>
-            <w:shd w:val="clear" w:color="auto" w:fill="D9D9D9"/>
-            <w:vAlign w:val="center"/>
-          </w:tcPr>
-          <w:p>
-            <w:pPr>
-              <w:pStyle w:val="ListParagraph"/>
-              <w:ind w:left="0"/>
-              <w:jc w:val="center"/>
-              <w:rPr>
-                <w:sz w:val="28"/>
-              </w:rPr>
-            </w:pPr>
+            <w:shd w:val="clear" w:color="auto" w:fill="D9D9D9" w:themeFill="background1" w:themeFillShade="D9"/>
+          </w:tcPr>
+          <w:p>
+            <w:pPr>
+              <w:pStyle w:val="ListParagraph"/>
+              <w:ind w:left="0"/>
+              <w:jc w:val="center"/>
+              <w:rPr>
+                <w:sz w:val="28"/>
+              </w:rPr>
+            </w:pPr>
+            <w:r>
+              <w:rPr>
+                <w:sz w:val="28"/>
+              </w:rPr>
+              <w:fldChar w:fldCharType="begin"/>
+            </w:r>
+            <w:r>
+              <w:rPr>
+                <w:sz w:val="28"/>
+              </w:rPr>
+              <w:instrText xml:space="preserve"> MERGEFIELD SPT.MED.</w:instrText>
+            </w:r>
+            <w:r>
+              <w:rPr>
+                <w:sz w:val="28"/>
+              </w:rPr>
+              <w:instrText>2</w:instrText>
+            </w:r>
+            <w:r>
+              <w:rPr>
+                <w:sz w:val="28"/>
+              </w:rPr>
+              <w:instrText>.</w:instrText>
+            </w:r>
+            <w:r>
+              <w:rPr>
+                <w:sz w:val="28"/>
+              </w:rPr>
+              <w:instrText>2</w:instrText>
+            </w:r>
+            <w:r>
+              <w:rPr>
+                <w:sz w:val="28"/>
+              </w:rPr>
+              <w:instrText>.</w:instrText>
+            </w:r>
+            <w:r>
+              <w:rPr>
+                <w:sz w:val="28"/>
+              </w:rPr>
+              <w:instrText>LOC</w:instrText>
+            </w:r>
+            <w:r>
+              <w:rPr>
+                <w:sz w:val="28"/>
+              </w:rPr>
+              <w:instrText xml:space="preserve"> \* MERGEFORMAT </w:instrText>
+            </w:r>
+            <w:r>
+              <w:rPr>
+                <w:sz w:val="28"/>
+              </w:rPr>
+              <w:fldChar w:fldCharType="separate"/>
+            </w:r>
+            <w:r>
+              <w:rPr>
+                <w:noProof/>
+                <w:sz w:val="28"/>
+              </w:rPr>
+              <w:t>«SPT.MED.2.2.LOC»</w:t>
+            </w:r>
+            <w:r>
+              <w:rPr>
+                <w:sz w:val="28"/>
+              </w:rPr>
+              <w:fldChar w:fldCharType="end"/>
+            </w:r>
           </w:p>
         </w:tc>
       </w:tr>
       <w:tr>
         <w:trPr>
-          <w:trHeight w:val="690"/>
+          <w:trHeight w:val="327"/>
         </w:trPr>
         <w:tc>
           <w:tcPr>
@@ -5388,6 +7488,7 @@
         <w:tc>
           <w:tcPr>
             <w:tcW w:w="850" w:type="dxa"/>
+            <w:vMerge w:val="restart"/>
             <w:vAlign w:val="center"/>
           </w:tcPr>
           <w:p>
@@ -5430,51 +7531,155 @@
         </w:tc>
         <w:tc>
           <w:tcPr>
-            <w:tcW w:w="7797" w:type="dxa"/>
-            <w:gridSpan w:val="2"/>
-            <w:vAlign w:val="center"/>
-          </w:tcPr>
-          <w:p>
-            <w:pPr>
-              <w:jc w:val="center"/>
-              <w:rPr>
-                <w:sz w:val="28"/>
-              </w:rPr>
-            </w:pPr>
-            <w:r>
-              <w:rPr>
-                <w:sz w:val="28"/>
-              </w:rPr>
-              <w:t>Lesson 6.1.1</w:t>
+            <w:tcW w:w="1276" w:type="dxa"/>
+            <w:vAlign w:val="center"/>
+          </w:tcPr>
+          <w:p>
+            <w:pPr>
+              <w:jc w:val="center"/>
+              <w:rPr>
+                <w:sz w:val="28"/>
+              </w:rPr>
+            </w:pPr>
+            <w:r>
+              <w:rPr>
+                <w:sz w:val="28"/>
+              </w:rPr>
+              <w:t>1</w:t>
+            </w:r>
+          </w:p>
+        </w:tc>
+        <w:tc>
+          <w:tcPr>
+            <w:tcW w:w="6521" w:type="dxa"/>
+          </w:tcPr>
+          <w:p>
+            <w:pPr>
+              <w:jc w:val="center"/>
+              <w:rPr>
+                <w:sz w:val="28"/>
+              </w:rPr>
+            </w:pPr>
+            <w:r>
+              <w:rPr>
+                <w:sz w:val="28"/>
+              </w:rPr>
+              <w:fldChar w:fldCharType="begin"/>
+            </w:r>
+            <w:r>
+              <w:rPr>
+                <w:sz w:val="28"/>
+              </w:rPr>
+              <w:instrText xml:space="preserve"> MERGEFIELD SPT.</w:instrText>
+            </w:r>
+            <w:r>
+              <w:rPr>
+                <w:sz w:val="28"/>
+              </w:rPr>
+              <w:instrText>PNR</w:instrText>
+            </w:r>
+            <w:r>
+              <w:rPr>
+                <w:sz w:val="28"/>
+              </w:rPr>
+              <w:instrText xml:space="preserve">.1.1.TRG \* MERGEFORMAT </w:instrText>
+            </w:r>
+            <w:r>
+              <w:rPr>
+                <w:sz w:val="28"/>
+              </w:rPr>
+              <w:fldChar w:fldCharType="separate"/>
+            </w:r>
+            <w:r>
+              <w:rPr>
+                <w:noProof/>
+                <w:sz w:val="28"/>
+              </w:rPr>
+              <w:t>«SPT.PNR.1.1.TRG»</w:t>
+            </w:r>
+            <w:r>
+              <w:rPr>
+                <w:sz w:val="28"/>
+              </w:rPr>
+              <w:fldChar w:fldCharType="end"/>
             </w:r>
           </w:p>
         </w:tc>
         <w:tc>
           <w:tcPr>
             <w:tcW w:w="3683" w:type="dxa"/>
-            <w:vAlign w:val="center"/>
-          </w:tcPr>
-          <w:p>
-            <w:pPr>
-              <w:pStyle w:val="ListParagraph"/>
-              <w:ind w:left="0"/>
-              <w:jc w:val="center"/>
-              <w:rPr>
-                <w:sz w:val="28"/>
-              </w:rPr>
-            </w:pPr>
-            <w:r>
-              <w:rPr>
-                <w:sz w:val="28"/>
-              </w:rPr>
-              <w:t xml:space="preserve">Allocated Classroom </w:t>
+            <w:shd w:val="clear" w:color="auto" w:fill="auto"/>
+          </w:tcPr>
+          <w:p>
+            <w:pPr>
+              <w:pStyle w:val="ListParagraph"/>
+              <w:ind w:left="0"/>
+              <w:jc w:val="center"/>
+              <w:rPr>
+                <w:sz w:val="28"/>
+              </w:rPr>
+            </w:pPr>
+            <w:r>
+              <w:rPr>
+                <w:sz w:val="28"/>
+              </w:rPr>
+              <w:fldChar w:fldCharType="begin"/>
+            </w:r>
+            <w:r>
+              <w:rPr>
+                <w:sz w:val="28"/>
+              </w:rPr>
+              <w:instrText xml:space="preserve"> MERGEFIELD SPT.</w:instrText>
+            </w:r>
+            <w:r>
+              <w:rPr>
+                <w:sz w:val="28"/>
+              </w:rPr>
+              <w:instrText>PNR</w:instrText>
+            </w:r>
+            <w:r>
+              <w:rPr>
+                <w:sz w:val="28"/>
+              </w:rPr>
+              <w:instrText>.1.1.</w:instrText>
+            </w:r>
+            <w:r>
+              <w:rPr>
+                <w:sz w:val="28"/>
+              </w:rPr>
+              <w:instrText>LOC</w:instrText>
+            </w:r>
+            <w:r>
+              <w:rPr>
+                <w:sz w:val="28"/>
+              </w:rPr>
+              <w:instrText xml:space="preserve"> \* MERGEFORMAT </w:instrText>
+            </w:r>
+            <w:r>
+              <w:rPr>
+                <w:sz w:val="28"/>
+              </w:rPr>
+              <w:fldChar w:fldCharType="separate"/>
+            </w:r>
+            <w:r>
+              <w:rPr>
+                <w:noProof/>
+                <w:sz w:val="28"/>
+              </w:rPr>
+              <w:t>«SPT.PNR.1.1.LOC»</w:t>
+            </w:r>
+            <w:r>
+              <w:rPr>
+                <w:sz w:val="28"/>
+              </w:rPr>
+              <w:fldChar w:fldCharType="end"/>
             </w:r>
           </w:p>
         </w:tc>
       </w:tr>
       <w:tr>
         <w:trPr>
-          <w:trHeight w:val="673"/>
+          <w:trHeight w:val="326"/>
         </w:trPr>
         <w:tc>
           <w:tcPr>
@@ -5495,6 +7700,207 @@
         <w:tc>
           <w:tcPr>
             <w:tcW w:w="850" w:type="dxa"/>
+            <w:vMerge/>
+            <w:vAlign w:val="center"/>
+          </w:tcPr>
+          <w:p>
+            <w:pPr>
+              <w:pStyle w:val="ListParagraph"/>
+              <w:ind w:left="0"/>
+              <w:jc w:val="center"/>
+              <w:rPr>
+                <w:sz w:val="28"/>
+              </w:rPr>
+            </w:pPr>
+          </w:p>
+        </w:tc>
+        <w:tc>
+          <w:tcPr>
+            <w:tcW w:w="1135" w:type="dxa"/>
+            <w:vMerge/>
+            <w:vAlign w:val="center"/>
+          </w:tcPr>
+          <w:p>
+            <w:pPr>
+              <w:jc w:val="center"/>
+              <w:rPr>
+                <w:sz w:val="28"/>
+              </w:rPr>
+            </w:pPr>
+          </w:p>
+        </w:tc>
+        <w:tc>
+          <w:tcPr>
+            <w:tcW w:w="1276" w:type="dxa"/>
+            <w:vAlign w:val="center"/>
+          </w:tcPr>
+          <w:p>
+            <w:pPr>
+              <w:jc w:val="center"/>
+              <w:rPr>
+                <w:sz w:val="28"/>
+              </w:rPr>
+            </w:pPr>
+            <w:r>
+              <w:rPr>
+                <w:sz w:val="28"/>
+              </w:rPr>
+              <w:t>2</w:t>
+            </w:r>
+          </w:p>
+        </w:tc>
+        <w:tc>
+          <w:tcPr>
+            <w:tcW w:w="6521" w:type="dxa"/>
+          </w:tcPr>
+          <w:p>
+            <w:pPr>
+              <w:jc w:val="center"/>
+              <w:rPr>
+                <w:sz w:val="28"/>
+              </w:rPr>
+            </w:pPr>
+            <w:r>
+              <w:rPr>
+                <w:sz w:val="28"/>
+              </w:rPr>
+              <w:fldChar w:fldCharType="begin"/>
+            </w:r>
+            <w:r>
+              <w:rPr>
+                <w:sz w:val="28"/>
+              </w:rPr>
+              <w:instrText xml:space="preserve"> MERGEFIELD SPT.PNR.1.</w:instrText>
+            </w:r>
+            <w:r>
+              <w:rPr>
+                <w:sz w:val="28"/>
+              </w:rPr>
+              <w:instrText>2</w:instrText>
+            </w:r>
+            <w:r>
+              <w:rPr>
+                <w:sz w:val="28"/>
+              </w:rPr>
+              <w:instrText xml:space="preserve">.TRG \* MERGEFORMAT </w:instrText>
+            </w:r>
+            <w:r>
+              <w:rPr>
+                <w:sz w:val="28"/>
+              </w:rPr>
+              <w:fldChar w:fldCharType="separate"/>
+            </w:r>
+            <w:r>
+              <w:rPr>
+                <w:noProof/>
+                <w:sz w:val="28"/>
+              </w:rPr>
+              <w:t>«SPT.PNR.1.2.TRG»</w:t>
+            </w:r>
+            <w:r>
+              <w:rPr>
+                <w:sz w:val="28"/>
+              </w:rPr>
+              <w:fldChar w:fldCharType="end"/>
+            </w:r>
+          </w:p>
+        </w:tc>
+        <w:tc>
+          <w:tcPr>
+            <w:tcW w:w="3683" w:type="dxa"/>
+            <w:shd w:val="clear" w:color="auto" w:fill="auto"/>
+          </w:tcPr>
+          <w:p>
+            <w:pPr>
+              <w:pStyle w:val="ListParagraph"/>
+              <w:ind w:left="0"/>
+              <w:jc w:val="center"/>
+              <w:rPr>
+                <w:sz w:val="28"/>
+              </w:rPr>
+            </w:pPr>
+            <w:r>
+              <w:rPr>
+                <w:sz w:val="28"/>
+              </w:rPr>
+              <w:fldChar w:fldCharType="begin"/>
+            </w:r>
+            <w:r>
+              <w:rPr>
+                <w:sz w:val="28"/>
+              </w:rPr>
+              <w:instrText xml:space="preserve"> MERGEFIELD SPT.PNR.1.</w:instrText>
+            </w:r>
+            <w:r>
+              <w:rPr>
+                <w:sz w:val="28"/>
+              </w:rPr>
+              <w:instrText>2</w:instrText>
+            </w:r>
+            <w:r>
+              <w:rPr>
+                <w:sz w:val="28"/>
+              </w:rPr>
+              <w:instrText>.</w:instrText>
+            </w:r>
+            <w:r>
+              <w:rPr>
+                <w:sz w:val="28"/>
+              </w:rPr>
+              <w:instrText>LOC</w:instrText>
+            </w:r>
+            <w:r>
+              <w:rPr>
+                <w:sz w:val="28"/>
+              </w:rPr>
+              <w:instrText xml:space="preserve"> \* MERGEFORMAT </w:instrText>
+            </w:r>
+            <w:r>
+              <w:rPr>
+                <w:sz w:val="28"/>
+              </w:rPr>
+              <w:fldChar w:fldCharType="separate"/>
+            </w:r>
+            <w:r>
+              <w:rPr>
+                <w:noProof/>
+                <w:sz w:val="28"/>
+              </w:rPr>
+              <w:t>«SPT.PNR.1.2.LOC»</w:t>
+            </w:r>
+            <w:r>
+              <w:rPr>
+                <w:sz w:val="28"/>
+              </w:rPr>
+              <w:fldChar w:fldCharType="end"/>
+            </w:r>
+          </w:p>
+        </w:tc>
+      </w:tr>
+      <w:tr>
+        <w:trPr>
+          <w:trHeight w:val="317"/>
+        </w:trPr>
+        <w:tc>
+          <w:tcPr>
+            <w:tcW w:w="958" w:type="dxa"/>
+            <w:vMerge/>
+            <w:vAlign w:val="center"/>
+          </w:tcPr>
+          <w:p>
+            <w:pPr>
+              <w:pStyle w:val="ListParagraph"/>
+              <w:ind w:left="0"/>
+              <w:rPr>
+                <w:sz w:val="28"/>
+              </w:rPr>
+            </w:pPr>
+          </w:p>
+        </w:tc>
+        <w:tc>
+          <w:tcPr>
+            <w:tcW w:w="850" w:type="dxa"/>
+            <w:vMerge w:val="restart"/>
             <w:shd w:val="clear" w:color="auto" w:fill="D9D9D9"/>
             <w:vAlign w:val="center"/>
           </w:tcPr>
@@ -5531,46 +7937,376 @@
         </w:tc>
         <w:tc>
           <w:tcPr>
-            <w:tcW w:w="7797" w:type="dxa"/>
-            <w:gridSpan w:val="2"/>
+            <w:tcW w:w="1276" w:type="dxa"/>
+            <w:shd w:val="clear" w:color="auto" w:fill="D9D9D9" w:themeFill="background1" w:themeFillShade="D9"/>
+            <w:vAlign w:val="center"/>
+          </w:tcPr>
+          <w:p>
+            <w:pPr>
+              <w:jc w:val="center"/>
+              <w:rPr>
+                <w:sz w:val="28"/>
+              </w:rPr>
+            </w:pPr>
+            <w:r>
+              <w:rPr>
+                <w:sz w:val="28"/>
+              </w:rPr>
+              <w:t>1</w:t>
+            </w:r>
+          </w:p>
+        </w:tc>
+        <w:tc>
+          <w:tcPr>
+            <w:tcW w:w="6521" w:type="dxa"/>
+            <w:shd w:val="clear" w:color="auto" w:fill="D9D9D9" w:themeFill="background1" w:themeFillShade="D9"/>
+          </w:tcPr>
+          <w:p>
+            <w:pPr>
+              <w:jc w:val="center"/>
+              <w:rPr>
+                <w:sz w:val="28"/>
+              </w:rPr>
+            </w:pPr>
+            <w:r>
+              <w:rPr>
+                <w:sz w:val="28"/>
+              </w:rPr>
+              <w:fldChar w:fldCharType="begin"/>
+            </w:r>
+            <w:r>
+              <w:rPr>
+                <w:sz w:val="28"/>
+              </w:rPr>
+              <w:instrText xml:space="preserve"> MERGEFIELD SPT.PNR.</w:instrText>
+            </w:r>
+            <w:r>
+              <w:rPr>
+                <w:sz w:val="28"/>
+              </w:rPr>
+              <w:instrText>2</w:instrText>
+            </w:r>
+            <w:r>
+              <w:rPr>
+                <w:sz w:val="28"/>
+              </w:rPr>
+              <w:instrText xml:space="preserve">.1.TRG \* MERGEFORMAT </w:instrText>
+            </w:r>
+            <w:r>
+              <w:rPr>
+                <w:sz w:val="28"/>
+              </w:rPr>
+              <w:fldChar w:fldCharType="separate"/>
+            </w:r>
+            <w:r>
+              <w:rPr>
+                <w:noProof/>
+                <w:sz w:val="28"/>
+              </w:rPr>
+              <w:t>«SPT.PNR.2.1.TRG»</w:t>
+            </w:r>
+            <w:r>
+              <w:rPr>
+                <w:sz w:val="28"/>
+              </w:rPr>
+              <w:fldChar w:fldCharType="end"/>
+            </w:r>
+          </w:p>
+        </w:tc>
+        <w:tc>
+          <w:tcPr>
+            <w:tcW w:w="3683" w:type="dxa"/>
+            <w:shd w:val="clear" w:color="auto" w:fill="D9D9D9" w:themeFill="background1" w:themeFillShade="D9"/>
+          </w:tcPr>
+          <w:p>
+            <w:pPr>
+              <w:pStyle w:val="ListParagraph"/>
+              <w:ind w:left="0"/>
+              <w:jc w:val="center"/>
+              <w:rPr>
+                <w:sz w:val="28"/>
+              </w:rPr>
+            </w:pPr>
+            <w:r>
+              <w:rPr>
+                <w:sz w:val="28"/>
+              </w:rPr>
+              <w:fldChar w:fldCharType="begin"/>
+            </w:r>
+            <w:r>
+              <w:rPr>
+                <w:sz w:val="28"/>
+              </w:rPr>
+              <w:instrText xml:space="preserve"> MERGEFIELD SPT.PNR.</w:instrText>
+            </w:r>
+            <w:r>
+              <w:rPr>
+                <w:sz w:val="28"/>
+              </w:rPr>
+              <w:instrText>2</w:instrText>
+            </w:r>
+            <w:r>
+              <w:rPr>
+                <w:sz w:val="28"/>
+              </w:rPr>
+              <w:instrText>.1.</w:instrText>
+            </w:r>
+            <w:r>
+              <w:rPr>
+                <w:sz w:val="28"/>
+              </w:rPr>
+              <w:instrText>LOC</w:instrText>
+            </w:r>
+            <w:r>
+              <w:rPr>
+                <w:sz w:val="28"/>
+              </w:rPr>
+              <w:instrText xml:space="preserve"> \* MERGEFORMAT </w:instrText>
+            </w:r>
+            <w:r>
+              <w:rPr>
+                <w:sz w:val="28"/>
+              </w:rPr>
+              <w:fldChar w:fldCharType="separate"/>
+            </w:r>
+            <w:r>
+              <w:rPr>
+                <w:noProof/>
+                <w:sz w:val="28"/>
+              </w:rPr>
+              <w:t>«SPT.PNR.2.1.LOC»</w:t>
+            </w:r>
+            <w:r>
+              <w:rPr>
+                <w:sz w:val="28"/>
+              </w:rPr>
+              <w:fldChar w:fldCharType="end"/>
+            </w:r>
+          </w:p>
+        </w:tc>
+      </w:tr>
+      <w:tr>
+        <w:trPr>
+          <w:trHeight w:val="317"/>
+        </w:trPr>
+        <w:tc>
+          <w:tcPr>
+            <w:tcW w:w="958" w:type="dxa"/>
+            <w:vMerge/>
+            <w:vAlign w:val="center"/>
+          </w:tcPr>
+          <w:p>
+            <w:pPr>
+              <w:pStyle w:val="ListParagraph"/>
+              <w:ind w:left="0"/>
+              <w:rPr>
+                <w:sz w:val="28"/>
+              </w:rPr>
+            </w:pPr>
+          </w:p>
+        </w:tc>
+        <w:tc>
+          <w:tcPr>
+            <w:tcW w:w="850" w:type="dxa"/>
+            <w:vMerge/>
             <w:shd w:val="clear" w:color="auto" w:fill="D9D9D9"/>
             <w:vAlign w:val="center"/>
           </w:tcPr>
           <w:p>
             <w:pPr>
-              <w:jc w:val="center"/>
-              <w:rPr>
-                <w:sz w:val="28"/>
-              </w:rPr>
-            </w:pPr>
-            <w:r>
-              <w:rPr>
-                <w:sz w:val="28"/>
-              </w:rPr>
-              <w:t>Lesson 6.1.1/6.1.2</w:t>
+              <w:pStyle w:val="ListParagraph"/>
+              <w:ind w:left="0"/>
+              <w:jc w:val="center"/>
+              <w:rPr>
+                <w:sz w:val="28"/>
+              </w:rPr>
+            </w:pPr>
+          </w:p>
+        </w:tc>
+        <w:tc>
+          <w:tcPr>
+            <w:tcW w:w="1135" w:type="dxa"/>
+            <w:vMerge/>
+            <w:shd w:val="clear" w:color="auto" w:fill="D9D9D9"/>
+          </w:tcPr>
+          <w:p>
+            <w:pPr>
+              <w:rPr>
+                <w:sz w:val="28"/>
+              </w:rPr>
+            </w:pPr>
+          </w:p>
+        </w:tc>
+        <w:tc>
+          <w:tcPr>
+            <w:tcW w:w="1276" w:type="dxa"/>
+            <w:shd w:val="clear" w:color="auto" w:fill="D9D9D9" w:themeFill="background1" w:themeFillShade="D9"/>
+            <w:vAlign w:val="center"/>
+          </w:tcPr>
+          <w:p>
+            <w:pPr>
+              <w:jc w:val="center"/>
+              <w:rPr>
+                <w:sz w:val="28"/>
+              </w:rPr>
+            </w:pPr>
+            <w:r>
+              <w:rPr>
+                <w:sz w:val="28"/>
+              </w:rPr>
+              <w:t>2</w:t>
+            </w:r>
+          </w:p>
+        </w:tc>
+        <w:tc>
+          <w:tcPr>
+            <w:tcW w:w="6521" w:type="dxa"/>
+            <w:shd w:val="clear" w:color="auto" w:fill="D9D9D9" w:themeFill="background1" w:themeFillShade="D9"/>
+          </w:tcPr>
+          <w:p>
+            <w:pPr>
+              <w:jc w:val="center"/>
+              <w:rPr>
+                <w:sz w:val="28"/>
+              </w:rPr>
+            </w:pPr>
+            <w:r>
+              <w:rPr>
+                <w:sz w:val="28"/>
+              </w:rPr>
+              <w:fldChar w:fldCharType="begin"/>
+            </w:r>
+            <w:r>
+              <w:rPr>
+                <w:sz w:val="28"/>
+              </w:rPr>
+              <w:instrText xml:space="preserve"> MERGEFIELD SPT.PNR.</w:instrText>
+            </w:r>
+            <w:r>
+              <w:rPr>
+                <w:sz w:val="28"/>
+              </w:rPr>
+              <w:instrText>2</w:instrText>
+            </w:r>
+            <w:r>
+              <w:rPr>
+                <w:sz w:val="28"/>
+              </w:rPr>
+              <w:instrText>.</w:instrText>
+            </w:r>
+            <w:r>
+              <w:rPr>
+                <w:sz w:val="28"/>
+              </w:rPr>
+              <w:instrText>2</w:instrText>
+            </w:r>
+            <w:r>
+              <w:rPr>
+                <w:sz w:val="28"/>
+              </w:rPr>
+              <w:instrText xml:space="preserve">.TRG \* MERGEFORMAT </w:instrText>
+            </w:r>
+            <w:r>
+              <w:rPr>
+                <w:sz w:val="28"/>
+              </w:rPr>
+              <w:fldChar w:fldCharType="separate"/>
+            </w:r>
+            <w:r>
+              <w:rPr>
+                <w:noProof/>
+                <w:sz w:val="28"/>
+              </w:rPr>
+              <w:t>«SPT.PNR.2.2.TRG»</w:t>
+            </w:r>
+            <w:r>
+              <w:rPr>
+                <w:sz w:val="28"/>
+              </w:rPr>
+              <w:fldChar w:fldCharType="end"/>
             </w:r>
           </w:p>
         </w:tc>
         <w:tc>
           <w:tcPr>
             <w:tcW w:w="3683" w:type="dxa"/>
-            <w:shd w:val="clear" w:color="auto" w:fill="D9D9D9"/>
-            <w:vAlign w:val="center"/>
-          </w:tcPr>
-          <w:p>
-            <w:pPr>
-              <w:pStyle w:val="ListParagraph"/>
-              <w:ind w:left="0"/>
-              <w:jc w:val="center"/>
-              <w:rPr>
-                <w:sz w:val="28"/>
-              </w:rPr>
-            </w:pPr>
-            <w:r>
-              <w:rPr>
-                <w:sz w:val="28"/>
-              </w:rPr>
-              <w:t>Allocated Classroom</w:t>
+            <w:shd w:val="clear" w:color="auto" w:fill="D9D9D9" w:themeFill="background1" w:themeFillShade="D9"/>
+          </w:tcPr>
+          <w:p>
+            <w:pPr>
+              <w:pStyle w:val="ListParagraph"/>
+              <w:ind w:left="0"/>
+              <w:jc w:val="center"/>
+              <w:rPr>
+                <w:sz w:val="28"/>
+              </w:rPr>
+            </w:pPr>
+            <w:r>
+              <w:rPr>
+                <w:sz w:val="28"/>
+              </w:rPr>
+              <w:fldChar w:fldCharType="begin"/>
+            </w:r>
+            <w:r>
+              <w:rPr>
+                <w:sz w:val="28"/>
+              </w:rPr>
+              <w:instrText xml:space="preserve"> MERGEFIELD SPT.PNR.</w:instrText>
+            </w:r>
+            <w:r>
+              <w:rPr>
+                <w:sz w:val="28"/>
+              </w:rPr>
+              <w:instrText>2</w:instrText>
+            </w:r>
+            <w:r>
+              <w:rPr>
+                <w:sz w:val="28"/>
+              </w:rPr>
+              <w:instrText>.</w:instrText>
+            </w:r>
+            <w:r>
+              <w:rPr>
+                <w:sz w:val="28"/>
+              </w:rPr>
+              <w:instrText>2</w:instrText>
+            </w:r>
+            <w:r>
+              <w:rPr>
+                <w:sz w:val="28"/>
+              </w:rPr>
+              <w:instrText>.</w:instrText>
+            </w:r>
+            <w:r>
+              <w:rPr>
+                <w:sz w:val="28"/>
+              </w:rPr>
+              <w:instrText>LOC</w:instrText>
+            </w:r>
+            <w:r>
+              <w:rPr>
+                <w:sz w:val="28"/>
+              </w:rPr>
+              <w:instrText xml:space="preserve"> \* MERGEFORMAT </w:instrText>
+            </w:r>
+            <w:r>
+              <w:rPr>
+                <w:sz w:val="28"/>
+              </w:rPr>
+              <w:fldChar w:fldCharType="separate"/>
+            </w:r>
+            <w:r>
+              <w:rPr>
+                <w:noProof/>
+                <w:sz w:val="28"/>
+              </w:rPr>
+              <w:t>«SPT.PNR.2.2.LOC»</w:t>
+            </w:r>
+            <w:r>
+              <w:rPr>
+                <w:sz w:val="28"/>
+              </w:rPr>
+              <w:fldChar w:fldCharType="end"/>
             </w:r>
           </w:p>
         </w:tc>
@@ -5666,44 +8402,127 @@
           <w:tcPr>
             <w:tcW w:w="6521" w:type="dxa"/>
             <w:shd w:val="clear" w:color="auto" w:fill="FFFFFF"/>
-            <w:vAlign w:val="center"/>
-          </w:tcPr>
-          <w:p>
-            <w:pPr>
-              <w:jc w:val="center"/>
-              <w:rPr>
-                <w:sz w:val="28"/>
-              </w:rPr>
-            </w:pPr>
-            <w:r>
-              <w:rPr>
-                <w:sz w:val="28"/>
-              </w:rPr>
-              <w:t>Lesson 10.1.1/10.2.1/10.2.2/10.3.1</w:t>
+          </w:tcPr>
+          <w:p>
+            <w:pPr>
+              <w:jc w:val="center"/>
+              <w:rPr>
+                <w:sz w:val="28"/>
+              </w:rPr>
+            </w:pPr>
+            <w:r>
+              <w:rPr>
+                <w:sz w:val="28"/>
+              </w:rPr>
+              <w:fldChar w:fldCharType="begin"/>
+            </w:r>
+            <w:r>
+              <w:rPr>
+                <w:sz w:val="28"/>
+              </w:rPr>
+              <w:instrText xml:space="preserve"> MERGEFIELD SPT.</w:instrText>
+            </w:r>
+            <w:r>
+              <w:rPr>
+                <w:sz w:val="28"/>
+              </w:rPr>
+              <w:instrText>SIG</w:instrText>
+            </w:r>
+            <w:r>
+              <w:rPr>
+                <w:sz w:val="28"/>
+              </w:rPr>
+              <w:instrText xml:space="preserve">.1.1.TRG \* MERGEFORMAT </w:instrText>
+            </w:r>
+            <w:r>
+              <w:rPr>
+                <w:sz w:val="28"/>
+              </w:rPr>
+              <w:fldChar w:fldCharType="separate"/>
+            </w:r>
+            <w:r>
+              <w:rPr>
+                <w:noProof/>
+                <w:sz w:val="28"/>
+              </w:rPr>
+              <w:t>«SPT.SIG.1.1.TRG»</w:t>
+            </w:r>
+            <w:r>
+              <w:rPr>
+                <w:sz w:val="28"/>
+              </w:rPr>
+              <w:fldChar w:fldCharType="end"/>
             </w:r>
           </w:p>
         </w:tc>
         <w:tc>
           <w:tcPr>
             <w:tcW w:w="3683" w:type="dxa"/>
-            <w:vMerge w:val="restart"/>
-            <w:shd w:val="clear" w:color="auto" w:fill="FFFFFF"/>
-            <w:vAlign w:val="center"/>
-          </w:tcPr>
-          <w:p>
-            <w:pPr>
-              <w:pStyle w:val="ListParagraph"/>
-              <w:ind w:left="0"/>
-              <w:jc w:val="center"/>
-              <w:rPr>
-                <w:sz w:val="28"/>
-              </w:rPr>
-            </w:pPr>
-            <w:r>
-              <w:rPr>
-                <w:sz w:val="28"/>
-              </w:rPr>
-              <w:t xml:space="preserve">Allocated Classroom </w:t>
+            <w:shd w:val="clear" w:color="auto" w:fill="auto"/>
+          </w:tcPr>
+          <w:p>
+            <w:pPr>
+              <w:pStyle w:val="ListParagraph"/>
+              <w:ind w:left="0"/>
+              <w:jc w:val="center"/>
+              <w:rPr>
+                <w:sz w:val="28"/>
+              </w:rPr>
+            </w:pPr>
+            <w:r>
+              <w:rPr>
+                <w:sz w:val="28"/>
+              </w:rPr>
+              <w:fldChar w:fldCharType="begin"/>
+            </w:r>
+            <w:r>
+              <w:rPr>
+                <w:sz w:val="28"/>
+              </w:rPr>
+              <w:instrText xml:space="preserve"> MERGEFIELD SPT.</w:instrText>
+            </w:r>
+            <w:r>
+              <w:rPr>
+                <w:sz w:val="28"/>
+              </w:rPr>
+              <w:instrText>SIG</w:instrText>
+            </w:r>
+            <w:r>
+              <w:rPr>
+                <w:sz w:val="28"/>
+              </w:rPr>
+              <w:instrText>.1.1.</w:instrText>
+            </w:r>
+            <w:r>
+              <w:rPr>
+                <w:sz w:val="28"/>
+              </w:rPr>
+              <w:instrText>LOC</w:instrText>
+            </w:r>
+            <w:r>
+              <w:rPr>
+                <w:sz w:val="28"/>
+              </w:rPr>
+              <w:instrText xml:space="preserve"> \* MERGEFORMAT </w:instrText>
+            </w:r>
+            <w:r>
+              <w:rPr>
+                <w:sz w:val="28"/>
+              </w:rPr>
+              <w:fldChar w:fldCharType="separate"/>
+            </w:r>
+            <w:r>
+              <w:rPr>
+                <w:noProof/>
+                <w:sz w:val="28"/>
+              </w:rPr>
+              <w:t>«SPT.SIG.1.1.LOC»</w:t>
+            </w:r>
+            <w:r>
+              <w:rPr>
+                <w:sz w:val="28"/>
+              </w:rPr>
+              <w:fldChar w:fldCharType="end"/>
             </w:r>
           </w:p>
         </w:tc>
@@ -5786,45 +8605,128 @@
           <w:tcPr>
             <w:tcW w:w="6521" w:type="dxa"/>
             <w:shd w:val="clear" w:color="auto" w:fill="FFFFFF"/>
-            <w:vAlign w:val="center"/>
-          </w:tcPr>
-          <w:p>
-            <w:pPr>
-              <w:jc w:val="center"/>
-              <w:rPr>
-                <w:sz w:val="28"/>
-              </w:rPr>
-            </w:pPr>
-            <w:r>
-              <w:rPr>
-                <w:sz w:val="28"/>
-              </w:rPr>
-              <w:t xml:space="preserve">Lesson </w:t>
-            </w:r>
-            <w:r>
-              <w:rPr>
-                <w:sz w:val="28"/>
-              </w:rPr>
-              <w:t>9.0/10.0/11.0 Revision</w:t>
+          </w:tcPr>
+          <w:p>
+            <w:pPr>
+              <w:jc w:val="center"/>
+              <w:rPr>
+                <w:sz w:val="28"/>
+              </w:rPr>
+            </w:pPr>
+            <w:r>
+              <w:rPr>
+                <w:sz w:val="28"/>
+              </w:rPr>
+              <w:fldChar w:fldCharType="begin"/>
+            </w:r>
+            <w:r>
+              <w:rPr>
+                <w:sz w:val="28"/>
+              </w:rPr>
+              <w:instrText xml:space="preserve"> MERGEFIELD SPT.SIG.1.</w:instrText>
+            </w:r>
+            <w:r>
+              <w:rPr>
+                <w:sz w:val="28"/>
+              </w:rPr>
+              <w:instrText>2</w:instrText>
+            </w:r>
+            <w:r>
+              <w:rPr>
+                <w:sz w:val="28"/>
+              </w:rPr>
+              <w:instrText xml:space="preserve">.TRG \* MERGEFORMAT </w:instrText>
+            </w:r>
+            <w:r>
+              <w:rPr>
+                <w:sz w:val="28"/>
+              </w:rPr>
+              <w:fldChar w:fldCharType="separate"/>
+            </w:r>
+            <w:r>
+              <w:rPr>
+                <w:noProof/>
+                <w:sz w:val="28"/>
+              </w:rPr>
+              <w:t>«SPT.SIG.1.2.TRG»</w:t>
+            </w:r>
+            <w:r>
+              <w:rPr>
+                <w:sz w:val="28"/>
+              </w:rPr>
+              <w:fldChar w:fldCharType="end"/>
             </w:r>
           </w:p>
         </w:tc>
         <w:tc>
           <w:tcPr>
             <w:tcW w:w="3683" w:type="dxa"/>
-            <w:vMerge/>
-            <w:shd w:val="clear" w:color="auto" w:fill="FFFFFF"/>
-            <w:vAlign w:val="center"/>
-          </w:tcPr>
-          <w:p>
-            <w:pPr>
-              <w:pStyle w:val="ListParagraph"/>
-              <w:ind w:left="0"/>
-              <w:jc w:val="center"/>
-              <w:rPr>
-                <w:sz w:val="28"/>
-              </w:rPr>
-            </w:pPr>
+            <w:shd w:val="clear" w:color="auto" w:fill="auto"/>
+          </w:tcPr>
+          <w:p>
+            <w:pPr>
+              <w:pStyle w:val="ListParagraph"/>
+              <w:ind w:left="0"/>
+              <w:jc w:val="center"/>
+              <w:rPr>
+                <w:sz w:val="28"/>
+              </w:rPr>
+            </w:pPr>
+            <w:r>
+              <w:rPr>
+                <w:sz w:val="28"/>
+              </w:rPr>
+              <w:fldChar w:fldCharType="begin"/>
+            </w:r>
+            <w:r>
+              <w:rPr>
+                <w:sz w:val="28"/>
+              </w:rPr>
+              <w:instrText xml:space="preserve"> MERGEFIELD SPT.SIG.1.</w:instrText>
+            </w:r>
+            <w:r>
+              <w:rPr>
+                <w:sz w:val="28"/>
+              </w:rPr>
+              <w:instrText>2</w:instrText>
+            </w:r>
+            <w:r>
+              <w:rPr>
+                <w:sz w:val="28"/>
+              </w:rPr>
+              <w:instrText>.</w:instrText>
+            </w:r>
+            <w:r>
+              <w:rPr>
+                <w:sz w:val="28"/>
+              </w:rPr>
+              <w:instrText>LOC</w:instrText>
+            </w:r>
+            <w:r>
+              <w:rPr>
+                <w:sz w:val="28"/>
+              </w:rPr>
+              <w:instrText xml:space="preserve"> \* MERGEFORMAT </w:instrText>
+            </w:r>
+            <w:r>
+              <w:rPr>
+                <w:sz w:val="28"/>
+              </w:rPr>
+              <w:fldChar w:fldCharType="separate"/>
+            </w:r>
+            <w:r>
+              <w:rPr>
+                <w:noProof/>
+                <w:sz w:val="28"/>
+              </w:rPr>
+              <w:t>«SPT.SIG.1.2.LOC»</w:t>
+            </w:r>
+            <w:r>
+              <w:rPr>
+                <w:sz w:val="28"/>
+              </w:rPr>
+              <w:fldChar w:fldCharType="end"/>
+            </w:r>
           </w:p>
         </w:tc>
       </w:tr>
@@ -5911,44 +8813,127 @@
           <w:tcPr>
             <w:tcW w:w="6521" w:type="dxa"/>
             <w:shd w:val="clear" w:color="auto" w:fill="D9D9D9"/>
-            <w:vAlign w:val="center"/>
-          </w:tcPr>
-          <w:p>
-            <w:pPr>
-              <w:jc w:val="center"/>
-              <w:rPr>
-                <w:sz w:val="28"/>
-              </w:rPr>
-            </w:pPr>
-            <w:r>
-              <w:rPr>
-                <w:sz w:val="28"/>
-              </w:rPr>
-              <w:t>Defusal-EX</w:t>
+          </w:tcPr>
+          <w:p>
+            <w:pPr>
+              <w:jc w:val="center"/>
+              <w:rPr>
+                <w:sz w:val="28"/>
+              </w:rPr>
+            </w:pPr>
+            <w:r>
+              <w:rPr>
+                <w:sz w:val="28"/>
+              </w:rPr>
+              <w:fldChar w:fldCharType="begin"/>
+            </w:r>
+            <w:r>
+              <w:rPr>
+                <w:sz w:val="28"/>
+              </w:rPr>
+              <w:instrText xml:space="preserve"> MERGEFIELD SPT.SIG.</w:instrText>
+            </w:r>
+            <w:r>
+              <w:rPr>
+                <w:sz w:val="28"/>
+              </w:rPr>
+              <w:instrText>2</w:instrText>
+            </w:r>
+            <w:r>
+              <w:rPr>
+                <w:sz w:val="28"/>
+              </w:rPr>
+              <w:instrText xml:space="preserve">.1.TRG \* MERGEFORMAT </w:instrText>
+            </w:r>
+            <w:r>
+              <w:rPr>
+                <w:sz w:val="28"/>
+              </w:rPr>
+              <w:fldChar w:fldCharType="separate"/>
+            </w:r>
+            <w:r>
+              <w:rPr>
+                <w:noProof/>
+                <w:sz w:val="28"/>
+              </w:rPr>
+              <w:t>«SPT.SIG.2.1.TRG»</w:t>
+            </w:r>
+            <w:r>
+              <w:rPr>
+                <w:sz w:val="28"/>
+              </w:rPr>
+              <w:fldChar w:fldCharType="end"/>
             </w:r>
           </w:p>
         </w:tc>
         <w:tc>
           <w:tcPr>
             <w:tcW w:w="3683" w:type="dxa"/>
-            <w:vMerge w:val="restart"/>
-            <w:shd w:val="clear" w:color="auto" w:fill="D9D9D9"/>
-            <w:vAlign w:val="center"/>
-          </w:tcPr>
-          <w:p>
-            <w:pPr>
-              <w:pStyle w:val="ListParagraph"/>
-              <w:ind w:left="0"/>
-              <w:jc w:val="center"/>
-              <w:rPr>
-                <w:sz w:val="28"/>
-              </w:rPr>
-            </w:pPr>
-            <w:r>
-              <w:rPr>
-                <w:sz w:val="28"/>
-              </w:rPr>
-              <w:t xml:space="preserve">Allocated Classroom </w:t>
+            <w:shd w:val="clear" w:color="auto" w:fill="D9D9D9" w:themeFill="background1" w:themeFillShade="D9"/>
+          </w:tcPr>
+          <w:p>
+            <w:pPr>
+              <w:pStyle w:val="ListParagraph"/>
+              <w:ind w:left="0"/>
+              <w:jc w:val="center"/>
+              <w:rPr>
+                <w:sz w:val="28"/>
+              </w:rPr>
+            </w:pPr>
+            <w:r>
+              <w:rPr>
+                <w:sz w:val="28"/>
+              </w:rPr>
+              <w:fldChar w:fldCharType="begin"/>
+            </w:r>
+            <w:r>
+              <w:rPr>
+                <w:sz w:val="28"/>
+              </w:rPr>
+              <w:instrText xml:space="preserve"> MERGEFIELD SPT.SIG.</w:instrText>
+            </w:r>
+            <w:r>
+              <w:rPr>
+                <w:sz w:val="28"/>
+              </w:rPr>
+              <w:instrText>2</w:instrText>
+            </w:r>
+            <w:r>
+              <w:rPr>
+                <w:sz w:val="28"/>
+              </w:rPr>
+              <w:instrText>.1.</w:instrText>
+            </w:r>
+            <w:r>
+              <w:rPr>
+                <w:sz w:val="28"/>
+              </w:rPr>
+              <w:instrText>LOC</w:instrText>
+            </w:r>
+            <w:r>
+              <w:rPr>
+                <w:sz w:val="28"/>
+              </w:rPr>
+              <w:instrText xml:space="preserve"> \* MERGEFORMAT </w:instrText>
+            </w:r>
+            <w:r>
+              <w:rPr>
+                <w:sz w:val="28"/>
+              </w:rPr>
+              <w:fldChar w:fldCharType="separate"/>
+            </w:r>
+            <w:r>
+              <w:rPr>
+                <w:noProof/>
+                <w:sz w:val="28"/>
+              </w:rPr>
+              <w:t>«SPT.SIG.2.1.LOC»</w:t>
+            </w:r>
+            <w:r>
+              <w:rPr>
+                <w:sz w:val="28"/>
+              </w:rPr>
+              <w:fldChar w:fldCharType="end"/>
             </w:r>
           </w:p>
         </w:tc>
@@ -6030,38 +9015,152 @@
           <w:tcPr>
             <w:tcW w:w="6521" w:type="dxa"/>
             <w:shd w:val="clear" w:color="auto" w:fill="D9D9D9"/>
-            <w:vAlign w:val="center"/>
-          </w:tcPr>
-          <w:p>
-            <w:pPr>
-              <w:jc w:val="center"/>
-              <w:rPr>
-                <w:sz w:val="28"/>
-              </w:rPr>
-            </w:pPr>
-            <w:r>
-              <w:rPr>
-                <w:sz w:val="28"/>
-              </w:rPr>
-              <w:t>Defusal-EX</w:t>
+          </w:tcPr>
+          <w:p>
+            <w:pPr>
+              <w:jc w:val="center"/>
+              <w:rPr>
+                <w:sz w:val="28"/>
+              </w:rPr>
+            </w:pPr>
+            <w:r>
+              <w:rPr>
+                <w:sz w:val="28"/>
+              </w:rPr>
+              <w:fldChar w:fldCharType="begin"/>
+            </w:r>
+            <w:r>
+              <w:rPr>
+                <w:sz w:val="28"/>
+              </w:rPr>
+              <w:instrText xml:space="preserve"> MERGEFIELD SPT.SIG.</w:instrText>
+            </w:r>
+            <w:r>
+              <w:rPr>
+                <w:sz w:val="28"/>
+              </w:rPr>
+              <w:instrText>2</w:instrText>
+            </w:r>
+            <w:r>
+              <w:rPr>
+                <w:sz w:val="28"/>
+              </w:rPr>
+              <w:instrText>.</w:instrText>
+            </w:r>
+            <w:r>
+              <w:rPr>
+                <w:sz w:val="28"/>
+              </w:rPr>
+              <w:instrText>2</w:instrText>
+            </w:r>
+            <w:r>
+              <w:rPr>
+                <w:sz w:val="28"/>
+              </w:rPr>
+              <w:instrText xml:space="preserve">.TRG \* MERGEFORMAT </w:instrText>
+            </w:r>
+            <w:r>
+              <w:rPr>
+                <w:sz w:val="28"/>
+              </w:rPr>
+              <w:fldChar w:fldCharType="separate"/>
+            </w:r>
+            <w:r>
+              <w:rPr>
+                <w:noProof/>
+                <w:sz w:val="28"/>
+              </w:rPr>
+              <w:t>«SPT.SIG.2.2.TRG»</w:t>
+            </w:r>
+            <w:r>
+              <w:rPr>
+                <w:sz w:val="28"/>
+              </w:rPr>
+              <w:fldChar w:fldCharType="end"/>
             </w:r>
           </w:p>
         </w:tc>
         <w:tc>
           <w:tcPr>
             <w:tcW w:w="3683" w:type="dxa"/>
-            <w:vMerge/>
-            <w:shd w:val="clear" w:color="auto" w:fill="D9D9D9"/>
-            <w:vAlign w:val="center"/>
-          </w:tcPr>
-          <w:p>
-            <w:pPr>
-              <w:pStyle w:val="ListParagraph"/>
-              <w:ind w:left="0"/>
-              <w:rPr>
-                <w:sz w:val="28"/>
-              </w:rPr>
-            </w:pPr>
+            <w:shd w:val="clear" w:color="auto" w:fill="D9D9D9" w:themeFill="background1" w:themeFillShade="D9"/>
+          </w:tcPr>
+          <w:p>
+            <w:pPr>
+              <w:pStyle w:val="ListParagraph"/>
+              <w:ind w:left="0"/>
+              <w:jc w:val="center"/>
+              <w:rPr>
+                <w:sz w:val="28"/>
+              </w:rPr>
+            </w:pPr>
+            <w:r>
+              <w:rPr>
+                <w:sz w:val="28"/>
+              </w:rPr>
+              <w:fldChar w:fldCharType="begin"/>
+            </w:r>
+            <w:r>
+              <w:rPr>
+                <w:sz w:val="28"/>
+              </w:rPr>
+              <w:instrText xml:space="preserve"> MERGEFIELD SPT.SIG.</w:instrText>
+            </w:r>
+            <w:r>
+              <w:rPr>
+                <w:sz w:val="28"/>
+              </w:rPr>
+              <w:instrText>2</w:instrText>
+            </w:r>
+            <w:r>
+              <w:rPr>
+                <w:sz w:val="28"/>
+              </w:rPr>
+              <w:instrText>.</w:instrText>
+            </w:r>
+            <w:r>
+              <w:rPr>
+                <w:sz w:val="28"/>
+              </w:rPr>
+              <w:instrText>2</w:instrText>
+            </w:r>
+            <w:r>
+              <w:rPr>
+                <w:sz w:val="28"/>
+              </w:rPr>
+              <w:instrText>.</w:instrText>
+            </w:r>
+            <w:r>
+              <w:rPr>
+                <w:sz w:val="28"/>
+              </w:rPr>
+              <w:instrText>LOC</w:instrText>
+            </w:r>
+            <w:r>
+              <w:rPr>
+                <w:sz w:val="28"/>
+              </w:rPr>
+              <w:instrText xml:space="preserve"> \* MERGEFORMAT </w:instrText>
+            </w:r>
+            <w:r>
+              <w:rPr>
+                <w:sz w:val="28"/>
+              </w:rPr>
+              <w:fldChar w:fldCharType="separate"/>
+            </w:r>
+            <w:r>
+              <w:rPr>
+                <w:noProof/>
+                <w:sz w:val="28"/>
+              </w:rPr>
+              <w:t>«SPT.SIG.2.2.LOC»</w:t>
+            </w:r>
+            <w:r>
+              <w:rPr>
+                <w:sz w:val="28"/>
+              </w:rPr>
+              <w:fldChar w:fldCharType="end"/>
+            </w:r>
           </w:p>
         </w:tc>
       </w:tr>
@@ -6073,7 +9172,6 @@
     </w:p>
     <w:p/>
     <w:sectPr>
-      <w:footerReference w:type="default" r:id="rId10"/>
       <w:pgSz w:w="16840" w:h="11907" w:orient="landscape" w:code="9"/>
       <w:pgMar w:top="568" w:right="1440" w:bottom="284" w:left="1440" w:header="720" w:footer="188" w:gutter="0"/>
       <w:cols w:space="720"/>
@@ -8343,7 +11441,7 @@
 </file>
 
 <file path=customXml/itemProps1.xml><?xml version="1.0" encoding="utf-8"?>
-<ds:datastoreItem xmlns:ds="http://schemas.openxmlformats.org/officeDocument/2006/customXml" ds:itemID="{C81DC725-4437-A442-AACA-20D8537F2391}">
+<ds:datastoreItem xmlns:ds="http://schemas.openxmlformats.org/officeDocument/2006/customXml" ds:itemID="{69AE6444-C633-C743-9042-3535E24DEED5}">
   <ds:schemaRefs>
     <ds:schemaRef ds:uri="http://schemas.openxmlformats.org/officeDocument/2006/bibliography"/>
   </ds:schemaRefs>

--- a/RO_AUT/RO_TEMPLATE.docx
+++ b/RO_AUT/RO_TEMPLATE.docx
@@ -209,7 +209,7 @@
                         </a:ln>
                         <a:extLst>
                           <a:ext uri="{909E8E84-426E-40dd-AFC4-6F175D3DCCD1}">
-                            <a14:hiddenFill xmlns="" xmlns:o="urn:schemas-microsoft-com:office:office" xmlns:v="urn:schemas-microsoft-com:vml" xmlns:w10="urn:schemas-microsoft-com:office:word" xmlns:w="http://schemas.openxmlformats.org/wordprocessingml/2006/main" xmlns:a14="http://schemas.microsoft.com/office/drawing/2010/main" xmlns:mv="urn:schemas-microsoft-com:mac:vml" xmlns:mo="http://schemas.microsoft.com/office/mac/office/2008/main">
+                            <a14:hiddenFill xmlns:mo="http://schemas.microsoft.com/office/mac/office/2008/main" xmlns:mv="urn:schemas-microsoft-com:mac:vml" xmlns:a14="http://schemas.microsoft.com/office/drawing/2010/main" xmlns:w="http://schemas.openxmlformats.org/wordprocessingml/2006/main" xmlns:w10="urn:schemas-microsoft-com:office:word" xmlns:v="urn:schemas-microsoft-com:vml" xmlns:o="urn:schemas-microsoft-com:office:office" xmlns="">
                               <a:noFill/>
                             </a14:hiddenFill>
                           </a:ext>
@@ -228,7 +228,7 @@
               </wp:anchor>
             </w:drawing>
           </mc:Choice>
-          <mc:Fallback xmlns:mv="urn:schemas-microsoft-com:mac:vml" xmlns:mo="http://schemas.microsoft.com/office/mac/office/2008/main">
+          <mc:Fallback xmlns:mo="http://schemas.microsoft.com/office/mac/office/2008/main" xmlns:mv="urn:schemas-microsoft-com:mac:vml">
             <w:pict>
               <v:line id="Straight Connector 1" o:spid="_x0000_s1026" style="position:absolute;z-index:251659264;visibility:visible;mso-wrap-style:square;mso-width-percent:0;mso-height-percent:0;mso-wrap-distance-left:9pt;mso-wrap-distance-top:-2emu;mso-wrap-distance-right:9pt;mso-wrap-distance-bottom:-2emu;mso-position-horizontal:absolute;mso-position-horizontal-relative:text;mso-position-vertical:absolute;mso-position-vertical-relative:text;mso-width-percent:0;mso-height-percent:0;mso-width-relative:page;mso-height-relative:page" from="115.2pt,2pt" to="9in,2pt" o:gfxdata="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">
                 <w10:wrap type="tight"/>
@@ -798,7 +798,27 @@
         <w:rPr>
           <w:sz w:val="28"/>
         </w:rPr>
-        <w:t>Gate inspections will be carried out by the RSM and CSMs.</w:t>
+        <w:t xml:space="preserve">Gate inspections will be carried out by the RSM and </w:t>
+      </w:r>
+      <w:r>
+        <w:rPr>
+          <w:sz w:val="28"/>
+        </w:rPr>
+        <w:t>WO</w:t>
+      </w:r>
+      <w:r>
+        <w:rPr>
+          <w:sz w:val="28"/>
+        </w:rPr>
+        <w:t>’s</w:t>
+      </w:r>
+      <w:bookmarkStart w:id="0" w:name="_GoBack"/>
+      <w:bookmarkEnd w:id="0"/>
+      <w:r>
+        <w:rPr>
+          <w:sz w:val="28"/>
+        </w:rPr>
+        <w:t>.</w:t>
       </w:r>
     </w:p>
     <w:p>
@@ -1013,8 +1033,6 @@
           <w:sz w:val="28"/>
         </w:rPr>
       </w:pPr>
-      <w:bookmarkStart w:id="0" w:name="_GoBack"/>
-      <w:bookmarkEnd w:id="0"/>
       <w:r>
         <w:rPr>
           <w:sz w:val="28"/>
@@ -11441,7 +11459,7 @@
 </file>
 
 <file path=customXml/itemProps1.xml><?xml version="1.0" encoding="utf-8"?>
-<ds:datastoreItem xmlns:ds="http://schemas.openxmlformats.org/officeDocument/2006/customXml" ds:itemID="{69AE6444-C633-C743-9042-3535E24DEED5}">
+<ds:datastoreItem xmlns:ds="http://schemas.openxmlformats.org/officeDocument/2006/customXml" ds:itemID="{13B3315D-DD97-E14F-8603-BFE59344AFC6}">
   <ds:schemaRefs>
     <ds:schemaRef ds:uri="http://schemas.openxmlformats.org/officeDocument/2006/bibliography"/>
   </ds:schemaRefs>

--- a/RO_AUT/RO_TEMPLATE.docx
+++ b/RO_AUT/RO_TEMPLATE.docx
@@ -209,7 +209,7 @@
                         </a:ln>
                         <a:extLst>
                           <a:ext uri="{909E8E84-426E-40dd-AFC4-6F175D3DCCD1}">
-                            <a14:hiddenFill xmlns:mo="http://schemas.microsoft.com/office/mac/office/2008/main" xmlns:mv="urn:schemas-microsoft-com:mac:vml" xmlns:a14="http://schemas.microsoft.com/office/drawing/2010/main" xmlns:w="http://schemas.openxmlformats.org/wordprocessingml/2006/main" xmlns:w10="urn:schemas-microsoft-com:office:word" xmlns:v="urn:schemas-microsoft-com:vml" xmlns:o="urn:schemas-microsoft-com:office:office" xmlns="">
+                            <a14:hiddenFill xmlns="" xmlns:o="urn:schemas-microsoft-com:office:office" xmlns:v="urn:schemas-microsoft-com:vml" xmlns:w10="urn:schemas-microsoft-com:office:word" xmlns:w="http://schemas.openxmlformats.org/wordprocessingml/2006/main" xmlns:a14="http://schemas.microsoft.com/office/drawing/2010/main" xmlns:mv="urn:schemas-microsoft-com:mac:vml" xmlns:mo="http://schemas.microsoft.com/office/mac/office/2008/main">
                               <a:noFill/>
                             </a14:hiddenFill>
                           </a:ext>
@@ -228,7 +228,7 @@
               </wp:anchor>
             </w:drawing>
           </mc:Choice>
-          <mc:Fallback xmlns:mo="http://schemas.microsoft.com/office/mac/office/2008/main" xmlns:mv="urn:schemas-microsoft-com:mac:vml">
+          <mc:Fallback xmlns:mv="urn:schemas-microsoft-com:mac:vml" xmlns:mo="http://schemas.microsoft.com/office/mac/office/2008/main">
             <w:pict>
               <v:line id="Straight Connector 1" o:spid="_x0000_s1026" style="position:absolute;z-index:251659264;visibility:visible;mso-wrap-style:square;mso-width-percent:0;mso-height-percent:0;mso-wrap-distance-left:9pt;mso-wrap-distance-top:-2emu;mso-wrap-distance-right:9pt;mso-wrap-distance-bottom:-2emu;mso-position-horizontal:absolute;mso-position-horizontal-relative:text;mso-position-vertical:absolute;mso-position-vertical-relative:text;mso-width-percent:0;mso-height-percent:0;mso-width-relative:page;mso-height-relative:page" from="115.2pt,2pt" to="9in,2pt" o:gfxdata="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">
                 <w10:wrap type="tight"/>
@@ -812,8 +812,6 @@
         </w:rPr>
         <w:t>’s</w:t>
       </w:r>
-      <w:bookmarkStart w:id="0" w:name="_GoBack"/>
-      <w:bookmarkEnd w:id="0"/>
       <w:r>
         <w:rPr>
           <w:sz w:val="28"/>
@@ -3735,6 +3733,494 @@
     <w:tbl>
       <w:tblPr>
         <w:tblStyle w:val="TableGrid"/>
+        <w:tblpPr w:leftFromText="180" w:rightFromText="180" w:vertAnchor="text" w:horzAnchor="margin" w:tblpY="457"/>
+        <w:tblW w:w="14425" w:type="dxa"/>
+        <w:tblLayout w:type="fixed"/>
+        <w:tblLook w:val="00A0" w:firstRow="1" w:lastRow="0" w:firstColumn="1" w:lastColumn="0" w:noHBand="0" w:noVBand="0"/>
+      </w:tblPr>
+      <w:tblGrid>
+        <w:gridCol w:w="1809"/>
+        <w:gridCol w:w="1560"/>
+        <w:gridCol w:w="1134"/>
+        <w:gridCol w:w="6237"/>
+        <w:gridCol w:w="3685"/>
+      </w:tblGrid>
+      <w:tr>
+        <w:trPr>
+          <w:trHeight w:val="497"/>
+        </w:trPr>
+        <w:tc>
+          <w:tcPr>
+            <w:tcW w:w="1809" w:type="dxa"/>
+            <w:shd w:val="clear" w:color="auto" w:fill="D9D9D9" w:themeFill="background1" w:themeFillShade="D9"/>
+            <w:vAlign w:val="center"/>
+          </w:tcPr>
+          <w:p>
+            <w:pPr>
+              <w:jc w:val="center"/>
+              <w:rPr>
+                <w:b/>
+                <w:sz w:val="28"/>
+              </w:rPr>
+            </w:pPr>
+          </w:p>
+        </w:tc>
+        <w:tc>
+          <w:tcPr>
+            <w:tcW w:w="1560" w:type="dxa"/>
+            <w:shd w:val="clear" w:color="auto" w:fill="D9D9D9" w:themeFill="background1" w:themeFillShade="D9"/>
+            <w:vAlign w:val="center"/>
+          </w:tcPr>
+          <w:p>
+            <w:pPr>
+              <w:jc w:val="center"/>
+              <w:rPr>
+                <w:b/>
+                <w:sz w:val="28"/>
+              </w:rPr>
+            </w:pPr>
+            <w:r>
+              <w:rPr>
+                <w:b/>
+                <w:sz w:val="28"/>
+              </w:rPr>
+              <w:t>Tier</w:t>
+            </w:r>
+          </w:p>
+        </w:tc>
+        <w:tc>
+          <w:tcPr>
+            <w:tcW w:w="1134" w:type="dxa"/>
+            <w:shd w:val="clear" w:color="auto" w:fill="D9D9D9" w:themeFill="background1" w:themeFillShade="D9"/>
+            <w:vAlign w:val="center"/>
+          </w:tcPr>
+          <w:p>
+            <w:pPr>
+              <w:jc w:val="center"/>
+              <w:rPr>
+                <w:sz w:val="28"/>
+              </w:rPr>
+            </w:pPr>
+            <w:r>
+              <w:rPr>
+                <w:b/>
+                <w:sz w:val="28"/>
+              </w:rPr>
+              <w:t>POI</w:t>
+            </w:r>
+          </w:p>
+        </w:tc>
+        <w:tc>
+          <w:tcPr>
+            <w:tcW w:w="6237" w:type="dxa"/>
+            <w:shd w:val="clear" w:color="auto" w:fill="D9D9D9" w:themeFill="background1" w:themeFillShade="D9"/>
+            <w:vAlign w:val="center"/>
+          </w:tcPr>
+          <w:p>
+            <w:pPr>
+              <w:rPr>
+                <w:sz w:val="28"/>
+              </w:rPr>
+            </w:pPr>
+            <w:r>
+              <w:rPr>
+                <w:b/>
+                <w:sz w:val="28"/>
+              </w:rPr>
+              <w:t>Training</w:t>
+            </w:r>
+          </w:p>
+        </w:tc>
+        <w:tc>
+          <w:tcPr>
+            <w:tcW w:w="3685" w:type="dxa"/>
+            <w:shd w:val="clear" w:color="auto" w:fill="D9D9D9" w:themeFill="background1" w:themeFillShade="D9"/>
+            <w:vAlign w:val="center"/>
+          </w:tcPr>
+          <w:p>
+            <w:pPr>
+              <w:pStyle w:val="ListParagraph"/>
+              <w:ind w:left="0"/>
+              <w:rPr>
+                <w:sz w:val="28"/>
+              </w:rPr>
+            </w:pPr>
+            <w:r>
+              <w:rPr>
+                <w:b/>
+                <w:sz w:val="28"/>
+              </w:rPr>
+              <w:t>Location</w:t>
+            </w:r>
+          </w:p>
+        </w:tc>
+      </w:tr>
+      <w:tr>
+        <w:trPr>
+          <w:trHeight w:val="497"/>
+        </w:trPr>
+        <w:tc>
+          <w:tcPr>
+            <w:tcW w:w="1809" w:type="dxa"/>
+            <w:vMerge w:val="restart"/>
+            <w:vAlign w:val="center"/>
+          </w:tcPr>
+          <w:p>
+            <w:pPr>
+              <w:jc w:val="center"/>
+              <w:rPr>
+                <w:sz w:val="28"/>
+              </w:rPr>
+            </w:pPr>
+            <w:r>
+              <w:rPr>
+                <w:b/>
+                <w:sz w:val="28"/>
+              </w:rPr>
+              <w:t>REC</w:t>
+            </w:r>
+          </w:p>
+        </w:tc>
+        <w:tc>
+          <w:tcPr>
+            <w:tcW w:w="1560" w:type="dxa"/>
+            <w:vMerge w:val="restart"/>
+            <w:vAlign w:val="center"/>
+          </w:tcPr>
+          <w:p>
+            <w:pPr>
+              <w:jc w:val="center"/>
+              <w:rPr>
+                <w:sz w:val="28"/>
+              </w:rPr>
+            </w:pPr>
+            <w:r>
+              <w:rPr>
+                <w:sz w:val="28"/>
+              </w:rPr>
+              <w:t>JNCO’s</w:t>
+            </w:r>
+          </w:p>
+        </w:tc>
+        <w:tc>
+          <w:tcPr>
+            <w:tcW w:w="1134" w:type="dxa"/>
+            <w:vAlign w:val="center"/>
+          </w:tcPr>
+          <w:p>
+            <w:pPr>
+              <w:jc w:val="center"/>
+              <w:rPr>
+                <w:sz w:val="28"/>
+              </w:rPr>
+            </w:pPr>
+            <w:r>
+              <w:rPr>
+                <w:sz w:val="28"/>
+              </w:rPr>
+              <w:t>1</w:t>
+            </w:r>
+          </w:p>
+        </w:tc>
+        <w:tc>
+          <w:tcPr>
+            <w:tcW w:w="6237" w:type="dxa"/>
+            <w:vAlign w:val="center"/>
+          </w:tcPr>
+          <w:p>
+            <w:pPr>
+              <w:jc w:val="center"/>
+              <w:rPr>
+                <w:sz w:val="28"/>
+              </w:rPr>
+            </w:pPr>
+            <w:r>
+              <w:rPr>
+                <w:sz w:val="28"/>
+              </w:rPr>
+              <w:t>Advanced Drill</w:t>
+            </w:r>
+          </w:p>
+        </w:tc>
+        <w:tc>
+          <w:tcPr>
+            <w:tcW w:w="3685" w:type="dxa"/>
+            <w:vAlign w:val="center"/>
+          </w:tcPr>
+          <w:p>
+            <w:pPr>
+              <w:pStyle w:val="ListParagraph"/>
+              <w:ind w:left="0"/>
+              <w:jc w:val="center"/>
+              <w:rPr>
+                <w:sz w:val="28"/>
+              </w:rPr>
+            </w:pPr>
+            <w:r>
+              <w:rPr>
+                <w:sz w:val="28"/>
+              </w:rPr>
+              <w:t>Knox 1</w:t>
+            </w:r>
+          </w:p>
+        </w:tc>
+      </w:tr>
+      <w:tr>
+        <w:trPr>
+          <w:trHeight w:val="497"/>
+        </w:trPr>
+        <w:tc>
+          <w:tcPr>
+            <w:tcW w:w="1809" w:type="dxa"/>
+            <w:vMerge/>
+            <w:vAlign w:val="center"/>
+          </w:tcPr>
+          <w:p>
+            <w:pPr>
+              <w:jc w:val="center"/>
+              <w:rPr>
+                <w:b/>
+                <w:sz w:val="28"/>
+              </w:rPr>
+            </w:pPr>
+          </w:p>
+        </w:tc>
+        <w:tc>
+          <w:tcPr>
+            <w:tcW w:w="1560" w:type="dxa"/>
+            <w:vMerge/>
+            <w:vAlign w:val="center"/>
+          </w:tcPr>
+          <w:p>
+            <w:pPr>
+              <w:rPr>
+                <w:sz w:val="28"/>
+              </w:rPr>
+            </w:pPr>
+          </w:p>
+        </w:tc>
+        <w:tc>
+          <w:tcPr>
+            <w:tcW w:w="1134" w:type="dxa"/>
+            <w:vAlign w:val="center"/>
+          </w:tcPr>
+          <w:p>
+            <w:pPr>
+              <w:jc w:val="center"/>
+              <w:rPr>
+                <w:sz w:val="28"/>
+              </w:rPr>
+            </w:pPr>
+            <w:r>
+              <w:rPr>
+                <w:sz w:val="28"/>
+              </w:rPr>
+              <w:t>2</w:t>
+            </w:r>
+          </w:p>
+        </w:tc>
+        <w:tc>
+          <w:tcPr>
+            <w:tcW w:w="6237" w:type="dxa"/>
+            <w:vAlign w:val="center"/>
+          </w:tcPr>
+          <w:p>
+            <w:pPr>
+              <w:jc w:val="center"/>
+              <w:rPr>
+                <w:sz w:val="28"/>
+              </w:rPr>
+            </w:pPr>
+            <w:r>
+              <w:rPr>
+                <w:sz w:val="28"/>
+              </w:rPr>
+              <w:t>Nav</w:t>
+            </w:r>
+            <w:r>
+              <w:rPr>
+                <w:sz w:val="28"/>
+              </w:rPr>
+              <w:t>igation</w:t>
+            </w:r>
+            <w:r>
+              <w:rPr>
+                <w:sz w:val="28"/>
+              </w:rPr>
+              <w:t xml:space="preserve"> Revision / Debrief</w:t>
+            </w:r>
+          </w:p>
+        </w:tc>
+        <w:tc>
+          <w:tcPr>
+            <w:tcW w:w="3685" w:type="dxa"/>
+            <w:vAlign w:val="center"/>
+          </w:tcPr>
+          <w:p>
+            <w:pPr>
+              <w:pStyle w:val="ListParagraph"/>
+              <w:ind w:left="0"/>
+              <w:jc w:val="center"/>
+              <w:rPr>
+                <w:sz w:val="28"/>
+              </w:rPr>
+            </w:pPr>
+            <w:r>
+              <w:rPr>
+                <w:sz w:val="28"/>
+              </w:rPr>
+              <w:t>As Available</w:t>
+            </w:r>
+          </w:p>
+        </w:tc>
+      </w:tr>
+      <w:tr>
+        <w:trPr>
+          <w:trHeight w:val="497"/>
+        </w:trPr>
+        <w:tc>
+          <w:tcPr>
+            <w:tcW w:w="1809" w:type="dxa"/>
+            <w:vMerge/>
+            <w:vAlign w:val="center"/>
+          </w:tcPr>
+          <w:p>
+            <w:pPr>
+              <w:jc w:val="center"/>
+              <w:rPr>
+                <w:b/>
+                <w:sz w:val="28"/>
+              </w:rPr>
+            </w:pPr>
+          </w:p>
+        </w:tc>
+        <w:tc>
+          <w:tcPr>
+            <w:tcW w:w="1560" w:type="dxa"/>
+            <w:shd w:val="clear" w:color="auto" w:fill="D9D9D9" w:themeFill="background1" w:themeFillShade="D9"/>
+            <w:vAlign w:val="center"/>
+          </w:tcPr>
+          <w:p>
+            <w:pPr>
+              <w:jc w:val="center"/>
+              <w:rPr>
+                <w:sz w:val="28"/>
+              </w:rPr>
+            </w:pPr>
+            <w:r>
+              <w:rPr>
+                <w:sz w:val="28"/>
+              </w:rPr>
+              <w:t>CUO’s</w:t>
+            </w:r>
+          </w:p>
+        </w:tc>
+        <w:tc>
+          <w:tcPr>
+            <w:tcW w:w="1134" w:type="dxa"/>
+            <w:shd w:val="clear" w:color="auto" w:fill="D9D9D9" w:themeFill="background1" w:themeFillShade="D9"/>
+            <w:vAlign w:val="center"/>
+          </w:tcPr>
+          <w:p>
+            <w:pPr>
+              <w:jc w:val="center"/>
+              <w:rPr>
+                <w:sz w:val="28"/>
+              </w:rPr>
+            </w:pPr>
+            <w:r>
+              <w:rPr>
+                <w:sz w:val="28"/>
+              </w:rPr>
+              <w:t>2</w:t>
+            </w:r>
+          </w:p>
+        </w:tc>
+        <w:tc>
+          <w:tcPr>
+            <w:tcW w:w="6237" w:type="dxa"/>
+            <w:shd w:val="clear" w:color="auto" w:fill="D9D9D9" w:themeFill="background1" w:themeFillShade="D9"/>
+            <w:vAlign w:val="center"/>
+          </w:tcPr>
+          <w:p>
+            <w:pPr>
+              <w:jc w:val="center"/>
+              <w:rPr>
+                <w:sz w:val="28"/>
+              </w:rPr>
+            </w:pPr>
+            <w:r>
+              <w:rPr>
+                <w:sz w:val="28"/>
+              </w:rPr>
+              <w:t>Running Nav</w:t>
+            </w:r>
+            <w:r>
+              <w:rPr>
+                <w:sz w:val="28"/>
+              </w:rPr>
+              <w:t>igation</w:t>
+            </w:r>
+            <w:r>
+              <w:rPr>
+                <w:sz w:val="28"/>
+              </w:rPr>
+              <w:t xml:space="preserve"> Revision / Debrief</w:t>
+            </w:r>
+          </w:p>
+        </w:tc>
+        <w:tc>
+          <w:tcPr>
+            <w:tcW w:w="3685" w:type="dxa"/>
+            <w:shd w:val="clear" w:color="auto" w:fill="D9D9D9" w:themeFill="background1" w:themeFillShade="D9"/>
+            <w:vAlign w:val="center"/>
+          </w:tcPr>
+          <w:p>
+            <w:pPr>
+              <w:pStyle w:val="ListParagraph"/>
+              <w:ind w:left="0"/>
+              <w:jc w:val="center"/>
+              <w:rPr>
+                <w:sz w:val="28"/>
+              </w:rPr>
+            </w:pPr>
+            <w:r>
+              <w:rPr>
+                <w:sz w:val="28"/>
+              </w:rPr>
+              <w:t>As Available</w:t>
+            </w:r>
+          </w:p>
+        </w:tc>
+      </w:tr>
+    </w:tbl>
+    <w:p>
+      <w:pPr>
+        <w:tabs>
+          <w:tab w:val="left" w:pos="7903"/>
+        </w:tabs>
+        <w:spacing w:after="200" w:line="276" w:lineRule="auto"/>
+        <w:rPr>
+          <w:sz w:val="28"/>
+          <w:u w:val="single"/>
+        </w:rPr>
+      </w:pPr>
+    </w:p>
+    <w:p>
+      <w:pPr>
+        <w:tabs>
+          <w:tab w:val="left" w:pos="7903"/>
+        </w:tabs>
+        <w:spacing w:after="200" w:line="276" w:lineRule="auto"/>
+        <w:rPr>
+          <w:sz w:val="28"/>
+          <w:u w:val="single"/>
+        </w:rPr>
+      </w:pPr>
+    </w:p>
+    <w:tbl>
+      <w:tblPr>
+        <w:tblStyle w:val="TableGrid"/>
         <w:tblpPr w:leftFromText="180" w:rightFromText="180" w:vertAnchor="text" w:horzAnchor="margin" w:tblpY="-80"/>
         <w:tblW w:w="14423" w:type="dxa"/>
         <w:tblLayout w:type="fixed"/>
@@ -3771,7 +4257,6 @@
                 <w:b/>
                 <w:sz w:val="28"/>
               </w:rPr>
-              <w:lastRenderedPageBreak/>
               <w:t>COY</w:t>
             </w:r>
           </w:p>
@@ -5686,6 +6171,7 @@
                 <w:sz w:val="28"/>
               </w:rPr>
             </w:pPr>
+            <w:bookmarkStart w:id="0" w:name="_GoBack" w:colFirst="0" w:colLast="5"/>
             <w:r>
               <w:rPr>
                 <w:b/>
@@ -5771,6 +6257,7 @@
           </w:tcPr>
           <w:p>
             <w:pPr>
+              <w:jc w:val="center"/>
               <w:rPr>
                 <w:sz w:val="28"/>
               </w:rPr>
@@ -5794,6 +6281,7 @@
             <w:pPr>
               <w:pStyle w:val="ListParagraph"/>
               <w:ind w:left="0"/>
+              <w:jc w:val="center"/>
               <w:rPr>
                 <w:sz w:val="28"/>
               </w:rPr>
@@ -6071,6 +6559,7 @@
         <w:tc>
           <w:tcPr>
             <w:tcW w:w="6521" w:type="dxa"/>
+            <w:vAlign w:val="center"/>
           </w:tcPr>
           <w:p>
             <w:pPr>
@@ -6127,6 +6616,7 @@
         <w:tc>
           <w:tcPr>
             <w:tcW w:w="3683" w:type="dxa"/>
+            <w:vAlign w:val="center"/>
           </w:tcPr>
           <w:p>
             <w:pPr>
@@ -6209,6 +6699,7 @@
             <w:pPr>
               <w:pStyle w:val="ListParagraph"/>
               <w:ind w:left="0"/>
+              <w:jc w:val="center"/>
               <w:rPr>
                 <w:sz w:val="28"/>
               </w:rPr>
@@ -6280,6 +6771,7 @@
           <w:tcPr>
             <w:tcW w:w="6521" w:type="dxa"/>
             <w:shd w:val="clear" w:color="auto" w:fill="D9D9D9" w:themeFill="background1" w:themeFillShade="D9"/>
+            <w:vAlign w:val="center"/>
           </w:tcPr>
           <w:p>
             <w:pPr>
@@ -6337,6 +6829,7 @@
           <w:tcPr>
             <w:tcW w:w="3683" w:type="dxa"/>
             <w:shd w:val="clear" w:color="auto" w:fill="D9D9D9" w:themeFill="background1" w:themeFillShade="D9"/>
+            <w:vAlign w:val="center"/>
           </w:tcPr>
           <w:p>
             <w:pPr>
@@ -6419,6 +6912,7 @@
             <w:pPr>
               <w:pStyle w:val="ListParagraph"/>
               <w:ind w:left="0"/>
+              <w:jc w:val="center"/>
               <w:rPr>
                 <w:sz w:val="28"/>
               </w:rPr>
@@ -6484,6 +6978,7 @@
           <w:tcPr>
             <w:tcW w:w="6521" w:type="dxa"/>
             <w:shd w:val="clear" w:color="auto" w:fill="D9D9D9" w:themeFill="background1" w:themeFillShade="D9"/>
+            <w:vAlign w:val="center"/>
           </w:tcPr>
           <w:p>
             <w:pPr>
@@ -6553,6 +7048,7 @@
           <w:tcPr>
             <w:tcW w:w="3683" w:type="dxa"/>
             <w:shd w:val="clear" w:color="auto" w:fill="D9D9D9" w:themeFill="background1" w:themeFillShade="D9"/>
+            <w:vAlign w:val="center"/>
           </w:tcPr>
           <w:p>
             <w:pPr>
@@ -6647,6 +7143,7 @@
             <w:pPr>
               <w:pStyle w:val="ListParagraph"/>
               <w:ind w:left="0"/>
+              <w:jc w:val="center"/>
               <w:rPr>
                 <w:sz w:val="28"/>
               </w:rPr>
@@ -6720,6 +7217,7 @@
         <w:tc>
           <w:tcPr>
             <w:tcW w:w="6521" w:type="dxa"/>
+            <w:vAlign w:val="center"/>
           </w:tcPr>
           <w:p>
             <w:pPr>
@@ -6777,6 +7275,7 @@
           <w:tcPr>
             <w:tcW w:w="3683" w:type="dxa"/>
             <w:shd w:val="clear" w:color="auto" w:fill="auto"/>
+            <w:vAlign w:val="center"/>
           </w:tcPr>
           <w:p>
             <w:pPr>
@@ -6859,6 +7358,7 @@
             <w:pPr>
               <w:pStyle w:val="ListParagraph"/>
               <w:ind w:left="0"/>
+              <w:jc w:val="center"/>
               <w:rPr>
                 <w:sz w:val="28"/>
               </w:rPr>
@@ -6920,6 +7420,7 @@
         <w:tc>
           <w:tcPr>
             <w:tcW w:w="6521" w:type="dxa"/>
+            <w:vAlign w:val="center"/>
           </w:tcPr>
           <w:p>
             <w:pPr>
@@ -6977,6 +7478,7 @@
           <w:tcPr>
             <w:tcW w:w="3683" w:type="dxa"/>
             <w:shd w:val="clear" w:color="auto" w:fill="auto"/>
+            <w:vAlign w:val="center"/>
           </w:tcPr>
           <w:p>
             <w:pPr>
@@ -7059,6 +7561,7 @@
             <w:pPr>
               <w:pStyle w:val="ListParagraph"/>
               <w:ind w:left="0"/>
+              <w:jc w:val="center"/>
               <w:rPr>
                 <w:sz w:val="28"/>
               </w:rPr>
@@ -7130,6 +7633,7 @@
           <w:tcPr>
             <w:tcW w:w="6521" w:type="dxa"/>
             <w:shd w:val="clear" w:color="auto" w:fill="D9D9D9"/>
+            <w:vAlign w:val="center"/>
           </w:tcPr>
           <w:p>
             <w:pPr>
@@ -7187,6 +7691,7 @@
           <w:tcPr>
             <w:tcW w:w="3683" w:type="dxa"/>
             <w:shd w:val="clear" w:color="auto" w:fill="D9D9D9" w:themeFill="background1" w:themeFillShade="D9"/>
+            <w:vAlign w:val="center"/>
           </w:tcPr>
           <w:p>
             <w:pPr>
@@ -7269,6 +7774,7 @@
             <w:pPr>
               <w:pStyle w:val="ListParagraph"/>
               <w:ind w:left="0"/>
+              <w:jc w:val="center"/>
               <w:rPr>
                 <w:sz w:val="28"/>
               </w:rPr>
@@ -7334,6 +7840,7 @@
           <w:tcPr>
             <w:tcW w:w="6521" w:type="dxa"/>
             <w:shd w:val="clear" w:color="auto" w:fill="D9D9D9"/>
+            <w:vAlign w:val="center"/>
           </w:tcPr>
           <w:p>
             <w:pPr>
@@ -7403,6 +7910,7 @@
           <w:tcPr>
             <w:tcW w:w="3683" w:type="dxa"/>
             <w:shd w:val="clear" w:color="auto" w:fill="D9D9D9" w:themeFill="background1" w:themeFillShade="D9"/>
+            <w:vAlign w:val="center"/>
           </w:tcPr>
           <w:p>
             <w:pPr>
@@ -7497,6 +8005,7 @@
             <w:pPr>
               <w:pStyle w:val="ListParagraph"/>
               <w:ind w:left="0"/>
+              <w:jc w:val="center"/>
               <w:rPr>
                 <w:sz w:val="28"/>
               </w:rPr>
@@ -7570,6 +8079,7 @@
         <w:tc>
           <w:tcPr>
             <w:tcW w:w="6521" w:type="dxa"/>
+            <w:vAlign w:val="center"/>
           </w:tcPr>
           <w:p>
             <w:pPr>
@@ -7627,6 +8137,7 @@
           <w:tcPr>
             <w:tcW w:w="3683" w:type="dxa"/>
             <w:shd w:val="clear" w:color="auto" w:fill="auto"/>
+            <w:vAlign w:val="center"/>
           </w:tcPr>
           <w:p>
             <w:pPr>
@@ -7709,6 +8220,7 @@
             <w:pPr>
               <w:pStyle w:val="ListParagraph"/>
               <w:ind w:left="0"/>
+              <w:jc w:val="center"/>
               <w:rPr>
                 <w:sz w:val="28"/>
               </w:rPr>
@@ -7770,6 +8282,7 @@
         <w:tc>
           <w:tcPr>
             <w:tcW w:w="6521" w:type="dxa"/>
+            <w:vAlign w:val="center"/>
           </w:tcPr>
           <w:p>
             <w:pPr>
@@ -7827,6 +8340,7 @@
           <w:tcPr>
             <w:tcW w:w="3683" w:type="dxa"/>
             <w:shd w:val="clear" w:color="auto" w:fill="auto"/>
+            <w:vAlign w:val="center"/>
           </w:tcPr>
           <w:p>
             <w:pPr>
@@ -7909,6 +8423,7 @@
             <w:pPr>
               <w:pStyle w:val="ListParagraph"/>
               <w:ind w:left="0"/>
+              <w:jc w:val="center"/>
               <w:rPr>
                 <w:sz w:val="28"/>
               </w:rPr>
@@ -7944,9 +8459,11 @@
             <w:tcW w:w="1135" w:type="dxa"/>
             <w:vMerge/>
             <w:shd w:val="clear" w:color="auto" w:fill="D9D9D9"/>
-          </w:tcPr>
-          <w:p>
-            <w:pPr>
+            <w:vAlign w:val="center"/>
+          </w:tcPr>
+          <w:p>
+            <w:pPr>
+              <w:jc w:val="center"/>
               <w:rPr>
                 <w:sz w:val="28"/>
               </w:rPr>
@@ -7978,6 +8495,7 @@
           <w:tcPr>
             <w:tcW w:w="6521" w:type="dxa"/>
             <w:shd w:val="clear" w:color="auto" w:fill="D9D9D9" w:themeFill="background1" w:themeFillShade="D9"/>
+            <w:vAlign w:val="center"/>
           </w:tcPr>
           <w:p>
             <w:pPr>
@@ -8035,6 +8553,7 @@
           <w:tcPr>
             <w:tcW w:w="3683" w:type="dxa"/>
             <w:shd w:val="clear" w:color="auto" w:fill="D9D9D9" w:themeFill="background1" w:themeFillShade="D9"/>
+            <w:vAlign w:val="center"/>
           </w:tcPr>
           <w:p>
             <w:pPr>
@@ -8117,6 +8636,7 @@
             <w:pPr>
               <w:pStyle w:val="ListParagraph"/>
               <w:ind w:left="0"/>
+              <w:jc w:val="center"/>
               <w:rPr>
                 <w:sz w:val="28"/>
               </w:rPr>
@@ -8146,9 +8666,11 @@
             <w:tcW w:w="1135" w:type="dxa"/>
             <w:vMerge/>
             <w:shd w:val="clear" w:color="auto" w:fill="D9D9D9"/>
-          </w:tcPr>
-          <w:p>
-            <w:pPr>
+            <w:vAlign w:val="center"/>
+          </w:tcPr>
+          <w:p>
+            <w:pPr>
+              <w:jc w:val="center"/>
               <w:rPr>
                 <w:sz w:val="28"/>
               </w:rPr>
@@ -8180,6 +8702,7 @@
           <w:tcPr>
             <w:tcW w:w="6521" w:type="dxa"/>
             <w:shd w:val="clear" w:color="auto" w:fill="D9D9D9" w:themeFill="background1" w:themeFillShade="D9"/>
+            <w:vAlign w:val="center"/>
           </w:tcPr>
           <w:p>
             <w:pPr>
@@ -8249,6 +8772,7 @@
           <w:tcPr>
             <w:tcW w:w="3683" w:type="dxa"/>
             <w:shd w:val="clear" w:color="auto" w:fill="D9D9D9" w:themeFill="background1" w:themeFillShade="D9"/>
+            <w:vAlign w:val="center"/>
           </w:tcPr>
           <w:p>
             <w:pPr>
@@ -8343,6 +8867,7 @@
             <w:pPr>
               <w:pStyle w:val="ListParagraph"/>
               <w:ind w:left="0"/>
+              <w:jc w:val="center"/>
               <w:rPr>
                 <w:sz w:val="28"/>
               </w:rPr>
@@ -8420,6 +8945,7 @@
           <w:tcPr>
             <w:tcW w:w="6521" w:type="dxa"/>
             <w:shd w:val="clear" w:color="auto" w:fill="FFFFFF"/>
+            <w:vAlign w:val="center"/>
           </w:tcPr>
           <w:p>
             <w:pPr>
@@ -8477,6 +9003,7 @@
           <w:tcPr>
             <w:tcW w:w="3683" w:type="dxa"/>
             <w:shd w:val="clear" w:color="auto" w:fill="auto"/>
+            <w:vAlign w:val="center"/>
           </w:tcPr>
           <w:p>
             <w:pPr>
@@ -8559,6 +9086,7 @@
             <w:pPr>
               <w:pStyle w:val="ListParagraph"/>
               <w:ind w:left="0"/>
+              <w:jc w:val="center"/>
               <w:rPr>
                 <w:sz w:val="28"/>
               </w:rPr>
@@ -8588,6 +9116,7 @@
             <w:tcW w:w="1135" w:type="dxa"/>
             <w:vMerge/>
             <w:shd w:val="clear" w:color="auto" w:fill="FFFFFF"/>
+            <w:vAlign w:val="center"/>
           </w:tcPr>
           <w:p>
             <w:pPr>
@@ -8623,6 +9152,7 @@
           <w:tcPr>
             <w:tcW w:w="6521" w:type="dxa"/>
             <w:shd w:val="clear" w:color="auto" w:fill="FFFFFF"/>
+            <w:vAlign w:val="center"/>
           </w:tcPr>
           <w:p>
             <w:pPr>
@@ -8680,6 +9210,7 @@
           <w:tcPr>
             <w:tcW w:w="3683" w:type="dxa"/>
             <w:shd w:val="clear" w:color="auto" w:fill="auto"/>
+            <w:vAlign w:val="center"/>
           </w:tcPr>
           <w:p>
             <w:pPr>
@@ -8762,6 +9293,7 @@
             <w:pPr>
               <w:pStyle w:val="ListParagraph"/>
               <w:ind w:left="0"/>
+              <w:jc w:val="center"/>
               <w:rPr>
                 <w:sz w:val="28"/>
               </w:rPr>
@@ -8797,9 +9329,11 @@
             <w:tcW w:w="1135" w:type="dxa"/>
             <w:vMerge/>
             <w:shd w:val="clear" w:color="auto" w:fill="D9D9D9"/>
-          </w:tcPr>
-          <w:p>
-            <w:pPr>
+            <w:vAlign w:val="center"/>
+          </w:tcPr>
+          <w:p>
+            <w:pPr>
+              <w:jc w:val="center"/>
               <w:rPr>
                 <w:sz w:val="28"/>
               </w:rPr>
@@ -8831,6 +9365,7 @@
           <w:tcPr>
             <w:tcW w:w="6521" w:type="dxa"/>
             <w:shd w:val="clear" w:color="auto" w:fill="D9D9D9"/>
+            <w:vAlign w:val="center"/>
           </w:tcPr>
           <w:p>
             <w:pPr>
@@ -8888,6 +9423,7 @@
           <w:tcPr>
             <w:tcW w:w="3683" w:type="dxa"/>
             <w:shd w:val="clear" w:color="auto" w:fill="D9D9D9" w:themeFill="background1" w:themeFillShade="D9"/>
+            <w:vAlign w:val="center"/>
           </w:tcPr>
           <w:p>
             <w:pPr>
@@ -8970,6 +9506,7 @@
             <w:pPr>
               <w:pStyle w:val="ListParagraph"/>
               <w:ind w:left="0"/>
+              <w:jc w:val="center"/>
               <w:rPr>
                 <w:sz w:val="28"/>
               </w:rPr>
@@ -8999,9 +9536,11 @@
             <w:tcW w:w="1135" w:type="dxa"/>
             <w:vMerge/>
             <w:shd w:val="clear" w:color="auto" w:fill="D9D9D9"/>
-          </w:tcPr>
-          <w:p>
-            <w:pPr>
+            <w:vAlign w:val="center"/>
+          </w:tcPr>
+          <w:p>
+            <w:pPr>
+              <w:jc w:val="center"/>
               <w:rPr>
                 <w:sz w:val="28"/>
               </w:rPr>
@@ -9033,6 +9572,7 @@
           <w:tcPr>
             <w:tcW w:w="6521" w:type="dxa"/>
             <w:shd w:val="clear" w:color="auto" w:fill="D9D9D9"/>
+            <w:vAlign w:val="center"/>
           </w:tcPr>
           <w:p>
             <w:pPr>
@@ -9102,6 +9642,7 @@
           <w:tcPr>
             <w:tcW w:w="3683" w:type="dxa"/>
             <w:shd w:val="clear" w:color="auto" w:fill="D9D9D9" w:themeFill="background1" w:themeFillShade="D9"/>
+            <w:vAlign w:val="center"/>
           </w:tcPr>
           <w:p>
             <w:pPr>
@@ -9182,6 +9723,7 @@
           </w:p>
         </w:tc>
       </w:tr>
+      <w:bookmarkEnd w:id="0"/>
     </w:tbl>
     <w:p>
       <w:pPr>
@@ -11459,7 +12001,7 @@
 </file>
 
 <file path=customXml/itemProps1.xml><?xml version="1.0" encoding="utf-8"?>
-<ds:datastoreItem xmlns:ds="http://schemas.openxmlformats.org/officeDocument/2006/customXml" ds:itemID="{13B3315D-DD97-E14F-8603-BFE59344AFC6}">
+<ds:datastoreItem xmlns:ds="http://schemas.openxmlformats.org/officeDocument/2006/customXml" ds:itemID="{C4DDCF52-0E1B-3E41-A1DA-E054BAEF625A}">
   <ds:schemaRefs>
     <ds:schemaRef ds:uri="http://schemas.openxmlformats.org/officeDocument/2006/bibliography"/>
   </ds:schemaRefs>
